--- a/PlanPracyMgr (1).docx
+++ b/PlanPracyMgr (1).docx
@@ -1,6 +1,6 @@
 
 <file path=word/document.xml><?xml version="1.0" encoding="utf-8"?>
-<w:document xmlns:wpc="http://schemas.microsoft.com/office/word/2010/wordprocessingCanvas" xmlns:cx="http://schemas.microsoft.com/office/drawing/2014/chartex" xmlns:cx1="http://schemas.microsoft.com/office/drawing/2015/9/8/chartex" xmlns:mc="http://schemas.openxmlformats.org/markup-compatibility/2006" xmlns:o="urn:schemas-microsoft-com:office:office" xmlns:r="http://schemas.openxmlformats.org/officeDocument/2006/relationships" xmlns:m="http://schemas.openxmlformats.org/officeDocument/2006/math" xmlns:v="urn:schemas-microsoft-com:vml" xmlns:wp14="http://schemas.microsoft.com/office/word/2010/wordprocessingDrawing" xmlns:wp="http://schemas.openxmlformats.org/drawingml/2006/wordprocessingDrawing" xmlns:w10="urn:schemas-microsoft-com:office:word" xmlns:w="http://schemas.openxmlformats.org/wordprocessingml/2006/main" xmlns:w14="http://schemas.microsoft.com/office/word/2010/wordml" xmlns:w15="http://schemas.microsoft.com/office/word/2012/wordml" xmlns:w16se="http://schemas.microsoft.com/office/word/2015/wordml/symex" xmlns:wpg="http://schemas.microsoft.com/office/word/2010/wordprocessingGroup" xmlns:wpi="http://schemas.microsoft.com/office/word/2010/wordprocessingInk" xmlns:wne="http://schemas.microsoft.com/office/word/2006/wordml" xmlns:wps="http://schemas.microsoft.com/office/word/2010/wordprocessingShape" mc:Ignorable="w14 w15 w16se wp14">
+<w:document xmlns:wpc="http://schemas.microsoft.com/office/word/2010/wordprocessingCanvas" xmlns:mc="http://schemas.openxmlformats.org/markup-compatibility/2006" xmlns:o="urn:schemas-microsoft-com:office:office" xmlns:r="http://schemas.openxmlformats.org/officeDocument/2006/relationships" xmlns:m="http://schemas.openxmlformats.org/officeDocument/2006/math" xmlns:v="urn:schemas-microsoft-com:vml" xmlns:wp14="http://schemas.microsoft.com/office/word/2010/wordprocessingDrawing" xmlns:wp="http://schemas.openxmlformats.org/drawingml/2006/wordprocessingDrawing" xmlns:w10="urn:schemas-microsoft-com:office:word" xmlns:w="http://schemas.openxmlformats.org/wordprocessingml/2006/main" xmlns:w14="http://schemas.microsoft.com/office/word/2010/wordml" xmlns:w15="http://schemas.microsoft.com/office/word/2012/wordml" xmlns:wpg="http://schemas.microsoft.com/office/word/2010/wordprocessingGroup" xmlns:wpi="http://schemas.microsoft.com/office/word/2010/wordprocessingInk" xmlns:wne="http://schemas.microsoft.com/office/word/2006/wordml" xmlns:wps="http://schemas.microsoft.com/office/word/2010/wordprocessingShape" mc:Ignorable="w14 w15 wp14">
   <w:body>
     <w:p>
       <w:pPr>
@@ -41,17 +41,30 @@
           <w:szCs w:val="28"/>
         </w:rPr>
       </w:pPr>
+      <w:bookmarkStart w:id="0" w:name="_Toc452579128"/>
       <w:r>
         <w:rPr>
           <w:rFonts w:ascii="Times New Roman" w:hAnsi="Times New Roman" w:cs="Times New Roman"/>
           <w:sz w:val="28"/>
           <w:szCs w:val="28"/>
         </w:rPr>
-        <w:t xml:space="preserve">Wstęp </w:t>
-      </w:r>
-    </w:p>
-    <w:p>
-      <w:pPr>
+        <w:t>Wstęp</w:t>
+      </w:r>
+      <w:bookmarkEnd w:id="0"/>
+      <w:r>
+        <w:rPr>
+          <w:rFonts w:ascii="Times New Roman" w:hAnsi="Times New Roman" w:cs="Times New Roman"/>
+          <w:sz w:val="28"/>
+          <w:szCs w:val="28"/>
+        </w:rPr>
+        <w:t xml:space="preserve"> </w:t>
+      </w:r>
+    </w:p>
+    <w:p/>
+    <w:p>
+      <w:pPr>
+        <w:spacing w:after="0" w:line="240" w:lineRule="auto"/>
+        <w:ind w:firstLine="708"/>
         <w:jc w:val="both"/>
         <w:rPr>
           <w:rFonts w:ascii="Times New Roman" w:hAnsi="Times New Roman" w:cs="Times New Roman"/>
@@ -71,51 +84,12 @@
           <w:sz w:val="24"/>
           <w:szCs w:val="24"/>
         </w:rPr>
-        <w:t xml:space="preserve">a prace poświeciłem zastosowaniu systemu ogrzewania w domu inteligentnym. </w:t>
-      </w:r>
-      <w:r>
-        <w:rPr>
-          <w:rFonts w:ascii="Times New Roman" w:hAnsi="Times New Roman" w:cs="Times New Roman"/>
-          <w:sz w:val="24"/>
-          <w:szCs w:val="24"/>
-        </w:rPr>
-        <w:t>Podzieliłem</w:t>
-      </w:r>
-      <w:r>
-        <w:rPr>
-          <w:rFonts w:ascii="Times New Roman" w:hAnsi="Times New Roman" w:cs="Times New Roman"/>
-          <w:sz w:val="24"/>
-          <w:szCs w:val="24"/>
-        </w:rPr>
-        <w:t xml:space="preserve"> ja </w:t>
-      </w:r>
-      <w:r>
-        <w:rPr>
-          <w:rFonts w:ascii="Times New Roman" w:hAnsi="Times New Roman" w:cs="Times New Roman"/>
-          <w:sz w:val="24"/>
-          <w:szCs w:val="24"/>
-        </w:rPr>
-        <w:t xml:space="preserve">na 4 rozdziały. W pierwszym odniosłem  źródeł, gdzie w odparta o naukowe definicje wyjaśniam najważniejsze pojęcia związane z praca. Np. pojęcie domu inteligentnego, cechy takiego domu, uczenie maszynowe. Przedstawiłem także </w:t>
-      </w:r>
-      <w:r>
-        <w:rPr>
-          <w:rFonts w:ascii="Times New Roman" w:hAnsi="Times New Roman" w:cs="Times New Roman"/>
-          <w:sz w:val="24"/>
-          <w:szCs w:val="24"/>
-        </w:rPr>
-        <w:t xml:space="preserve"> </w:t>
-      </w:r>
-      <w:r>
-        <w:rPr>
-          <w:rFonts w:ascii="Times New Roman" w:hAnsi="Times New Roman" w:cs="Times New Roman"/>
-          <w:sz w:val="24"/>
-          <w:szCs w:val="24"/>
-        </w:rPr>
-        <w:t>podział algorytmów uczenia maszynowego ze względu na sposób działania. W tej części przedstawiłem także krótki rys historyczny domów inteligentnych i uczenia maszynowego.</w:t>
-      </w:r>
-    </w:p>
-    <w:p>
-      <w:pPr>
+        <w:t>ą pracę poświeciłem zastosowaniu systemu ogrzewania w domu inteligentnym. Podzieliłem ja na 4 rozdziały. W pierwszym odniosłem  źródeł, gdzie w odparta o naukowe definicje wyjaśniam najważniejsze pojęcia związane z praca. Np. pojęcie domu inteligentnego, cechy takiego domu, uczenie maszynowe. Przedstawiłem także  podział algorytmów uczenia maszynowego ze względu na sposób działania. W tej części przedstawiłem także krótki rys historyczny domów inteligentnych i uczenia maszynowego.</w:t>
+      </w:r>
+    </w:p>
+    <w:p>
+      <w:pPr>
+        <w:spacing w:after="0" w:line="240" w:lineRule="auto"/>
         <w:jc w:val="both"/>
         <w:rPr>
           <w:rFonts w:ascii="Times New Roman" w:hAnsi="Times New Roman" w:cs="Times New Roman"/>
@@ -129,19 +103,12 @@
           <w:sz w:val="24"/>
           <w:szCs w:val="24"/>
         </w:rPr>
-        <w:t xml:space="preserve"> W rozdziale drugim opisałem system, który napisałem w języku programowania C#. Napisany program ma rozpoznawać powrót właściciela domu i dostosowywać do niego prace urządzeń grzewczych.</w:t>
-      </w:r>
-      <w:r>
-        <w:rPr>
-          <w:rFonts w:ascii="Times New Roman" w:hAnsi="Times New Roman" w:cs="Times New Roman"/>
-          <w:sz w:val="24"/>
-          <w:szCs w:val="24"/>
-        </w:rPr>
-        <w:t xml:space="preserve"> Jak również zastosowane biblioteki oraz wybrane algorytmy.</w:t>
-      </w:r>
-    </w:p>
-    <w:p>
-      <w:pPr>
+        <w:t xml:space="preserve"> W rozdziale drugim opisałem system, który napisałem w języku programowania C#. Napisany program ma rozpoznawać powrót właściciela domu i dostosowywać do niego prace urządzeń grzewczych. Jak również zastosowane biblioteki oraz wybrane algorytmy.</w:t>
+      </w:r>
+    </w:p>
+    <w:p>
+      <w:pPr>
+        <w:spacing w:after="0" w:line="240" w:lineRule="auto"/>
         <w:jc w:val="both"/>
         <w:rPr>
           <w:rFonts w:ascii="Times New Roman" w:hAnsi="Times New Roman" w:cs="Times New Roman"/>
@@ -190,6 +157,7 @@
           <w:szCs w:val="28"/>
         </w:rPr>
       </w:pPr>
+      <w:bookmarkStart w:id="1" w:name="_Toc452579129"/>
       <w:r>
         <w:rPr>
           <w:rFonts w:ascii="Times New Roman" w:hAnsi="Times New Roman" w:cs="Times New Roman"/>
@@ -198,6 +166,1887 @@
         </w:rPr>
         <w:t>Pojęcia związane z pracą</w:t>
       </w:r>
+      <w:bookmarkEnd w:id="1"/>
+    </w:p>
+    <w:p>
+      <w:pPr>
+        <w:rPr>
+          <w:rFonts w:ascii="Times New Roman" w:hAnsi="Times New Roman" w:cs="Times New Roman"/>
+        </w:rPr>
+      </w:pPr>
+    </w:p>
+    <w:p>
+      <w:pPr>
+        <w:pStyle w:val="Nagwek2"/>
+        <w:rPr>
+          <w:rFonts w:ascii="Times New Roman" w:hAnsi="Times New Roman" w:cs="Times New Roman"/>
+          <w:sz w:val="24"/>
+          <w:szCs w:val="24"/>
+        </w:rPr>
+      </w:pPr>
+      <w:bookmarkStart w:id="2" w:name="_Toc452579130"/>
+      <w:r>
+        <w:rPr>
+          <w:rFonts w:ascii="Times New Roman" w:hAnsi="Times New Roman" w:cs="Times New Roman"/>
+          <w:sz w:val="24"/>
+          <w:szCs w:val="24"/>
+        </w:rPr>
+        <w:t>1.1 Pojęcie domu inteligentnego</w:t>
+      </w:r>
+      <w:bookmarkEnd w:id="2"/>
+      <w:r>
+        <w:rPr>
+          <w:rFonts w:ascii="Times New Roman" w:hAnsi="Times New Roman" w:cs="Times New Roman"/>
+          <w:sz w:val="24"/>
+          <w:szCs w:val="24"/>
+        </w:rPr>
+        <w:t xml:space="preserve"> </w:t>
+      </w:r>
+    </w:p>
+    <w:p>
+      <w:pPr>
+        <w:rPr>
+          <w:rFonts w:ascii="Times New Roman" w:hAnsi="Times New Roman" w:cs="Times New Roman"/>
+          <w:sz w:val="24"/>
+          <w:szCs w:val="24"/>
+          <w:shd w:val="clear" w:color="auto" w:fill="FFFFFF"/>
+        </w:rPr>
+      </w:pPr>
+    </w:p>
+    <w:p>
+      <w:pPr>
+        <w:jc w:val="both"/>
+        <w:rPr>
+          <w:rFonts w:ascii="Times New Roman" w:hAnsi="Times New Roman" w:cs="Times New Roman"/>
+          <w:sz w:val="20"/>
+          <w:szCs w:val="20"/>
+          <w:shd w:val="clear" w:color="auto" w:fill="FFFFFF"/>
+        </w:rPr>
+      </w:pPr>
+      <w:r>
+        <w:rPr>
+          <w:rFonts w:ascii="Times New Roman" w:hAnsi="Times New Roman" w:cs="Times New Roman"/>
+          <w:sz w:val="24"/>
+          <w:szCs w:val="24"/>
+          <w:shd w:val="clear" w:color="auto" w:fill="FFFFFF"/>
+        </w:rPr>
+        <w:t xml:space="preserve">"Inteligentny budynek to zespół jego możliwości technicznych pozwalających na podstawie stanów różnych czynników wewnętrznych i zewnętrznych odpowiednio reagować, w celu zapewnienia jego użytkownikom komfortowych warunków życia i wysokiego poziomu bezpieczeństwa </w:t>
+      </w:r>
+      <w:r>
+        <w:rPr>
+          <w:rStyle w:val="Odwoanieprzypisukocowego"/>
+          <w:rFonts w:ascii="Times New Roman" w:hAnsi="Times New Roman" w:cs="Times New Roman"/>
+          <w:sz w:val="24"/>
+          <w:szCs w:val="24"/>
+          <w:shd w:val="clear" w:color="auto" w:fill="FFFFFF"/>
+        </w:rPr>
+        <w:endnoteReference w:id="1"/>
+      </w:r>
+    </w:p>
+    <w:p>
+      <w:pPr>
+        <w:jc w:val="both"/>
+        <w:rPr>
+          <w:rFonts w:ascii="Times New Roman" w:eastAsia="Times New Roman" w:hAnsi="Times New Roman" w:cs="Times New Roman"/>
+          <w:color w:val="FF0000"/>
+          <w:sz w:val="20"/>
+          <w:szCs w:val="20"/>
+          <w:lang w:eastAsia="pl-PL"/>
+        </w:rPr>
+      </w:pPr>
+      <w:proofErr w:type="spellStart"/>
+      <w:r>
+        <w:rPr>
+          <w:rFonts w:ascii="Times New Roman" w:hAnsi="Times New Roman" w:cs="Times New Roman"/>
+          <w:sz w:val="24"/>
+          <w:szCs w:val="24"/>
+        </w:rPr>
+        <w:t>Intelligent</w:t>
+      </w:r>
+      <w:proofErr w:type="spellEnd"/>
+      <w:r>
+        <w:rPr>
+          <w:rFonts w:ascii="Times New Roman" w:hAnsi="Times New Roman" w:cs="Times New Roman"/>
+          <w:sz w:val="24"/>
+          <w:szCs w:val="24"/>
+        </w:rPr>
+        <w:t xml:space="preserve"> </w:t>
+      </w:r>
+      <w:proofErr w:type="spellStart"/>
+      <w:r>
+        <w:rPr>
+          <w:rFonts w:ascii="Times New Roman" w:hAnsi="Times New Roman" w:cs="Times New Roman"/>
+          <w:sz w:val="24"/>
+          <w:szCs w:val="24"/>
+        </w:rPr>
+        <w:t>Building</w:t>
+      </w:r>
+      <w:proofErr w:type="spellEnd"/>
+      <w:r>
+        <w:rPr>
+          <w:rFonts w:ascii="Times New Roman" w:hAnsi="Times New Roman" w:cs="Times New Roman"/>
+          <w:sz w:val="24"/>
+          <w:szCs w:val="24"/>
+        </w:rPr>
+        <w:t xml:space="preserve"> </w:t>
+      </w:r>
+      <w:proofErr w:type="spellStart"/>
+      <w:r>
+        <w:rPr>
+          <w:rFonts w:ascii="Times New Roman" w:hAnsi="Times New Roman" w:cs="Times New Roman"/>
+          <w:sz w:val="24"/>
+          <w:szCs w:val="24"/>
+        </w:rPr>
+        <w:t>Institute</w:t>
+      </w:r>
+      <w:proofErr w:type="spellEnd"/>
+      <w:r>
+        <w:rPr>
+          <w:rFonts w:ascii="Times New Roman" w:hAnsi="Times New Roman" w:cs="Times New Roman"/>
+          <w:sz w:val="24"/>
+          <w:szCs w:val="24"/>
+        </w:rPr>
+        <w:t xml:space="preserve"> mówi, że inteligentny budynek jest budynkiem, który integruje różne systemy, aby skutecznie, w sposób skoordynowany zarządzać zasobami w celu zapewnienia jak najlepszego funkcjonowania jego użytkowników, maksymalizować oszczędności w zakresie inwestycji i kosztów operacyjnych oraz umożliwiać maksymalną elastyczność</w:t>
+      </w:r>
+      <w:r>
+        <w:rPr>
+          <w:rFonts w:ascii="Times New Roman" w:hAnsi="Times New Roman" w:cs="Times New Roman"/>
+          <w:sz w:val="24"/>
+          <w:szCs w:val="24"/>
+        </w:rPr>
+        <w:t>.</w:t>
+      </w:r>
+      <w:r>
+        <w:rPr>
+          <w:rStyle w:val="Odwoanieprzypisukocowego"/>
+          <w:rFonts w:ascii="Times New Roman" w:hAnsi="Times New Roman" w:cs="Times New Roman"/>
+          <w:sz w:val="24"/>
+          <w:szCs w:val="24"/>
+        </w:rPr>
+        <w:endnoteReference w:id="2"/>
+      </w:r>
+    </w:p>
+    <w:p>
+      <w:pPr>
+        <w:shd w:val="clear" w:color="auto" w:fill="FFFFFF"/>
+        <w:spacing w:before="120" w:after="120" w:line="336" w:lineRule="atLeast"/>
+        <w:jc w:val="both"/>
+        <w:rPr>
+          <w:rFonts w:ascii="Times New Roman" w:eastAsia="Times New Roman" w:hAnsi="Times New Roman" w:cs="Times New Roman"/>
+          <w:color w:val="252525"/>
+          <w:sz w:val="24"/>
+          <w:szCs w:val="24"/>
+          <w:lang w:eastAsia="pl-PL"/>
+        </w:rPr>
+      </w:pPr>
+      <w:r>
+        <w:rPr>
+          <w:rFonts w:ascii="Times New Roman" w:eastAsia="Times New Roman" w:hAnsi="Times New Roman" w:cs="Times New Roman"/>
+          <w:color w:val="252525"/>
+          <w:sz w:val="24"/>
+          <w:szCs w:val="24"/>
+          <w:lang w:eastAsia="pl-PL"/>
+        </w:rPr>
+        <w:t>System zarządzania budynkiem (ang. </w:t>
+      </w:r>
+      <w:r>
+        <w:rPr>
+          <w:rFonts w:ascii="Times New Roman" w:eastAsia="Times New Roman" w:hAnsi="Times New Roman" w:cs="Times New Roman"/>
+          <w:i/>
+          <w:iCs/>
+          <w:color w:val="252525"/>
+          <w:sz w:val="24"/>
+          <w:szCs w:val="24"/>
+          <w:lang w:eastAsia="pl-PL"/>
+        </w:rPr>
+        <w:t>BMS</w:t>
+      </w:r>
+      <w:r>
+        <w:rPr>
+          <w:rFonts w:ascii="Times New Roman" w:eastAsia="Times New Roman" w:hAnsi="Times New Roman" w:cs="Times New Roman"/>
+          <w:color w:val="252525"/>
+          <w:sz w:val="24"/>
+          <w:szCs w:val="24"/>
+          <w:lang w:eastAsia="pl-PL"/>
+        </w:rPr>
+        <w:t> – </w:t>
+      </w:r>
+      <w:proofErr w:type="spellStart"/>
+      <w:r>
+        <w:rPr>
+          <w:rFonts w:ascii="Times New Roman" w:eastAsia="Times New Roman" w:hAnsi="Times New Roman" w:cs="Times New Roman"/>
+          <w:i/>
+          <w:iCs/>
+          <w:color w:val="252525"/>
+          <w:sz w:val="24"/>
+          <w:szCs w:val="24"/>
+          <w:lang w:eastAsia="pl-PL"/>
+        </w:rPr>
+        <w:t>Building</w:t>
+      </w:r>
+      <w:proofErr w:type="spellEnd"/>
+      <w:r>
+        <w:rPr>
+          <w:rFonts w:ascii="Times New Roman" w:eastAsia="Times New Roman" w:hAnsi="Times New Roman" w:cs="Times New Roman"/>
+          <w:i/>
+          <w:iCs/>
+          <w:color w:val="252525"/>
+          <w:sz w:val="24"/>
+          <w:szCs w:val="24"/>
+          <w:lang w:eastAsia="pl-PL"/>
+        </w:rPr>
+        <w:t xml:space="preserve"> Management Systems</w:t>
+      </w:r>
+      <w:r>
+        <w:rPr>
+          <w:rFonts w:ascii="Times New Roman" w:eastAsia="Times New Roman" w:hAnsi="Times New Roman" w:cs="Times New Roman"/>
+          <w:color w:val="252525"/>
+          <w:sz w:val="24"/>
+          <w:szCs w:val="24"/>
+          <w:lang w:eastAsia="pl-PL"/>
+        </w:rPr>
+        <w:t>) znajduje zastosowanie w budynkach mieszkalnych,   biurach,  zakładach przemysłowych.  Można zainstalować tam wiele systemów i połączyć je w całość.   Oczywiście spełnia także  funkcje monitorowania i kontroli. Optymalizacja i dostosowywanie do indywidualnych potrzeb użytkowników, jak również raportowanie działania urządzeń, jak i całego systemu, to zadania budynku inteligentnego.</w:t>
+      </w:r>
+    </w:p>
+    <w:p>
+      <w:pPr>
+        <w:shd w:val="clear" w:color="auto" w:fill="FFFFFF"/>
+        <w:spacing w:after="0" w:line="336" w:lineRule="atLeast"/>
+        <w:jc w:val="both"/>
+        <w:rPr>
+          <w:rFonts w:ascii="Times New Roman" w:eastAsia="Times New Roman" w:hAnsi="Times New Roman" w:cs="Times New Roman"/>
+          <w:color w:val="252525"/>
+          <w:sz w:val="24"/>
+          <w:szCs w:val="24"/>
+          <w:lang w:eastAsia="pl-PL"/>
+        </w:rPr>
+      </w:pPr>
+      <w:r>
+        <w:rPr>
+          <w:rFonts w:ascii="Times New Roman" w:eastAsia="Times New Roman" w:hAnsi="Times New Roman" w:cs="Times New Roman"/>
+          <w:color w:val="252525"/>
+          <w:sz w:val="24"/>
+          <w:szCs w:val="24"/>
+          <w:lang w:eastAsia="pl-PL"/>
+        </w:rPr>
+        <w:t xml:space="preserve">Krótko przedstawię kilka z systemów, które mają zastosowanie w domach jednorodzinnych </w:t>
+      </w:r>
+      <w:proofErr w:type="spellStart"/>
+      <w:r>
+        <w:rPr>
+          <w:rFonts w:ascii="Times New Roman" w:eastAsia="Times New Roman" w:hAnsi="Times New Roman" w:cs="Times New Roman"/>
+          <w:color w:val="252525"/>
+          <w:sz w:val="24"/>
+          <w:szCs w:val="24"/>
+          <w:lang w:eastAsia="pl-PL"/>
+        </w:rPr>
+        <w:t>np</w:t>
+      </w:r>
+      <w:proofErr w:type="spellEnd"/>
+      <w:r>
+        <w:rPr>
+          <w:rFonts w:ascii="Times New Roman" w:eastAsia="Times New Roman" w:hAnsi="Times New Roman" w:cs="Times New Roman"/>
+          <w:color w:val="252525"/>
+          <w:sz w:val="24"/>
+          <w:szCs w:val="24"/>
+          <w:lang w:eastAsia="pl-PL"/>
+        </w:rPr>
+        <w:t xml:space="preserve">: </w:t>
+      </w:r>
+    </w:p>
+    <w:p>
+      <w:pPr>
+        <w:numPr>
+          <w:ilvl w:val="0"/>
+          <w:numId w:val="33"/>
+        </w:numPr>
+        <w:shd w:val="clear" w:color="auto" w:fill="FFFFFF"/>
+        <w:spacing w:after="0" w:line="336" w:lineRule="atLeast"/>
+        <w:jc w:val="both"/>
+        <w:rPr>
+          <w:rFonts w:ascii="Times New Roman" w:eastAsia="Times New Roman" w:hAnsi="Times New Roman" w:cs="Times New Roman"/>
+          <w:sz w:val="24"/>
+          <w:szCs w:val="24"/>
+          <w:lang w:eastAsia="pl-PL"/>
+        </w:rPr>
+      </w:pPr>
+      <w:r>
+        <w:rPr>
+          <w:rFonts w:ascii="Times New Roman" w:eastAsia="Times New Roman" w:hAnsi="Times New Roman" w:cs="Times New Roman"/>
+          <w:sz w:val="24"/>
+          <w:szCs w:val="24"/>
+          <w:lang w:eastAsia="pl-PL"/>
+        </w:rPr>
+        <w:t>sterowanie oświetleniem wewnętrznym i zewnętrznym uwzględniając obecność mieszkańców, reagowanie na ruch w pomieszczeniach, jak również natężenie światła w wybranych miejscach.</w:t>
+      </w:r>
+    </w:p>
+    <w:p>
+      <w:pPr>
+        <w:numPr>
+          <w:ilvl w:val="0"/>
+          <w:numId w:val="33"/>
+        </w:numPr>
+        <w:shd w:val="clear" w:color="auto" w:fill="FFFFFF"/>
+        <w:spacing w:before="100" w:beforeAutospacing="1" w:after="24" w:line="336" w:lineRule="atLeast"/>
+        <w:jc w:val="both"/>
+        <w:rPr>
+          <w:rFonts w:ascii="Times New Roman" w:eastAsia="Times New Roman" w:hAnsi="Times New Roman" w:cs="Times New Roman"/>
+          <w:sz w:val="24"/>
+          <w:szCs w:val="24"/>
+          <w:lang w:eastAsia="pl-PL"/>
+        </w:rPr>
+      </w:pPr>
+      <w:r>
+        <w:rPr>
+          <w:rFonts w:ascii="Times New Roman" w:eastAsia="Times New Roman" w:hAnsi="Times New Roman" w:cs="Times New Roman"/>
+          <w:sz w:val="24"/>
+          <w:szCs w:val="24"/>
+          <w:lang w:eastAsia="pl-PL"/>
+        </w:rPr>
+        <w:lastRenderedPageBreak/>
+        <w:t>sterowanie </w:t>
+      </w:r>
+      <w:hyperlink r:id="rId8" w:tooltip="Ogrzewanie" w:history="1">
+        <w:r>
+          <w:rPr>
+            <w:rFonts w:ascii="Times New Roman" w:eastAsia="Times New Roman" w:hAnsi="Times New Roman" w:cs="Times New Roman"/>
+            <w:sz w:val="24"/>
+            <w:szCs w:val="24"/>
+            <w:lang w:eastAsia="pl-PL"/>
+          </w:rPr>
+          <w:t>ogrzewaniem</w:t>
+        </w:r>
+      </w:hyperlink>
+      <w:r>
+        <w:rPr>
+          <w:rFonts w:ascii="Times New Roman" w:eastAsia="Times New Roman" w:hAnsi="Times New Roman" w:cs="Times New Roman"/>
+          <w:sz w:val="24"/>
+          <w:szCs w:val="24"/>
+          <w:lang w:eastAsia="pl-PL"/>
+        </w:rPr>
+        <w:t xml:space="preserve"> wybranych  pomieszczeń, które pozwala podgrzać powietrze w tylko wybranym  pomieszczeniu jak również je  oczywiście schłodzić. Oczywiście zadaniem systemu jest </w:t>
+      </w:r>
+      <w:r>
+        <w:rPr>
+          <w:rFonts w:ascii="Times New Roman" w:hAnsi="Times New Roman" w:cs="Times New Roman"/>
+          <w:sz w:val="24"/>
+          <w:szCs w:val="24"/>
+          <w:shd w:val="clear" w:color="auto" w:fill="FFFFFF"/>
+        </w:rPr>
+        <w:t xml:space="preserve">reakcja na ruch osoby znajdującej się tam, zatem wejścia lub wyjścia użytkownika domu. </w:t>
+      </w:r>
+    </w:p>
+    <w:p>
+      <w:pPr>
+        <w:numPr>
+          <w:ilvl w:val="0"/>
+          <w:numId w:val="33"/>
+        </w:numPr>
+        <w:shd w:val="clear" w:color="auto" w:fill="FFFFFF"/>
+        <w:spacing w:before="100" w:beforeAutospacing="1" w:after="24" w:line="336" w:lineRule="atLeast"/>
+        <w:rPr>
+          <w:rFonts w:ascii="Times New Roman" w:eastAsia="Times New Roman" w:hAnsi="Times New Roman" w:cs="Times New Roman"/>
+          <w:sz w:val="21"/>
+          <w:szCs w:val="21"/>
+          <w:lang w:eastAsia="pl-PL"/>
+        </w:rPr>
+      </w:pPr>
+      <w:r>
+        <w:rPr>
+          <w:rFonts w:ascii="Times New Roman" w:eastAsia="Times New Roman" w:hAnsi="Times New Roman" w:cs="Times New Roman"/>
+          <w:sz w:val="21"/>
+          <w:szCs w:val="21"/>
+          <w:lang w:eastAsia="pl-PL"/>
+        </w:rPr>
+        <w:t>sterowanie </w:t>
+      </w:r>
+      <w:hyperlink r:id="rId9" w:tooltip="Wentylacja" w:history="1">
+        <w:r>
+          <w:rPr>
+            <w:rFonts w:ascii="Times New Roman" w:eastAsia="Times New Roman" w:hAnsi="Times New Roman" w:cs="Times New Roman"/>
+            <w:sz w:val="21"/>
+            <w:szCs w:val="21"/>
+            <w:lang w:eastAsia="pl-PL"/>
+          </w:rPr>
+          <w:t>wentylacją</w:t>
+        </w:r>
+      </w:hyperlink>
+      <w:r>
+        <w:rPr>
+          <w:rFonts w:ascii="Times New Roman" w:eastAsia="Times New Roman" w:hAnsi="Times New Roman" w:cs="Times New Roman"/>
+          <w:sz w:val="21"/>
+          <w:szCs w:val="21"/>
+          <w:lang w:eastAsia="pl-PL"/>
+        </w:rPr>
+        <w:t>, </w:t>
+      </w:r>
+      <w:hyperlink r:id="rId10" w:tooltip="Klimatyzacja" w:history="1">
+        <w:r>
+          <w:rPr>
+            <w:rFonts w:ascii="Times New Roman" w:eastAsia="Times New Roman" w:hAnsi="Times New Roman" w:cs="Times New Roman"/>
+            <w:sz w:val="21"/>
+            <w:szCs w:val="21"/>
+            <w:lang w:eastAsia="pl-PL"/>
+          </w:rPr>
+          <w:t>klimatyzacją</w:t>
+        </w:r>
+      </w:hyperlink>
+      <w:r>
+        <w:rPr>
+          <w:rFonts w:ascii="Times New Roman" w:eastAsia="Times New Roman" w:hAnsi="Times New Roman" w:cs="Times New Roman"/>
+          <w:sz w:val="21"/>
+          <w:szCs w:val="21"/>
+          <w:lang w:eastAsia="pl-PL"/>
+        </w:rPr>
+        <w:t> i </w:t>
+      </w:r>
+      <w:hyperlink r:id="rId11" w:tooltip="Filtracja" w:history="1">
+        <w:r>
+          <w:rPr>
+            <w:rFonts w:ascii="Times New Roman" w:eastAsia="Times New Roman" w:hAnsi="Times New Roman" w:cs="Times New Roman"/>
+            <w:sz w:val="21"/>
+            <w:szCs w:val="21"/>
+            <w:lang w:eastAsia="pl-PL"/>
+          </w:rPr>
+          <w:t>filtracją</w:t>
+        </w:r>
+      </w:hyperlink>
+      <w:r>
+        <w:rPr>
+          <w:rFonts w:ascii="Times New Roman" w:eastAsia="Times New Roman" w:hAnsi="Times New Roman" w:cs="Times New Roman"/>
+          <w:color w:val="FF0000"/>
+          <w:sz w:val="21"/>
+          <w:szCs w:val="21"/>
+          <w:lang w:eastAsia="pl-PL"/>
+        </w:rPr>
+        <w:t xml:space="preserve">, </w:t>
+      </w:r>
+      <w:r>
+        <w:rPr>
+          <w:rFonts w:ascii="Times New Roman" w:eastAsia="Times New Roman" w:hAnsi="Times New Roman" w:cs="Times New Roman"/>
+          <w:sz w:val="21"/>
+          <w:szCs w:val="21"/>
+          <w:lang w:eastAsia="pl-PL"/>
+        </w:rPr>
+        <w:t>pamiętając zawartość </w:t>
+      </w:r>
+      <w:hyperlink r:id="rId12" w:tooltip="Dwutlenek węgla" w:history="1">
+        <w:r>
+          <w:rPr>
+            <w:rFonts w:ascii="Times New Roman" w:eastAsia="Times New Roman" w:hAnsi="Times New Roman" w:cs="Times New Roman"/>
+            <w:sz w:val="21"/>
+            <w:szCs w:val="21"/>
+            <w:lang w:eastAsia="pl-PL"/>
+          </w:rPr>
+          <w:t>dwutlenku węgla</w:t>
+        </w:r>
+      </w:hyperlink>
+      <w:r>
+        <w:rPr>
+          <w:rFonts w:ascii="Times New Roman" w:eastAsia="Times New Roman" w:hAnsi="Times New Roman" w:cs="Times New Roman"/>
+          <w:sz w:val="21"/>
+          <w:szCs w:val="21"/>
+          <w:lang w:eastAsia="pl-PL"/>
+        </w:rPr>
+        <w:t> i </w:t>
+      </w:r>
+      <w:hyperlink r:id="rId13" w:tooltip="Wilgotność powietrza" w:history="1">
+        <w:r>
+          <w:rPr>
+            <w:rFonts w:ascii="Times New Roman" w:eastAsia="Times New Roman" w:hAnsi="Times New Roman" w:cs="Times New Roman"/>
+            <w:sz w:val="21"/>
+            <w:szCs w:val="21"/>
+            <w:lang w:eastAsia="pl-PL"/>
+          </w:rPr>
+          <w:t>wilgotność</w:t>
+        </w:r>
+      </w:hyperlink>
+      <w:r>
+        <w:rPr>
+          <w:rFonts w:ascii="Times New Roman" w:eastAsia="Times New Roman" w:hAnsi="Times New Roman" w:cs="Times New Roman"/>
+          <w:sz w:val="21"/>
+          <w:szCs w:val="21"/>
+          <w:lang w:eastAsia="pl-PL"/>
+        </w:rPr>
+        <w:t xml:space="preserve"> czyli o   parametry jakości powietrza, tj. </w:t>
+      </w:r>
+    </w:p>
+    <w:p>
+      <w:pPr>
+        <w:numPr>
+          <w:ilvl w:val="0"/>
+          <w:numId w:val="33"/>
+        </w:numPr>
+        <w:shd w:val="clear" w:color="auto" w:fill="FFFFFF"/>
+        <w:spacing w:before="100" w:beforeAutospacing="1" w:after="24" w:line="336" w:lineRule="atLeast"/>
+        <w:jc w:val="both"/>
+        <w:rPr>
+          <w:rFonts w:ascii="Times New Roman" w:eastAsia="Times New Roman" w:hAnsi="Times New Roman" w:cs="Times New Roman"/>
+          <w:sz w:val="21"/>
+          <w:szCs w:val="21"/>
+          <w:lang w:eastAsia="pl-PL"/>
+        </w:rPr>
+      </w:pPr>
+      <w:r>
+        <w:rPr>
+          <w:rFonts w:ascii="Times New Roman" w:eastAsia="Times New Roman" w:hAnsi="Times New Roman" w:cs="Times New Roman"/>
+          <w:sz w:val="21"/>
+          <w:szCs w:val="21"/>
+          <w:lang w:eastAsia="pl-PL"/>
+        </w:rPr>
+        <w:t xml:space="preserve">symulacja obecności </w:t>
+      </w:r>
+      <w:r>
+        <w:rPr>
+          <w:rFonts w:ascii="Times New Roman" w:hAnsi="Times New Roman" w:cs="Times New Roman"/>
+          <w:sz w:val="21"/>
+          <w:szCs w:val="21"/>
+          <w:shd w:val="clear" w:color="auto" w:fill="FFFFFF"/>
+        </w:rPr>
+        <w:t xml:space="preserve"> użytkowników domu.  W tym przypadku polegająca ona np.  na włączaniu i</w:t>
+      </w:r>
+      <w:r>
+        <w:rPr>
+          <w:rFonts w:ascii="Times New Roman" w:hAnsi="Times New Roman" w:cs="Times New Roman"/>
+          <w:sz w:val="21"/>
+          <w:szCs w:val="21"/>
+          <w:shd w:val="clear" w:color="auto" w:fill="FFFFFF"/>
+        </w:rPr>
+        <w:t> </w:t>
+      </w:r>
+      <w:r>
+        <w:rPr>
+          <w:rFonts w:ascii="Times New Roman" w:hAnsi="Times New Roman" w:cs="Times New Roman"/>
+          <w:sz w:val="21"/>
+          <w:szCs w:val="21"/>
+          <w:shd w:val="clear" w:color="auto" w:fill="FFFFFF"/>
+        </w:rPr>
+        <w:t>wyłączaniu</w:t>
+      </w:r>
+      <w:r>
+        <w:rPr>
+          <w:rStyle w:val="apple-converted-space"/>
+          <w:rFonts w:ascii="Times New Roman" w:hAnsi="Times New Roman" w:cs="Times New Roman"/>
+          <w:sz w:val="21"/>
+          <w:szCs w:val="21"/>
+          <w:shd w:val="clear" w:color="auto" w:fill="FFFFFF"/>
+        </w:rPr>
+        <w:t> </w:t>
+      </w:r>
+      <w:hyperlink r:id="rId14" w:tooltip="Oświetlenie sztuczne" w:history="1">
+        <w:r>
+          <w:rPr>
+            <w:rStyle w:val="Hipercze"/>
+            <w:rFonts w:ascii="Times New Roman" w:hAnsi="Times New Roman" w:cs="Times New Roman"/>
+            <w:sz w:val="21"/>
+            <w:szCs w:val="21"/>
+            <w:shd w:val="clear" w:color="auto" w:fill="FFFFFF"/>
+          </w:rPr>
+          <w:t>oświetlenia</w:t>
+        </w:r>
+      </w:hyperlink>
+      <w:r>
+        <w:rPr>
+          <w:rStyle w:val="apple-converted-space"/>
+          <w:rFonts w:ascii="Times New Roman" w:hAnsi="Times New Roman" w:cs="Times New Roman"/>
+          <w:sz w:val="21"/>
+          <w:szCs w:val="21"/>
+          <w:shd w:val="clear" w:color="auto" w:fill="FFFFFF"/>
+        </w:rPr>
+        <w:t> </w:t>
+      </w:r>
+      <w:r>
+        <w:rPr>
+          <w:rFonts w:ascii="Times New Roman" w:hAnsi="Times New Roman" w:cs="Times New Roman"/>
+          <w:sz w:val="21"/>
+          <w:szCs w:val="21"/>
+          <w:shd w:val="clear" w:color="auto" w:fill="FFFFFF"/>
+        </w:rPr>
+        <w:t>w wybranych pomieszczeniach.  Trzeba tylko zastosować moduł,  dzięki któremu  można odtwarzać dźwięki nagrane przez domowników w czasie ich nieobecności w</w:t>
+      </w:r>
+      <w:r>
+        <w:rPr>
+          <w:rFonts w:ascii="Times New Roman" w:hAnsi="Times New Roman" w:cs="Times New Roman"/>
+          <w:sz w:val="21"/>
+          <w:szCs w:val="21"/>
+          <w:shd w:val="clear" w:color="auto" w:fill="FFFFFF"/>
+        </w:rPr>
+        <w:t> </w:t>
+      </w:r>
+      <w:r>
+        <w:rPr>
+          <w:rFonts w:ascii="Times New Roman" w:hAnsi="Times New Roman" w:cs="Times New Roman"/>
+          <w:sz w:val="21"/>
+          <w:szCs w:val="21"/>
+          <w:shd w:val="clear" w:color="auto" w:fill="FFFFFF"/>
+        </w:rPr>
+        <w:t xml:space="preserve">domu, można tu wykorzystać inteligentny głośnik, jak również połączone z Internetem urządzenia (telefon, TV) lub też system pogodowy. </w:t>
+      </w:r>
+    </w:p>
+    <w:p>
+      <w:pPr>
+        <w:numPr>
+          <w:ilvl w:val="0"/>
+          <w:numId w:val="33"/>
+        </w:numPr>
+        <w:shd w:val="clear" w:color="auto" w:fill="FFFFFF"/>
+        <w:spacing w:before="100" w:beforeAutospacing="1" w:after="24" w:line="336" w:lineRule="atLeast"/>
+        <w:jc w:val="both"/>
+        <w:rPr>
+          <w:rFonts w:ascii="Times New Roman" w:eastAsia="Times New Roman" w:hAnsi="Times New Roman" w:cs="Times New Roman"/>
+          <w:color w:val="FF0000"/>
+          <w:sz w:val="21"/>
+          <w:szCs w:val="21"/>
+          <w:lang w:eastAsia="pl-PL"/>
+        </w:rPr>
+      </w:pPr>
+      <w:r>
+        <w:rPr>
+          <w:rFonts w:ascii="Times New Roman" w:eastAsia="Times New Roman" w:hAnsi="Times New Roman" w:cs="Times New Roman"/>
+          <w:sz w:val="21"/>
+          <w:szCs w:val="21"/>
+          <w:lang w:eastAsia="pl-PL"/>
+        </w:rPr>
+        <w:t>system alarmowy i </w:t>
+      </w:r>
+      <w:hyperlink r:id="rId15" w:tooltip="Monitoring" w:history="1">
+        <w:r>
+          <w:rPr>
+            <w:rFonts w:ascii="Times New Roman" w:eastAsia="Times New Roman" w:hAnsi="Times New Roman" w:cs="Times New Roman"/>
+            <w:sz w:val="21"/>
+            <w:szCs w:val="21"/>
+            <w:lang w:eastAsia="pl-PL"/>
+          </w:rPr>
+          <w:t>monitoring</w:t>
+        </w:r>
+      </w:hyperlink>
+      <w:r>
+        <w:rPr>
+          <w:rFonts w:ascii="Times New Roman" w:eastAsia="Times New Roman" w:hAnsi="Times New Roman" w:cs="Times New Roman"/>
+          <w:sz w:val="21"/>
+          <w:szCs w:val="21"/>
+          <w:lang w:eastAsia="pl-PL"/>
+        </w:rPr>
+        <w:t xml:space="preserve">. Działa za pomocą zainstalowanych czujników np. detektor ruchu. System uruchamia się, gdy zostanie stłuczona szyba, otworzy się drzwi lub np.  </w:t>
+      </w:r>
+      <w:r>
+        <w:rPr>
+          <w:rFonts w:ascii="Times New Roman" w:hAnsi="Times New Roman" w:cs="Times New Roman"/>
+          <w:sz w:val="21"/>
+          <w:szCs w:val="21"/>
+          <w:shd w:val="clear" w:color="auto" w:fill="FFFFFF"/>
+        </w:rPr>
+        <w:t xml:space="preserve">przekroczy określoną  linię. Automatycznie zostanie uruchomiony system  sygnałów dźwiękowych, powiadomiona zostanie policja lub służby ochrony. </w:t>
+      </w:r>
+      <w:r>
+        <w:rPr>
+          <w:rFonts w:ascii="Times New Roman" w:hAnsi="Times New Roman" w:cs="Times New Roman"/>
+          <w:sz w:val="24"/>
+          <w:szCs w:val="24"/>
+          <w:shd w:val="clear" w:color="auto" w:fill="FFFFFF"/>
+        </w:rPr>
+        <w:t>Każde</w:t>
+      </w:r>
+      <w:r>
+        <w:rPr>
+          <w:rFonts w:ascii="Times New Roman" w:hAnsi="Times New Roman" w:cs="Times New Roman"/>
+          <w:color w:val="FF0000"/>
+          <w:sz w:val="24"/>
+          <w:szCs w:val="24"/>
+          <w:shd w:val="clear" w:color="auto" w:fill="FFFFFF"/>
+        </w:rPr>
+        <w:t xml:space="preserve"> </w:t>
+      </w:r>
+      <w:r>
+        <w:rPr>
+          <w:rFonts w:ascii="Times New Roman" w:hAnsi="Times New Roman" w:cs="Times New Roman"/>
+          <w:sz w:val="24"/>
+          <w:szCs w:val="24"/>
+          <w:shd w:val="clear" w:color="auto" w:fill="FFFFFF"/>
+        </w:rPr>
+        <w:t>opuszczenie domu</w:t>
+      </w:r>
+      <w:r>
+        <w:rPr>
+          <w:rFonts w:ascii="Times New Roman" w:hAnsi="Times New Roman" w:cs="Times New Roman"/>
+          <w:shd w:val="clear" w:color="auto" w:fill="FFFFFF"/>
+        </w:rPr>
+        <w:t xml:space="preserve">, zapewnia nam spokój, gdyż można </w:t>
+      </w:r>
+      <w:r>
+        <w:rPr>
+          <w:rFonts w:ascii="Times New Roman" w:hAnsi="Times New Roman" w:cs="Times New Roman"/>
+          <w:shd w:val="clear" w:color="auto" w:fill="FFFFFF"/>
+        </w:rPr>
+        <w:t xml:space="preserve">zaprogramować sterowanie tak, </w:t>
+      </w:r>
+      <w:r>
+        <w:rPr>
+          <w:rFonts w:ascii="Times New Roman" w:hAnsi="Times New Roman" w:cs="Times New Roman"/>
+          <w:shd w:val="clear" w:color="auto" w:fill="FFFFFF"/>
+        </w:rPr>
+        <w:t>by dom sprawiał wrażenie zamieszkałego. Każdy incydent powoduje powiadomienie. Zatem na odległość można monitorować  sytuacje w domu.</w:t>
+      </w:r>
+    </w:p>
+    <w:p>
+      <w:pPr>
+        <w:numPr>
+          <w:ilvl w:val="0"/>
+          <w:numId w:val="33"/>
+        </w:numPr>
+        <w:shd w:val="clear" w:color="auto" w:fill="FFFFFF"/>
+        <w:spacing w:before="100" w:beforeAutospacing="1" w:after="24" w:line="336" w:lineRule="atLeast"/>
+        <w:jc w:val="both"/>
+        <w:rPr>
+          <w:rFonts w:ascii="Times New Roman" w:eastAsia="Times New Roman" w:hAnsi="Times New Roman" w:cs="Times New Roman"/>
+          <w:sz w:val="21"/>
+          <w:szCs w:val="21"/>
+          <w:lang w:eastAsia="pl-PL"/>
+        </w:rPr>
+      </w:pPr>
+      <w:r>
+        <w:rPr>
+          <w:rFonts w:ascii="Times New Roman" w:eastAsia="Times New Roman" w:hAnsi="Times New Roman" w:cs="Times New Roman"/>
+          <w:sz w:val="21"/>
+          <w:szCs w:val="21"/>
+          <w:lang w:eastAsia="pl-PL"/>
+        </w:rPr>
+        <w:t>system przeciwpożarowy  ostrzega mieszkańców przed pożarem i zatruciem CO</w:t>
+      </w:r>
+      <w:r>
+        <w:rPr>
+          <w:rFonts w:ascii="Times New Roman" w:eastAsia="Times New Roman" w:hAnsi="Times New Roman" w:cs="Times New Roman"/>
+          <w:sz w:val="21"/>
+          <w:szCs w:val="21"/>
+          <w:vertAlign w:val="subscript"/>
+          <w:lang w:eastAsia="pl-PL"/>
+        </w:rPr>
+        <w:t xml:space="preserve">2.  </w:t>
+      </w:r>
+      <w:r>
+        <w:rPr>
+          <w:rFonts w:ascii="Times New Roman" w:eastAsia="Times New Roman" w:hAnsi="Times New Roman" w:cs="Times New Roman"/>
+          <w:sz w:val="21"/>
+          <w:szCs w:val="21"/>
+          <w:lang w:eastAsia="pl-PL"/>
+        </w:rPr>
+        <w:t>C</w:t>
+      </w:r>
+      <w:r>
+        <w:rPr>
+          <w:rFonts w:ascii="Times New Roman" w:hAnsi="Times New Roman" w:cs="Times New Roman"/>
+          <w:sz w:val="21"/>
+          <w:szCs w:val="21"/>
+          <w:shd w:val="clear" w:color="auto" w:fill="FFFFFF"/>
+        </w:rPr>
+        <w:t>zujniki  dymu</w:t>
+      </w:r>
+      <w:r>
+        <w:rPr>
+          <w:rStyle w:val="apple-converted-space"/>
+          <w:rFonts w:ascii="Times New Roman" w:hAnsi="Times New Roman" w:cs="Times New Roman"/>
+          <w:color w:val="FF0000"/>
+          <w:sz w:val="21"/>
+          <w:szCs w:val="21"/>
+          <w:shd w:val="clear" w:color="auto" w:fill="FFFFFF"/>
+        </w:rPr>
+        <w:t> </w:t>
+      </w:r>
+      <w:r>
+        <w:rPr>
+          <w:rFonts w:ascii="Times New Roman" w:hAnsi="Times New Roman" w:cs="Times New Roman"/>
+          <w:sz w:val="21"/>
+          <w:szCs w:val="21"/>
+          <w:shd w:val="clear" w:color="auto" w:fill="FFFFFF"/>
+        </w:rPr>
+        <w:t>i temperatury</w:t>
+      </w:r>
+      <w:r>
+        <w:rPr>
+          <w:rStyle w:val="apple-converted-space"/>
+          <w:rFonts w:ascii="Times New Roman" w:hAnsi="Times New Roman" w:cs="Times New Roman"/>
+          <w:color w:val="FF0000"/>
+          <w:sz w:val="21"/>
+          <w:szCs w:val="21"/>
+          <w:shd w:val="clear" w:color="auto" w:fill="FFFFFF"/>
+        </w:rPr>
+        <w:t xml:space="preserve">   </w:t>
+      </w:r>
+      <w:r>
+        <w:rPr>
+          <w:rStyle w:val="apple-converted-space"/>
+          <w:rFonts w:ascii="Times New Roman" w:hAnsi="Times New Roman" w:cs="Times New Roman"/>
+          <w:sz w:val="21"/>
+          <w:szCs w:val="21"/>
+          <w:shd w:val="clear" w:color="auto" w:fill="FFFFFF"/>
+        </w:rPr>
+        <w:t xml:space="preserve">uruchamiają </w:t>
+      </w:r>
+      <w:r>
+        <w:rPr>
+          <w:rFonts w:ascii="Times New Roman" w:hAnsi="Times New Roman" w:cs="Times New Roman"/>
+          <w:sz w:val="21"/>
+          <w:szCs w:val="21"/>
+          <w:shd w:val="clear" w:color="auto" w:fill="FFFFFF"/>
+        </w:rPr>
+        <w:t>np.</w:t>
+      </w:r>
+      <w:r>
+        <w:rPr>
+          <w:rStyle w:val="apple-converted-space"/>
+          <w:rFonts w:ascii="Times New Roman" w:hAnsi="Times New Roman" w:cs="Times New Roman"/>
+          <w:sz w:val="21"/>
+          <w:szCs w:val="21"/>
+          <w:shd w:val="clear" w:color="auto" w:fill="FFFFFF"/>
+        </w:rPr>
+        <w:t> </w:t>
+      </w:r>
+      <w:r>
+        <w:rPr>
+          <w:rFonts w:ascii="Times New Roman" w:hAnsi="Times New Roman" w:cs="Times New Roman"/>
+          <w:sz w:val="21"/>
+          <w:szCs w:val="21"/>
+          <w:shd w:val="clear" w:color="auto" w:fill="FFFFFF"/>
+        </w:rPr>
+        <w:t>tryskaczy</w:t>
+      </w:r>
+      <w:r>
+        <w:rPr>
+          <w:rStyle w:val="apple-converted-space"/>
+          <w:rFonts w:ascii="Times New Roman" w:hAnsi="Times New Roman" w:cs="Times New Roman"/>
+          <w:sz w:val="21"/>
+          <w:szCs w:val="21"/>
+          <w:shd w:val="clear" w:color="auto" w:fill="FFFFFF"/>
+        </w:rPr>
+        <w:t xml:space="preserve"> czy  </w:t>
+      </w:r>
+      <w:r>
+        <w:rPr>
+          <w:rFonts w:ascii="Times New Roman" w:hAnsi="Times New Roman" w:cs="Times New Roman"/>
+          <w:sz w:val="21"/>
+          <w:szCs w:val="21"/>
+          <w:shd w:val="clear" w:color="auto" w:fill="FFFFFF"/>
+        </w:rPr>
+        <w:t>zraszaczy</w:t>
+      </w:r>
+      <w:r>
+        <w:rPr>
+          <w:rFonts w:ascii="Times New Roman" w:hAnsi="Times New Roman" w:cs="Times New Roman"/>
+          <w:color w:val="FF0000"/>
+          <w:sz w:val="21"/>
+          <w:szCs w:val="21"/>
+          <w:shd w:val="clear" w:color="auto" w:fill="FFFFFF"/>
+        </w:rPr>
+        <w:t xml:space="preserve">. </w:t>
+      </w:r>
+      <w:r>
+        <w:rPr>
+          <w:rFonts w:ascii="Times New Roman" w:hAnsi="Times New Roman" w:cs="Times New Roman"/>
+          <w:sz w:val="21"/>
+          <w:szCs w:val="21"/>
+          <w:shd w:val="clear" w:color="auto" w:fill="FFFFFF"/>
+        </w:rPr>
+        <w:t>Ponadto komuni</w:t>
+      </w:r>
+      <w:r>
+        <w:rPr>
+          <w:rFonts w:ascii="Times New Roman" w:hAnsi="Times New Roman" w:cs="Times New Roman"/>
+          <w:sz w:val="21"/>
+          <w:szCs w:val="21"/>
+          <w:shd w:val="clear" w:color="auto" w:fill="FFFFFF"/>
+        </w:rPr>
+        <w:t xml:space="preserve">kują o sposobie ewakuacji oraz </w:t>
+      </w:r>
+      <w:r>
+        <w:rPr>
+          <w:rFonts w:ascii="Times New Roman" w:hAnsi="Times New Roman" w:cs="Times New Roman"/>
+          <w:sz w:val="21"/>
+          <w:szCs w:val="21"/>
+          <w:shd w:val="clear" w:color="auto" w:fill="FFFFFF"/>
+        </w:rPr>
+        <w:t xml:space="preserve">odcina gaz. </w:t>
+      </w:r>
+    </w:p>
+    <w:p>
+      <w:pPr>
+        <w:numPr>
+          <w:ilvl w:val="0"/>
+          <w:numId w:val="33"/>
+        </w:numPr>
+        <w:shd w:val="clear" w:color="auto" w:fill="FFFFFF"/>
+        <w:spacing w:before="100" w:beforeAutospacing="1" w:after="24" w:line="336" w:lineRule="atLeast"/>
+        <w:jc w:val="both"/>
+        <w:rPr>
+          <w:rFonts w:ascii="Times New Roman" w:eastAsia="Times New Roman" w:hAnsi="Times New Roman" w:cs="Times New Roman"/>
+          <w:sz w:val="21"/>
+          <w:szCs w:val="21"/>
+          <w:lang w:eastAsia="pl-PL"/>
+        </w:rPr>
+      </w:pPr>
+      <w:r>
+        <w:rPr>
+          <w:rFonts w:ascii="Times New Roman" w:eastAsia="Times New Roman" w:hAnsi="Times New Roman" w:cs="Times New Roman"/>
+          <w:sz w:val="21"/>
+          <w:szCs w:val="21"/>
+          <w:lang w:eastAsia="pl-PL"/>
+        </w:rPr>
+        <w:t>system kontroli dostępu, to system stosowany przede wszystkim w biurach, zakładach pracy czy instytucjach.</w:t>
+      </w:r>
+      <w:r>
+        <w:rPr>
+          <w:rFonts w:ascii="Times New Roman" w:eastAsia="Times New Roman" w:hAnsi="Times New Roman" w:cs="Times New Roman"/>
+          <w:sz w:val="21"/>
+          <w:szCs w:val="21"/>
+          <w:lang w:eastAsia="pl-PL"/>
+        </w:rPr>
+        <w:t xml:space="preserve"> Jest to przydzielania dostępu wyznaczonym osobom  do konkretnych pomieszczeń. </w:t>
+      </w:r>
+      <w:r>
+        <w:rPr>
+          <w:rFonts w:ascii="Times New Roman" w:hAnsi="Times New Roman" w:cs="Times New Roman"/>
+          <w:sz w:val="21"/>
+          <w:szCs w:val="21"/>
+          <w:shd w:val="clear" w:color="auto" w:fill="FFFFFF"/>
+        </w:rPr>
+        <w:t xml:space="preserve">Naruszenie tego przydziały  spowoduje, że drzwi nie zostaną otwarte. Dodatkowo jeszcze sieć kamer rejestruje, kto przekracza  zabezpieczone drzwi lub próbuje, a blokada drzwi nie została zdjęta. </w:t>
+      </w:r>
+    </w:p>
+    <w:p>
+      <w:pPr>
+        <w:numPr>
+          <w:ilvl w:val="0"/>
+          <w:numId w:val="33"/>
+        </w:numPr>
+        <w:shd w:val="clear" w:color="auto" w:fill="FFFFFF"/>
+        <w:spacing w:before="100" w:beforeAutospacing="1" w:after="24" w:line="336" w:lineRule="atLeast"/>
+        <w:jc w:val="both"/>
+        <w:rPr>
+          <w:rFonts w:ascii="Times New Roman" w:eastAsia="Times New Roman" w:hAnsi="Times New Roman" w:cs="Times New Roman"/>
+          <w:color w:val="FF0000"/>
+          <w:sz w:val="24"/>
+          <w:szCs w:val="24"/>
+          <w:lang w:eastAsia="pl-PL"/>
+        </w:rPr>
+      </w:pPr>
+      <w:r>
+        <w:rPr>
+          <w:rFonts w:ascii="Times New Roman" w:eastAsia="Times New Roman" w:hAnsi="Times New Roman" w:cs="Times New Roman"/>
+          <w:sz w:val="24"/>
+          <w:szCs w:val="24"/>
+          <w:lang w:eastAsia="pl-PL"/>
+        </w:rPr>
+        <w:t xml:space="preserve">system </w:t>
+      </w:r>
+      <w:r>
+        <w:rPr>
+          <w:rFonts w:ascii="Times New Roman" w:eastAsia="Times New Roman" w:hAnsi="Times New Roman" w:cs="Times New Roman"/>
+          <w:sz w:val="24"/>
+          <w:szCs w:val="24"/>
+          <w:lang w:eastAsia="pl-PL"/>
+        </w:rPr>
+        <w:t xml:space="preserve">pogodowy jest </w:t>
+      </w:r>
+      <w:r>
+        <w:rPr>
+          <w:rFonts w:ascii="Times New Roman" w:hAnsi="Times New Roman" w:cs="Times New Roman"/>
+          <w:sz w:val="24"/>
+          <w:szCs w:val="24"/>
+          <w:shd w:val="clear" w:color="auto" w:fill="FFFFFF"/>
+        </w:rPr>
+        <w:t xml:space="preserve"> wyposażony w</w:t>
+      </w:r>
+      <w:r>
+        <w:rPr>
+          <w:rStyle w:val="apple-converted-space"/>
+          <w:rFonts w:ascii="Times New Roman" w:hAnsi="Times New Roman" w:cs="Times New Roman"/>
+          <w:sz w:val="24"/>
+          <w:szCs w:val="24"/>
+          <w:shd w:val="clear" w:color="auto" w:fill="FFFFFF"/>
+        </w:rPr>
+        <w:t xml:space="preserve"> różne </w:t>
+      </w:r>
+      <w:r>
+        <w:rPr>
+          <w:rFonts w:ascii="Times New Roman" w:hAnsi="Times New Roman" w:cs="Times New Roman"/>
+          <w:sz w:val="24"/>
+          <w:szCs w:val="24"/>
+          <w:shd w:val="clear" w:color="auto" w:fill="FFFFFF"/>
+        </w:rPr>
+        <w:t>czujniki pogodowe. Jeśli warunki atmosferyczne pogorszą się (obniży się znacznie temperatura, zacznie padać deszcz, pojawi się burza)</w:t>
+      </w:r>
+      <w:r>
+        <w:rPr>
+          <w:rStyle w:val="apple-converted-space"/>
+          <w:rFonts w:ascii="Times New Roman" w:hAnsi="Times New Roman" w:cs="Times New Roman"/>
+          <w:sz w:val="24"/>
+          <w:szCs w:val="24"/>
+          <w:shd w:val="clear" w:color="auto" w:fill="FFFFFF"/>
+        </w:rPr>
+        <w:t xml:space="preserve"> system </w:t>
+      </w:r>
+      <w:r>
+        <w:rPr>
+          <w:rFonts w:ascii="Times New Roman" w:hAnsi="Times New Roman" w:cs="Times New Roman"/>
+          <w:sz w:val="24"/>
+          <w:szCs w:val="24"/>
+          <w:shd w:val="clear" w:color="auto" w:fill="FFFFFF"/>
+        </w:rPr>
+        <w:t>zamyka okna lub przechodzi na oddzielne zasilanie w</w:t>
+      </w:r>
+      <w:r>
+        <w:rPr>
+          <w:rFonts w:ascii="Times New Roman" w:hAnsi="Times New Roman" w:cs="Times New Roman"/>
+          <w:sz w:val="24"/>
+          <w:szCs w:val="24"/>
+          <w:shd w:val="clear" w:color="auto" w:fill="FFFFFF"/>
+        </w:rPr>
+        <w:t> </w:t>
+      </w:r>
+      <w:r>
+        <w:rPr>
+          <w:rFonts w:ascii="Times New Roman" w:hAnsi="Times New Roman" w:cs="Times New Roman"/>
+          <w:sz w:val="24"/>
+          <w:szCs w:val="24"/>
+          <w:shd w:val="clear" w:color="auto" w:fill="FFFFFF"/>
+        </w:rPr>
+        <w:t xml:space="preserve">przypadku </w:t>
+      </w:r>
+      <w:proofErr w:type="spellStart"/>
+      <w:r>
+        <w:rPr>
+          <w:rFonts w:ascii="Times New Roman" w:hAnsi="Times New Roman" w:cs="Times New Roman"/>
+          <w:sz w:val="24"/>
+          <w:szCs w:val="24"/>
+          <w:shd w:val="clear" w:color="auto" w:fill="FFFFFF"/>
+        </w:rPr>
+        <w:t>wyłączeń</w:t>
+      </w:r>
+      <w:proofErr w:type="spellEnd"/>
+      <w:r>
+        <w:rPr>
+          <w:rFonts w:ascii="Times New Roman" w:hAnsi="Times New Roman" w:cs="Times New Roman"/>
+          <w:sz w:val="24"/>
+          <w:szCs w:val="24"/>
+          <w:shd w:val="clear" w:color="auto" w:fill="FFFFFF"/>
+        </w:rPr>
+        <w:t xml:space="preserve">  z powodu wyładowań atmosferycznych. </w:t>
+      </w:r>
+    </w:p>
+    <w:p>
+      <w:pPr>
+        <w:pStyle w:val="NormalnyWeb"/>
+        <w:shd w:val="clear" w:color="auto" w:fill="FFFFFF"/>
+        <w:spacing w:before="0" w:beforeAutospacing="0" w:after="0" w:afterAutospacing="0" w:line="255" w:lineRule="atLeast"/>
+        <w:ind w:left="720"/>
+        <w:jc w:val="both"/>
+        <w:textAlignment w:val="baseline"/>
+        <w:rPr>
+          <w:color w:val="FF0000"/>
+          <w:sz w:val="20"/>
+          <w:szCs w:val="20"/>
+        </w:rPr>
+      </w:pPr>
+      <w:r>
+        <w:rPr>
+          <w:shd w:val="clear" w:color="auto" w:fill="FFFFFF"/>
+        </w:rPr>
+        <w:t xml:space="preserve">Dużą zaletą </w:t>
+      </w:r>
+      <w:r>
+        <w:rPr>
+          <w:shd w:val="clear" w:color="auto" w:fill="FFFFFF"/>
+        </w:rPr>
+        <w:t>takiego systemu jest to</w:t>
+      </w:r>
+      <w:r>
+        <w:rPr>
+          <w:shd w:val="clear" w:color="auto" w:fill="FFFFFF"/>
+        </w:rPr>
+        <w:t xml:space="preserve">, że czynniki zewnętrzne (atmosferyczne - niezależnie od pogody i od pory roku nie mają wpływu na warunki w domu).  Temperatura jest zawsze optymalna uwzględniając wymagania wszystkich domowników. Oczywiście systemy umożliwiają także ustawienie temperatury wody i podgrzewanie w określonych godzinach.  Niesie to za sobą efektywne zarządzanie kosztami ogrzewania. </w:t>
+      </w:r>
+      <w:r>
+        <w:rPr>
+          <w:color w:val="FF0000"/>
+          <w:sz w:val="20"/>
+          <w:szCs w:val="20"/>
+          <w:shd w:val="clear" w:color="auto" w:fill="FFFFFF"/>
+        </w:rPr>
+        <w:t xml:space="preserve"> </w:t>
+      </w:r>
+    </w:p>
+    <w:p>
+      <w:pPr>
+        <w:shd w:val="clear" w:color="auto" w:fill="FFFFFF"/>
+        <w:spacing w:before="100" w:beforeAutospacing="1" w:after="24" w:line="336" w:lineRule="atLeast"/>
+        <w:ind w:left="720"/>
+        <w:rPr>
+          <w:rFonts w:ascii="Times New Roman" w:eastAsia="Times New Roman" w:hAnsi="Times New Roman" w:cs="Times New Roman"/>
+          <w:color w:val="FF0000"/>
+          <w:sz w:val="21"/>
+          <w:szCs w:val="21"/>
+          <w:lang w:eastAsia="pl-PL"/>
+        </w:rPr>
+      </w:pPr>
+    </w:p>
+    <w:p>
+      <w:pPr>
+        <w:pStyle w:val="NormalnyWeb"/>
+        <w:shd w:val="clear" w:color="auto" w:fill="FFFFFF"/>
+        <w:spacing w:before="0" w:beforeAutospacing="0" w:after="0" w:afterAutospacing="0" w:line="255" w:lineRule="atLeast"/>
+        <w:ind w:firstLine="360"/>
+        <w:jc w:val="both"/>
+        <w:textAlignment w:val="baseline"/>
+        <w:rPr>
+          <w:shd w:val="clear" w:color="auto" w:fill="FFFFFF"/>
+        </w:rPr>
+      </w:pPr>
+    </w:p>
+    <w:p>
+      <w:pPr>
+        <w:pStyle w:val="NormalnyWeb"/>
+        <w:shd w:val="clear" w:color="auto" w:fill="FFFFFF"/>
+        <w:spacing w:before="0" w:beforeAutospacing="0" w:after="0" w:afterAutospacing="0" w:line="255" w:lineRule="atLeast"/>
+        <w:ind w:firstLine="360"/>
+        <w:jc w:val="both"/>
+        <w:textAlignment w:val="baseline"/>
+        <w:rPr>
+          <w:shd w:val="clear" w:color="auto" w:fill="FFFFFF"/>
+        </w:rPr>
+      </w:pPr>
+      <w:r>
+        <w:rPr>
+          <w:shd w:val="clear" w:color="auto" w:fill="FFFFFF"/>
+        </w:rPr>
+        <w:t xml:space="preserve">Dzięki tym </w:t>
+      </w:r>
+      <w:r>
+        <w:rPr>
+          <w:shd w:val="clear" w:color="auto" w:fill="FFFFFF"/>
+        </w:rPr>
+        <w:t xml:space="preserve"> elementom</w:t>
+      </w:r>
+      <w:r>
+        <w:rPr>
+          <w:shd w:val="clear" w:color="auto" w:fill="FFFFFF"/>
+        </w:rPr>
+        <w:t xml:space="preserve"> i wielu innym systemom</w:t>
+      </w:r>
+      <w:r>
+        <w:rPr>
+          <w:shd w:val="clear" w:color="auto" w:fill="FFFFFF"/>
+        </w:rPr>
+        <w:t>, jak również</w:t>
+      </w:r>
+      <w:r>
+        <w:rPr>
+          <w:color w:val="FF0000"/>
+          <w:shd w:val="clear" w:color="auto" w:fill="FFFFFF"/>
+        </w:rPr>
+        <w:t xml:space="preserve"> </w:t>
+      </w:r>
+      <w:r>
+        <w:rPr>
+          <w:shd w:val="clear" w:color="auto" w:fill="FFFFFF"/>
+        </w:rPr>
+        <w:t>zarządzaniu wszystkimi po</w:t>
+      </w:r>
+      <w:r>
+        <w:rPr>
+          <w:shd w:val="clear" w:color="auto" w:fill="FFFFFF"/>
+        </w:rPr>
+        <w:t>łączonymi  ze sobą urządzeniami</w:t>
+      </w:r>
+      <w:r>
+        <w:rPr>
+          <w:shd w:val="clear" w:color="auto" w:fill="FFFFFF"/>
+        </w:rPr>
+        <w:t xml:space="preserve"> </w:t>
+      </w:r>
+      <w:r>
+        <w:rPr>
+          <w:shd w:val="clear" w:color="auto" w:fill="FFFFFF"/>
+        </w:rPr>
+        <w:t>w</w:t>
+      </w:r>
+      <w:r>
+        <w:rPr>
+          <w:color w:val="FF0000"/>
+          <w:shd w:val="clear" w:color="auto" w:fill="FFFFFF"/>
+        </w:rPr>
+        <w:t xml:space="preserve"> </w:t>
+      </w:r>
+      <w:r>
+        <w:rPr>
+          <w:shd w:val="clear" w:color="auto" w:fill="FFFFFF"/>
+        </w:rPr>
+        <w:t>domu</w:t>
+      </w:r>
+      <w:r>
+        <w:rPr>
+          <w:shd w:val="clear" w:color="auto" w:fill="FFFFFF"/>
+        </w:rPr>
+        <w:t>, m</w:t>
+      </w:r>
+      <w:r>
+        <w:rPr>
+          <w:shd w:val="clear" w:color="auto" w:fill="FFFFFF"/>
+        </w:rPr>
+        <w:t>ożna  sterować</w:t>
+      </w:r>
+      <w:r>
+        <w:rPr>
+          <w:shd w:val="clear" w:color="auto" w:fill="FFFFFF"/>
+        </w:rPr>
+        <w:t xml:space="preserve"> nim</w:t>
+      </w:r>
+      <w:r>
+        <w:rPr>
+          <w:shd w:val="clear" w:color="auto" w:fill="FFFFFF"/>
+        </w:rPr>
+        <w:t xml:space="preserve"> z bliska z daleka. Sterowanie to jest bardzo proste i przyjazne w obsłudze</w:t>
+      </w:r>
+      <w:r>
+        <w:rPr>
+          <w:color w:val="FF0000"/>
+          <w:shd w:val="clear" w:color="auto" w:fill="FFFFFF"/>
+        </w:rPr>
+        <w:t xml:space="preserve">. </w:t>
+      </w:r>
+      <w:r>
+        <w:rPr>
+          <w:shd w:val="clear" w:color="auto" w:fill="FFFFFF"/>
+        </w:rPr>
+        <w:t>Zapewnia wygodę życia i</w:t>
+      </w:r>
+      <w:r>
+        <w:rPr>
+          <w:shd w:val="clear" w:color="auto" w:fill="FFFFFF"/>
+        </w:rPr>
+        <w:t> </w:t>
+      </w:r>
+      <w:r>
+        <w:rPr>
+          <w:shd w:val="clear" w:color="auto" w:fill="FFFFFF"/>
+        </w:rPr>
+        <w:t xml:space="preserve">bezpieczeństwo.  </w:t>
+      </w:r>
+    </w:p>
+    <w:p>
+      <w:pPr>
+        <w:pStyle w:val="NormalnyWeb"/>
+        <w:shd w:val="clear" w:color="auto" w:fill="FFFFFF"/>
+        <w:spacing w:before="0" w:beforeAutospacing="0" w:after="0" w:afterAutospacing="0" w:line="255" w:lineRule="atLeast"/>
+        <w:ind w:firstLine="360"/>
+        <w:jc w:val="both"/>
+        <w:textAlignment w:val="baseline"/>
+        <w:rPr>
+          <w:color w:val="FF0000"/>
+          <w:sz w:val="20"/>
+          <w:szCs w:val="20"/>
+        </w:rPr>
+      </w:pPr>
+      <w:r>
+        <w:rPr>
+          <w:shd w:val="clear" w:color="auto" w:fill="FFFFFF"/>
+        </w:rPr>
+        <w:t xml:space="preserve">Jednak oprócz wygody życia, obniżenia kosztów eksploatacji pojawiają się także zagrożenia. Wszyscy zdają sobie   </w:t>
+      </w:r>
+      <w:r>
+        <w:rPr>
+          <w:shd w:val="clear" w:color="auto" w:fill="FFFFFF"/>
+        </w:rPr>
+        <w:t xml:space="preserve">sprawę </w:t>
+      </w:r>
+    </w:p>
+    <w:p>
+      <w:pPr>
+        <w:jc w:val="both"/>
+        <w:rPr>
+          <w:rFonts w:ascii="Times New Roman" w:hAnsi="Times New Roman" w:cs="Times New Roman"/>
+          <w:color w:val="FF0000"/>
+          <w:sz w:val="24"/>
+          <w:szCs w:val="24"/>
+        </w:rPr>
+      </w:pPr>
+      <w:r>
+        <w:rPr>
+          <w:rFonts w:ascii="Times New Roman" w:hAnsi="Times New Roman" w:cs="Times New Roman"/>
+          <w:color w:val="FF0000"/>
+          <w:sz w:val="24"/>
+          <w:szCs w:val="24"/>
+        </w:rPr>
+        <w:t xml:space="preserve"> </w:t>
+      </w:r>
+    </w:p>
+    <w:p>
+      <w:pPr>
+        <w:pStyle w:val="Nagwek3"/>
+        <w:rPr>
+          <w:rFonts w:ascii="Times New Roman" w:hAnsi="Times New Roman" w:cs="Times New Roman"/>
+        </w:rPr>
+      </w:pPr>
+      <w:bookmarkStart w:id="4" w:name="_Toc452579131"/>
+      <w:r>
+        <w:rPr>
+          <w:rFonts w:ascii="Times New Roman" w:hAnsi="Times New Roman" w:cs="Times New Roman"/>
+        </w:rPr>
+        <w:lastRenderedPageBreak/>
+        <w:t>1.2.1 Historia domów inteligentnych</w:t>
+      </w:r>
+      <w:bookmarkEnd w:id="4"/>
+    </w:p>
+    <w:p>
+      <w:pPr>
+        <w:rPr>
+          <w:rFonts w:ascii="Times New Roman" w:hAnsi="Times New Roman" w:cs="Times New Roman"/>
+          <w:color w:val="FF0000"/>
+          <w:sz w:val="24"/>
+          <w:szCs w:val="24"/>
+          <w:shd w:val="clear" w:color="auto" w:fill="FFFFFF"/>
+        </w:rPr>
+      </w:pPr>
+    </w:p>
+    <w:p>
+      <w:pPr>
+        <w:ind w:firstLine="708"/>
+        <w:jc w:val="both"/>
+        <w:rPr>
+          <w:rFonts w:ascii="Times New Roman" w:hAnsi="Times New Roman" w:cs="Times New Roman"/>
+          <w:color w:val="FF0000"/>
+          <w:sz w:val="24"/>
+          <w:szCs w:val="24"/>
+        </w:rPr>
+      </w:pPr>
+      <w:r>
+        <w:rPr>
+          <w:rFonts w:ascii="Times New Roman" w:hAnsi="Times New Roman" w:cs="Times New Roman"/>
+          <w:sz w:val="24"/>
+          <w:szCs w:val="24"/>
+          <w:shd w:val="clear" w:color="auto" w:fill="FFFFFF"/>
+        </w:rPr>
+        <w:t xml:space="preserve">Po raz pierwszy budynek inteligentny a zarazem pomysł inteligentnego budynku pojawił się w latach siedemdziesiątych w  </w:t>
+      </w:r>
+      <w:r>
+        <w:rPr>
+          <w:rFonts w:ascii="Times New Roman" w:hAnsi="Times New Roman" w:cs="Times New Roman"/>
+          <w:sz w:val="24"/>
+          <w:szCs w:val="24"/>
+          <w:shd w:val="clear" w:color="auto" w:fill="FFFFFF"/>
+        </w:rPr>
+        <w:t xml:space="preserve">branży </w:t>
+      </w:r>
+      <w:r>
+        <w:rPr>
+          <w:rFonts w:ascii="Times New Roman" w:hAnsi="Times New Roman" w:cs="Times New Roman"/>
+          <w:sz w:val="24"/>
+          <w:szCs w:val="24"/>
+          <w:shd w:val="clear" w:color="auto" w:fill="FFFFFF"/>
+        </w:rPr>
+        <w:t>przemysłowej</w:t>
+      </w:r>
+      <w:r>
+        <w:rPr>
+          <w:rFonts w:ascii="Times New Roman" w:hAnsi="Times New Roman" w:cs="Times New Roman"/>
+          <w:color w:val="FF0000"/>
+          <w:sz w:val="24"/>
+          <w:szCs w:val="24"/>
+          <w:shd w:val="clear" w:color="auto" w:fill="FFFFFF"/>
+        </w:rPr>
+        <w:t xml:space="preserve"> </w:t>
+      </w:r>
+      <w:r>
+        <w:rPr>
+          <w:rStyle w:val="apple-converted-space"/>
+          <w:rFonts w:ascii="Times New Roman" w:hAnsi="Times New Roman" w:cs="Times New Roman"/>
+          <w:color w:val="FF0000"/>
+          <w:sz w:val="24"/>
+          <w:szCs w:val="24"/>
+          <w:shd w:val="clear" w:color="auto" w:fill="FFFFFF"/>
+        </w:rPr>
+        <w:t> </w:t>
+      </w:r>
+      <w:r>
+        <w:rPr>
+          <w:rFonts w:ascii="Times New Roman" w:hAnsi="Times New Roman" w:cs="Times New Roman"/>
+          <w:sz w:val="24"/>
+          <w:szCs w:val="24"/>
+          <w:shd w:val="clear" w:color="auto" w:fill="FFFFFF"/>
+        </w:rPr>
+        <w:t>Stanów Zjednoczonych</w:t>
+      </w:r>
+      <w:r>
+        <w:rPr>
+          <w:rFonts w:ascii="Times New Roman" w:hAnsi="Times New Roman" w:cs="Times New Roman"/>
+          <w:color w:val="FF0000"/>
+          <w:sz w:val="24"/>
+          <w:szCs w:val="24"/>
+          <w:shd w:val="clear" w:color="auto" w:fill="FFFFFF"/>
+        </w:rPr>
+        <w:t>.</w:t>
+      </w:r>
+      <w:r>
+        <w:rPr>
+          <w:rFonts w:ascii="Times New Roman" w:hAnsi="Times New Roman" w:cs="Times New Roman"/>
+          <w:sz w:val="24"/>
+          <w:szCs w:val="24"/>
+          <w:shd w:val="clear" w:color="auto" w:fill="FFFFFF"/>
+        </w:rPr>
+        <w:t xml:space="preserve"> W latach dziewięćdziesiątych obejmowało już szerszy zakres przemysłu, jak również bardziej skomplikowane systemy o dużej zmienności funkcji.   </w:t>
+      </w:r>
+      <w:r>
+        <w:rPr>
+          <w:rFonts w:ascii="Times New Roman" w:hAnsi="Times New Roman" w:cs="Times New Roman"/>
+          <w:sz w:val="24"/>
+          <w:szCs w:val="24"/>
+          <w:shd w:val="clear" w:color="auto" w:fill="FFFFFF"/>
+        </w:rPr>
+        <w:t>Zdobyte doświadczenia systemów kontroli zastosowanych w przemyśle</w:t>
+      </w:r>
+      <w:r>
+        <w:rPr>
+          <w:rFonts w:ascii="Times New Roman" w:hAnsi="Times New Roman" w:cs="Times New Roman"/>
+          <w:sz w:val="24"/>
+          <w:szCs w:val="24"/>
+          <w:shd w:val="clear" w:color="auto" w:fill="FFFFFF"/>
+        </w:rPr>
+        <w:t xml:space="preserve"> i innych dziedzinach pozwoliły</w:t>
+      </w:r>
+      <w:r>
+        <w:rPr>
+          <w:rFonts w:ascii="Times New Roman" w:hAnsi="Times New Roman" w:cs="Times New Roman"/>
+          <w:sz w:val="24"/>
+          <w:szCs w:val="24"/>
+          <w:shd w:val="clear" w:color="auto" w:fill="FFFFFF"/>
+        </w:rPr>
+        <w:t xml:space="preserve">,  stworzyć  systemy i podsystemy, które </w:t>
+      </w:r>
+      <w:r>
+        <w:rPr>
+          <w:rFonts w:ascii="Times New Roman" w:hAnsi="Times New Roman" w:cs="Times New Roman"/>
+          <w:sz w:val="24"/>
+          <w:szCs w:val="24"/>
+          <w:shd w:val="clear" w:color="auto" w:fill="FFFFFF"/>
+        </w:rPr>
+        <w:t xml:space="preserve">stopniowo zostały </w:t>
+      </w:r>
+      <w:r>
+        <w:rPr>
+          <w:rFonts w:ascii="Times New Roman" w:hAnsi="Times New Roman" w:cs="Times New Roman"/>
+          <w:sz w:val="24"/>
+          <w:szCs w:val="24"/>
+          <w:shd w:val="clear" w:color="auto" w:fill="FFFFFF"/>
+        </w:rPr>
+        <w:t>przeniesione do</w:t>
+      </w:r>
+      <w:r>
+        <w:rPr>
+          <w:rFonts w:ascii="Times New Roman" w:hAnsi="Times New Roman" w:cs="Times New Roman"/>
+          <w:sz w:val="24"/>
+          <w:szCs w:val="24"/>
+          <w:shd w:val="clear" w:color="auto" w:fill="FFFFFF"/>
+        </w:rPr>
+        <w:t xml:space="preserve"> </w:t>
+      </w:r>
+      <w:r>
+        <w:rPr>
+          <w:rFonts w:ascii="Times New Roman" w:hAnsi="Times New Roman" w:cs="Times New Roman"/>
+          <w:sz w:val="24"/>
+          <w:szCs w:val="24"/>
+          <w:shd w:val="clear" w:color="auto" w:fill="FFFFFF"/>
+        </w:rPr>
+        <w:t>sektora prywatnego</w:t>
+      </w:r>
+      <w:r>
+        <w:rPr>
+          <w:rFonts w:ascii="Times New Roman" w:hAnsi="Times New Roman" w:cs="Times New Roman"/>
+          <w:sz w:val="24"/>
+          <w:szCs w:val="24"/>
+          <w:shd w:val="clear" w:color="auto" w:fill="FFFFFF"/>
+        </w:rPr>
+        <w:t xml:space="preserve"> </w:t>
+      </w:r>
+      <w:r>
+        <w:rPr>
+          <w:rFonts w:ascii="Times New Roman" w:hAnsi="Times New Roman" w:cs="Times New Roman"/>
+          <w:sz w:val="24"/>
+          <w:szCs w:val="24"/>
+          <w:shd w:val="clear" w:color="auto" w:fill="FFFFFF"/>
+        </w:rPr>
+        <w:t xml:space="preserve">jako  </w:t>
+      </w:r>
+      <w:proofErr w:type="spellStart"/>
+      <w:r>
+        <w:rPr>
+          <w:rFonts w:ascii="Times New Roman" w:hAnsi="Times New Roman" w:cs="Times New Roman"/>
+          <w:sz w:val="24"/>
+          <w:szCs w:val="24"/>
+        </w:rPr>
+        <w:t>Intelligent</w:t>
+      </w:r>
+      <w:proofErr w:type="spellEnd"/>
+      <w:r>
+        <w:rPr>
+          <w:rFonts w:ascii="Times New Roman" w:hAnsi="Times New Roman" w:cs="Times New Roman"/>
+          <w:sz w:val="24"/>
+          <w:szCs w:val="24"/>
+        </w:rPr>
+        <w:t xml:space="preserve"> </w:t>
+      </w:r>
+      <w:proofErr w:type="spellStart"/>
+      <w:r>
+        <w:rPr>
+          <w:rFonts w:ascii="Times New Roman" w:hAnsi="Times New Roman" w:cs="Times New Roman"/>
+          <w:sz w:val="24"/>
+          <w:szCs w:val="24"/>
+        </w:rPr>
+        <w:t>Building</w:t>
+      </w:r>
+      <w:proofErr w:type="spellEnd"/>
+      <w:r>
+        <w:rPr>
+          <w:rFonts w:ascii="Times New Roman" w:hAnsi="Times New Roman" w:cs="Times New Roman"/>
+          <w:sz w:val="24"/>
+          <w:szCs w:val="24"/>
+        </w:rPr>
+        <w:t xml:space="preserve"> </w:t>
+      </w:r>
+      <w:proofErr w:type="spellStart"/>
+      <w:r>
+        <w:rPr>
+          <w:rFonts w:ascii="Times New Roman" w:hAnsi="Times New Roman" w:cs="Times New Roman"/>
+          <w:sz w:val="24"/>
+          <w:szCs w:val="24"/>
+        </w:rPr>
+        <w:t>Sysytems</w:t>
+      </w:r>
+      <w:proofErr w:type="spellEnd"/>
+      <w:r>
+        <w:rPr>
+          <w:rFonts w:ascii="Times New Roman" w:hAnsi="Times New Roman" w:cs="Times New Roman"/>
+          <w:sz w:val="24"/>
+          <w:szCs w:val="24"/>
+          <w:shd w:val="clear" w:color="auto" w:fill="FFFFFF"/>
+        </w:rPr>
+        <w:t xml:space="preserve">. </w:t>
+      </w:r>
+      <w:r>
+        <w:rPr>
+          <w:rFonts w:ascii="Times New Roman" w:hAnsi="Times New Roman" w:cs="Times New Roman"/>
+          <w:sz w:val="24"/>
+          <w:szCs w:val="24"/>
+          <w:shd w:val="clear" w:color="auto" w:fill="FFFFFF"/>
+        </w:rPr>
+        <w:t xml:space="preserve">  </w:t>
+      </w:r>
+      <w:r>
+        <w:rPr>
+          <w:rFonts w:ascii="Times New Roman" w:hAnsi="Times New Roman" w:cs="Times New Roman"/>
+          <w:sz w:val="24"/>
+          <w:szCs w:val="24"/>
+          <w:shd w:val="clear" w:color="auto" w:fill="FFFFFF"/>
+        </w:rPr>
+        <w:t xml:space="preserve">Oczywiście początkowo nie było, to tak rozumiane jak w chwili obecnej. Jednak chodziło o to, by zastosować i wykorzystać systemy informatyczne tak, by wspierały jak najlepiej wszystkie działania i procesy w danym pomieszczeniu. </w:t>
+      </w:r>
+    </w:p>
+    <w:p>
+      <w:pPr>
+        <w:jc w:val="both"/>
+        <w:rPr>
+          <w:rFonts w:ascii="Times New Roman" w:hAnsi="Times New Roman" w:cs="Times New Roman"/>
+          <w:color w:val="FF0000"/>
+          <w:sz w:val="24"/>
+          <w:szCs w:val="24"/>
+        </w:rPr>
+      </w:pPr>
+    </w:p>
+    <w:p>
+      <w:pPr>
+        <w:pStyle w:val="Nagwek3"/>
+        <w:rPr>
+          <w:rFonts w:ascii="Times New Roman" w:hAnsi="Times New Roman" w:cs="Times New Roman"/>
+        </w:rPr>
+      </w:pPr>
+      <w:bookmarkStart w:id="5" w:name="_Toc452579132"/>
+      <w:r>
+        <w:rPr>
+          <w:rFonts w:ascii="Times New Roman" w:hAnsi="Times New Roman" w:cs="Times New Roman"/>
+        </w:rPr>
+        <w:t>1.2.2 Cechy inteligentnego budynku</w:t>
+      </w:r>
+      <w:bookmarkEnd w:id="5"/>
+    </w:p>
+    <w:p/>
+    <w:p>
+      <w:pPr>
+        <w:ind w:firstLine="708"/>
+        <w:jc w:val="both"/>
+        <w:rPr>
+          <w:rFonts w:ascii="Times New Roman" w:hAnsi="Times New Roman" w:cs="Times New Roman"/>
+          <w:sz w:val="24"/>
+          <w:szCs w:val="24"/>
+          <w:shd w:val="clear" w:color="auto" w:fill="FFFFFF"/>
+        </w:rPr>
+      </w:pPr>
+      <w:r>
+        <w:rPr>
+          <w:rFonts w:ascii="Times New Roman" w:hAnsi="Times New Roman" w:cs="Times New Roman"/>
+          <w:sz w:val="24"/>
+          <w:szCs w:val="24"/>
+          <w:shd w:val="clear" w:color="auto" w:fill="FFFFFF"/>
+        </w:rPr>
+        <w:t xml:space="preserve">Inteligentny budynek to </w:t>
+      </w:r>
+      <w:r>
+        <w:rPr>
+          <w:rFonts w:ascii="Times New Roman" w:hAnsi="Times New Roman" w:cs="Times New Roman"/>
+          <w:sz w:val="24"/>
+          <w:szCs w:val="24"/>
+          <w:shd w:val="clear" w:color="auto" w:fill="FFFFFF"/>
+        </w:rPr>
+        <w:t>zespół różnych systemów</w:t>
+      </w:r>
+      <w:r>
+        <w:rPr>
+          <w:rFonts w:ascii="Times New Roman" w:hAnsi="Times New Roman" w:cs="Times New Roman"/>
+          <w:sz w:val="24"/>
+          <w:szCs w:val="24"/>
+          <w:shd w:val="clear" w:color="auto" w:fill="FFFFFF"/>
+        </w:rPr>
+        <w:t>, któr</w:t>
+      </w:r>
+      <w:r>
+        <w:rPr>
+          <w:rFonts w:ascii="Times New Roman" w:hAnsi="Times New Roman" w:cs="Times New Roman"/>
+          <w:sz w:val="24"/>
+          <w:szCs w:val="24"/>
+          <w:shd w:val="clear" w:color="auto" w:fill="FFFFFF"/>
+        </w:rPr>
+        <w:t xml:space="preserve">e zmieniają nasze pojmowanie  prowadzeniu i </w:t>
+      </w:r>
+      <w:r>
+        <w:rPr>
+          <w:rFonts w:ascii="Times New Roman" w:hAnsi="Times New Roman" w:cs="Times New Roman"/>
+          <w:sz w:val="24"/>
+          <w:szCs w:val="24"/>
+          <w:shd w:val="clear" w:color="auto" w:fill="FFFFFF"/>
+        </w:rPr>
+        <w:t xml:space="preserve"> zarządzaniu domem. </w:t>
+      </w:r>
+      <w:r>
+        <w:rPr>
+          <w:rFonts w:ascii="Times New Roman" w:hAnsi="Times New Roman" w:cs="Times New Roman"/>
+          <w:sz w:val="24"/>
+          <w:szCs w:val="24"/>
+          <w:shd w:val="clear" w:color="auto" w:fill="FFFFFF"/>
+        </w:rPr>
+        <w:t xml:space="preserve">Kiedy moi rodzice podłączali instalację gazową zapoznawali się z instrukcją działania pieca. Już wtedy było sukcesem, gdy po zamianie pieca węglowego na gazowy można było ustawić godzinę włączania pieca lub ogrzewania wody. Kolejnym systemem, który pojawił się było zraszanie trawy. Ale ponownie trzeba było uczyć się ustawień. </w:t>
+      </w:r>
+    </w:p>
+    <w:p>
+      <w:pPr>
+        <w:jc w:val="both"/>
+        <w:rPr>
+          <w:rFonts w:ascii="Times New Roman" w:hAnsi="Times New Roman" w:cs="Times New Roman"/>
+          <w:color w:val="FF0000"/>
+          <w:sz w:val="24"/>
+          <w:szCs w:val="24"/>
+          <w:shd w:val="clear" w:color="auto" w:fill="FFFFFF"/>
+        </w:rPr>
+      </w:pPr>
+      <w:r>
+        <w:rPr>
+          <w:rFonts w:ascii="Times New Roman" w:hAnsi="Times New Roman" w:cs="Times New Roman"/>
+          <w:sz w:val="24"/>
+          <w:szCs w:val="24"/>
+          <w:shd w:val="clear" w:color="auto" w:fill="FFFFFF"/>
+        </w:rPr>
+        <w:t xml:space="preserve">  Natomiast założeniem inteligentnego domu jest zaprogramować jednocześnie  wszystkie urządzenia zgodnie z potrzebami i wymaganiami. Urządzenia mają za zadanie  np. zapamiętać ulubione ustawienia z czasem parzenia kawy włącznie. Aby uzyskać pełną satysfakcję z użytkowania domu inteligentnego, musi cechować go np.: </w:t>
+      </w:r>
+    </w:p>
+    <w:p>
+      <w:pPr>
+        <w:pStyle w:val="Akapitzlist"/>
+        <w:numPr>
+          <w:ilvl w:val="0"/>
+          <w:numId w:val="34"/>
+        </w:numPr>
+        <w:spacing w:after="0" w:line="240" w:lineRule="auto"/>
+        <w:rPr>
+          <w:rFonts w:ascii="Times New Roman" w:hAnsi="Times New Roman" w:cs="Times New Roman"/>
+        </w:rPr>
+      </w:pPr>
+      <w:r>
+        <w:rPr>
+          <w:rFonts w:ascii="Times New Roman" w:hAnsi="Times New Roman" w:cs="Times New Roman"/>
+        </w:rPr>
+        <w:t xml:space="preserve">łatwość w </w:t>
+      </w:r>
+      <w:r>
+        <w:rPr>
+          <w:rFonts w:ascii="Times New Roman" w:hAnsi="Times New Roman" w:cs="Times New Roman"/>
+        </w:rPr>
+        <w:t xml:space="preserve"> obsłudze </w:t>
+      </w:r>
+    </w:p>
+    <w:p>
+      <w:pPr>
+        <w:pStyle w:val="Akapitzlist"/>
+        <w:numPr>
+          <w:ilvl w:val="0"/>
+          <w:numId w:val="34"/>
+        </w:numPr>
+        <w:spacing w:after="0" w:line="240" w:lineRule="auto"/>
+        <w:rPr>
+          <w:rFonts w:ascii="Times New Roman" w:hAnsi="Times New Roman" w:cs="Times New Roman"/>
+        </w:rPr>
+      </w:pPr>
+      <w:r>
+        <w:rPr>
+          <w:rFonts w:ascii="Times New Roman" w:hAnsi="Times New Roman" w:cs="Times New Roman"/>
+        </w:rPr>
+        <w:t xml:space="preserve">możliwość dowolnej zmiany lokalizacji urządzeń sterujących , jak również możliwości łatwego dokonywania zmian i modyfikowania w zależności od potrzeb </w:t>
+      </w:r>
+    </w:p>
+    <w:p>
+      <w:pPr>
+        <w:pStyle w:val="Akapitzlist"/>
+        <w:numPr>
+          <w:ilvl w:val="0"/>
+          <w:numId w:val="34"/>
+        </w:numPr>
+        <w:spacing w:after="0" w:line="240" w:lineRule="auto"/>
+        <w:rPr>
+          <w:rFonts w:ascii="Times New Roman" w:hAnsi="Times New Roman" w:cs="Times New Roman"/>
+        </w:rPr>
+      </w:pPr>
+      <w:r>
+        <w:rPr>
+          <w:rFonts w:ascii="Times New Roman" w:hAnsi="Times New Roman" w:cs="Times New Roman"/>
+        </w:rPr>
+        <w:t>estetyka wnętrz i całego budynku</w:t>
+      </w:r>
+    </w:p>
+    <w:p>
+      <w:pPr>
+        <w:pStyle w:val="Akapitzlist"/>
+        <w:numPr>
+          <w:ilvl w:val="0"/>
+          <w:numId w:val="34"/>
+        </w:numPr>
+        <w:spacing w:after="0" w:line="240" w:lineRule="auto"/>
+        <w:rPr>
+          <w:rFonts w:ascii="Times New Roman" w:hAnsi="Times New Roman" w:cs="Times New Roman"/>
+        </w:rPr>
+      </w:pPr>
+      <w:r>
+        <w:rPr>
+          <w:rFonts w:ascii="Times New Roman" w:hAnsi="Times New Roman" w:cs="Times New Roman"/>
+        </w:rPr>
+        <w:t>samodzielna i automatyczna praca i eksploatacja zainstalowanych systemów</w:t>
+      </w:r>
+    </w:p>
+    <w:p>
+      <w:pPr>
+        <w:pStyle w:val="Akapitzlist"/>
+        <w:numPr>
+          <w:ilvl w:val="0"/>
+          <w:numId w:val="34"/>
+        </w:numPr>
+        <w:spacing w:after="0" w:line="240" w:lineRule="auto"/>
+        <w:rPr>
+          <w:rFonts w:ascii="Times New Roman" w:hAnsi="Times New Roman" w:cs="Times New Roman"/>
+        </w:rPr>
+      </w:pPr>
+      <w:r>
+        <w:rPr>
+          <w:rFonts w:ascii="Times New Roman" w:hAnsi="Times New Roman" w:cs="Times New Roman"/>
+        </w:rPr>
+        <w:t xml:space="preserve">dbałość o bezpieczeństwo życia i dóbr materialnych </w:t>
+      </w:r>
+    </w:p>
+    <w:p>
+      <w:pPr>
+        <w:pStyle w:val="Akapitzlist"/>
+        <w:numPr>
+          <w:ilvl w:val="0"/>
+          <w:numId w:val="34"/>
+        </w:numPr>
+        <w:spacing w:after="0" w:line="240" w:lineRule="auto"/>
+        <w:rPr>
+          <w:rFonts w:ascii="Times New Roman" w:hAnsi="Times New Roman" w:cs="Times New Roman"/>
+        </w:rPr>
+      </w:pPr>
+      <w:r>
+        <w:rPr>
+          <w:rFonts w:ascii="Times New Roman" w:hAnsi="Times New Roman" w:cs="Times New Roman"/>
+        </w:rPr>
+        <w:t>niezawodność działania wszystkich urządzeń</w:t>
+      </w:r>
+    </w:p>
+    <w:p>
+      <w:pPr>
+        <w:pStyle w:val="Akapitzlist"/>
+        <w:numPr>
+          <w:ilvl w:val="0"/>
+          <w:numId w:val="34"/>
+        </w:numPr>
+        <w:spacing w:after="0" w:line="240" w:lineRule="auto"/>
+        <w:rPr>
+          <w:rFonts w:ascii="Times New Roman" w:hAnsi="Times New Roman" w:cs="Times New Roman"/>
+        </w:rPr>
+      </w:pPr>
+      <w:r>
+        <w:rPr>
+          <w:rFonts w:ascii="Times New Roman" w:hAnsi="Times New Roman" w:cs="Times New Roman"/>
+        </w:rPr>
+        <w:t>dbałość o dostosowanie  optymalnych dla człowieka warunków (wilgotność, temperatura, oświetlenie)</w:t>
+      </w:r>
+    </w:p>
+    <w:p>
+      <w:pPr>
+        <w:pStyle w:val="Akapitzlist"/>
+        <w:numPr>
+          <w:ilvl w:val="0"/>
+          <w:numId w:val="34"/>
+        </w:numPr>
+        <w:spacing w:after="0" w:line="240" w:lineRule="auto"/>
+        <w:rPr>
+          <w:rFonts w:ascii="Times New Roman" w:hAnsi="Times New Roman" w:cs="Times New Roman"/>
+        </w:rPr>
+      </w:pPr>
+      <w:r>
+        <w:rPr>
+          <w:rFonts w:ascii="Times New Roman" w:hAnsi="Times New Roman" w:cs="Times New Roman"/>
+        </w:rPr>
+        <w:t xml:space="preserve"> ciągły  dostęp do  </w:t>
+      </w:r>
+      <w:proofErr w:type="spellStart"/>
+      <w:r>
+        <w:rPr>
+          <w:rFonts w:ascii="Times New Roman" w:hAnsi="Times New Roman" w:cs="Times New Roman"/>
+        </w:rPr>
+        <w:t>internetu</w:t>
+      </w:r>
+      <w:proofErr w:type="spellEnd"/>
+    </w:p>
+    <w:p>
+      <w:pPr>
+        <w:pStyle w:val="Akapitzlist"/>
+        <w:numPr>
+          <w:ilvl w:val="0"/>
+          <w:numId w:val="34"/>
+        </w:numPr>
+        <w:spacing w:after="0" w:line="240" w:lineRule="auto"/>
+        <w:rPr>
+          <w:rFonts w:ascii="Times New Roman" w:hAnsi="Times New Roman" w:cs="Times New Roman"/>
+        </w:rPr>
+      </w:pPr>
+      <w:r>
+        <w:rPr>
+          <w:rFonts w:ascii="Times New Roman" w:hAnsi="Times New Roman" w:cs="Times New Roman"/>
+        </w:rPr>
+        <w:t>niskie koszty utrzymania domu</w:t>
+      </w:r>
     </w:p>
     <w:p/>
     <w:p>
@@ -206,311 +2055,117 @@
         <w:spacing w:line="240" w:lineRule="auto"/>
         <w:rPr>
           <w:rFonts w:ascii="Times New Roman" w:hAnsi="Times New Roman" w:cs="Times New Roman"/>
-        </w:rPr>
-      </w:pPr>
-      <w:r>
-        <w:rPr>
-          <w:rFonts w:ascii="Times New Roman" w:hAnsi="Times New Roman" w:cs="Times New Roman"/>
-        </w:rPr>
-        <w:t>1.1</w:t>
-      </w:r>
-      <w:r>
-        <w:rPr>
-          <w:rFonts w:ascii="Times New Roman" w:hAnsi="Times New Roman" w:cs="Times New Roman"/>
-        </w:rPr>
-        <w:t xml:space="preserve"> Pojęcie domu inteligentnego </w:t>
-      </w:r>
-    </w:p>
-    <w:p>
-      <w:pPr>
-        <w:rPr>
-          <w:rFonts w:ascii="Times New Roman" w:hAnsi="Times New Roman" w:cs="Times New Roman"/>
-          <w:sz w:val="20"/>
-          <w:szCs w:val="20"/>
-          <w:shd w:val="clear" w:color="auto" w:fill="FFFFFF"/>
-        </w:rPr>
-      </w:pPr>
-      <w:r>
-        <w:rPr>
-          <w:rFonts w:ascii="Times New Roman" w:hAnsi="Times New Roman" w:cs="Times New Roman"/>
-          <w:sz w:val="24"/>
-          <w:szCs w:val="24"/>
-          <w:shd w:val="clear" w:color="auto" w:fill="FFFFFF"/>
-        </w:rPr>
-        <w:t>"Inteligentny budynek to zespół jego możliwości technicznych pozwalających na podstawie stanów różnych czynników wewnętrznych i zewnętrznych odpowiednio reagować, w celu zapewnienia jego użytkownikom komfortowych warunków życia i wysokiego poziomu bezpieczeństwa [</w:t>
-      </w:r>
-      <w:r>
-        <w:rPr>
-          <w:rFonts w:ascii="Times New Roman" w:hAnsi="Times New Roman" w:cs="Times New Roman"/>
-          <w:sz w:val="20"/>
-          <w:szCs w:val="20"/>
-          <w:shd w:val="clear" w:color="auto" w:fill="FFFFFF"/>
-        </w:rPr>
-        <w:t>Jacek Włodarczyk, Zbigniew Podosek " Systemy Teletechniczne Budynków Inteligentnych"]</w:t>
-      </w:r>
-    </w:p>
-    <w:p>
-      <w:pPr>
-        <w:jc w:val="both"/>
-        <w:rPr>
-          <w:rFonts w:ascii="Times New Roman" w:hAnsi="Times New Roman" w:cs="Times New Roman"/>
-          <w:sz w:val="24"/>
-          <w:szCs w:val="24"/>
-        </w:rPr>
-      </w:pPr>
-      <w:r>
-        <w:rPr>
-          <w:rFonts w:ascii="Times New Roman" w:hAnsi="Times New Roman" w:cs="Times New Roman"/>
-          <w:sz w:val="24"/>
-          <w:szCs w:val="24"/>
-        </w:rPr>
-        <w:t>Intelligent Building Institute mówi, że inteligentny budynek jest budynkiem, który integruje różne systemy, aby</w:t>
-      </w:r>
-      <w:r>
-        <w:rPr>
-          <w:rFonts w:ascii="Times New Roman" w:hAnsi="Times New Roman" w:cs="Times New Roman"/>
-          <w:sz w:val="24"/>
-          <w:szCs w:val="24"/>
+          <w:sz w:val="26"/>
+          <w:szCs w:val="26"/>
+        </w:rPr>
+      </w:pPr>
+      <w:r>
+        <w:rPr>
+          <w:rFonts w:ascii="Times New Roman" w:hAnsi="Times New Roman" w:cs="Times New Roman"/>
+          <w:sz w:val="26"/>
+          <w:szCs w:val="26"/>
         </w:rPr>
         <w:t xml:space="preserve"> </w:t>
       </w:r>
       <w:r>
         <w:rPr>
           <w:rFonts w:ascii="Times New Roman" w:hAnsi="Times New Roman" w:cs="Times New Roman"/>
-          <w:sz w:val="24"/>
-          <w:szCs w:val="24"/>
-        </w:rPr>
-        <w:t>skutecznie, w sposób skoordynowany zarządzać zasobami w celu</w:t>
-      </w:r>
-      <w:r>
-        <w:rPr>
-          <w:rFonts w:ascii="Times New Roman" w:hAnsi="Times New Roman" w:cs="Times New Roman"/>
-          <w:sz w:val="24"/>
-          <w:szCs w:val="24"/>
+          <w:sz w:val="26"/>
+          <w:szCs w:val="26"/>
+        </w:rPr>
+        <w:t>1.2</w:t>
+      </w:r>
+      <w:r>
+        <w:rPr>
+          <w:rFonts w:ascii="Times New Roman" w:hAnsi="Times New Roman" w:cs="Times New Roman"/>
+          <w:sz w:val="26"/>
+          <w:szCs w:val="26"/>
+        </w:rPr>
+        <w:t>.</w:t>
+      </w:r>
+      <w:r>
+        <w:rPr>
+          <w:rFonts w:ascii="Times New Roman" w:hAnsi="Times New Roman" w:cs="Times New Roman"/>
+          <w:sz w:val="26"/>
+          <w:szCs w:val="26"/>
         </w:rPr>
         <w:t xml:space="preserve"> </w:t>
       </w:r>
       <w:r>
         <w:rPr>
           <w:rFonts w:ascii="Times New Roman" w:hAnsi="Times New Roman" w:cs="Times New Roman"/>
-          <w:sz w:val="24"/>
-          <w:szCs w:val="24"/>
-        </w:rPr>
-        <w:t>zapewnienia jak najlepszego funkcjonowania jego użytkowników,</w:t>
-      </w:r>
-      <w:r>
-        <w:rPr>
-          <w:rFonts w:ascii="Times New Roman" w:hAnsi="Times New Roman" w:cs="Times New Roman"/>
-          <w:sz w:val="24"/>
-          <w:szCs w:val="24"/>
-        </w:rPr>
-        <w:t xml:space="preserve"> </w:t>
-      </w:r>
-      <w:r>
-        <w:rPr>
-          <w:rFonts w:ascii="Times New Roman" w:hAnsi="Times New Roman" w:cs="Times New Roman"/>
-          <w:sz w:val="24"/>
-          <w:szCs w:val="24"/>
-        </w:rPr>
-        <w:t>maksymalizować oszczędności w zakresie inwestycji i kosztów</w:t>
-      </w:r>
-      <w:r>
-        <w:rPr>
-          <w:rFonts w:ascii="Times New Roman" w:hAnsi="Times New Roman" w:cs="Times New Roman"/>
-          <w:sz w:val="24"/>
-          <w:szCs w:val="24"/>
-        </w:rPr>
-        <w:t xml:space="preserve"> </w:t>
-      </w:r>
-      <w:r>
-        <w:rPr>
-          <w:rFonts w:ascii="Times New Roman" w:hAnsi="Times New Roman" w:cs="Times New Roman"/>
-          <w:sz w:val="24"/>
-          <w:szCs w:val="24"/>
-        </w:rPr>
-        <w:t>operacyjnych oraz umożliwiać maksymalną elastyczność.</w:t>
-      </w:r>
-      <w:r>
-        <w:rPr>
-          <w:rFonts w:ascii="Times New Roman" w:hAnsi="Times New Roman" w:cs="Times New Roman"/>
-          <w:sz w:val="24"/>
-          <w:szCs w:val="24"/>
-        </w:rPr>
-        <w:t xml:space="preserve">[Intelligent Building Systems </w:t>
-      </w:r>
-      <w:r>
-        <w:rPr>
-          <w:rFonts w:ascii="Arial" w:hAnsi="Arial" w:cs="Arial"/>
-          <w:color w:val="333333"/>
-          <w:sz w:val="13"/>
-          <w:szCs w:val="13"/>
-          <w:shd w:val="clear" w:color="auto" w:fill="FFFFFF"/>
-        </w:rPr>
-        <w:t xml:space="preserve">Albert Ting-pat So,Wai Lok Chan 1999  </w:t>
-      </w:r>
-      <w:r>
-        <w:rPr>
-          <w:rFonts w:ascii="Arial" w:hAnsi="Arial" w:cs="Arial"/>
-          <w:color w:val="666666"/>
-          <w:sz w:val="20"/>
-          <w:szCs w:val="20"/>
-          <w:shd w:val="clear" w:color="auto" w:fill="FFFFFF"/>
-        </w:rPr>
-        <w:t>Springer US</w:t>
-      </w:r>
-      <w:r>
-        <w:rPr>
-          <w:rFonts w:ascii="Times New Roman" w:hAnsi="Times New Roman" w:cs="Times New Roman"/>
-          <w:sz w:val="24"/>
-          <w:szCs w:val="24"/>
-        </w:rPr>
-        <w:t>]</w:t>
+          <w:sz w:val="26"/>
+          <w:szCs w:val="26"/>
+        </w:rPr>
+        <w:t>U</w:t>
+      </w:r>
+      <w:r>
+        <w:rPr>
+          <w:rFonts w:ascii="Times New Roman" w:hAnsi="Times New Roman" w:cs="Times New Roman"/>
+          <w:sz w:val="26"/>
+          <w:szCs w:val="26"/>
+        </w:rPr>
+        <w:t>czenie maszynowe</w:t>
       </w:r>
     </w:p>
     <w:p>
       <w:pPr>
         <w:pStyle w:val="Nagwek3"/>
-        <w:rPr>
-          <w:rFonts w:ascii="Times New Roman" w:hAnsi="Times New Roman" w:cs="Times New Roman"/>
-        </w:rPr>
-      </w:pPr>
-      <w:r>
-        <w:rPr>
-          <w:rFonts w:ascii="Times New Roman" w:hAnsi="Times New Roman" w:cs="Times New Roman"/>
-        </w:rPr>
-        <w:t>1.2.1 Historia dom</w:t>
-      </w:r>
-      <w:r>
-        <w:rPr>
-          <w:rFonts w:ascii="Times New Roman" w:hAnsi="Times New Roman" w:cs="Times New Roman"/>
-        </w:rPr>
-        <w:t xml:space="preserve">ów </w:t>
-      </w:r>
-      <w:r>
-        <w:rPr>
-          <w:rFonts w:ascii="Times New Roman" w:hAnsi="Times New Roman" w:cs="Times New Roman"/>
-        </w:rPr>
-        <w:t>inteligentnych</w:t>
-      </w:r>
-    </w:p>
-    <w:p>
-      <w:pPr>
-        <w:jc w:val="both"/>
-        <w:rPr>
-          <w:rFonts w:ascii="Times New Roman" w:hAnsi="Times New Roman" w:cs="Times New Roman"/>
-          <w:sz w:val="24"/>
-          <w:szCs w:val="24"/>
-        </w:rPr>
-      </w:pPr>
-      <w:r>
-        <w:rPr>
-          <w:rFonts w:ascii="Times New Roman" w:hAnsi="Times New Roman" w:cs="Times New Roman"/>
-          <w:sz w:val="24"/>
-          <w:szCs w:val="24"/>
-        </w:rPr>
-        <w:t xml:space="preserve">Pojęcie Intelligent Building Systems pojawiło się latach 90-tych ubiegłego stulecia w Stanach Zjednoczonych. W dużych zakładach produkujących samoloty w procesach o wysokim stopniu automatyzacji i robotyzacji pojawiły się problemy zarządzania i sterowania halami produkcyjnymi, ich wyposażeniem i zmiennością funkcji. Dostosowanie pomieszczeń fabrycznych i biuro-projektowych do zmieniającej się dynamicznie produkcji wymagało olbrzymiego nakładu sił i środków. Coraz częściej obiekty te posiadały bardzo rozwinięta infrastrukturę informatyczną i koszty ich eksploatacji zaczęły stanowić poważny udział w kosztach całego przedsięwzięcia produkcyjnego. Pojawiła się zatem potrzeba globalnego spojrzenia na te zasoby jakimi są hale produkcyjne oraz pomieszczenia biurowo-projektowe. Szybko okazało się, że nie można przenieść wprost doświadczeń z zakresu automatyzacji i robotyzacji produkcji na te obiekty. Wówczas pojawiło się pojęcie inteligentnych systemów budynków (Intelligent Building Sysytems) nie do końca na początku rozumiane jednoznacznie, </w:t>
-      </w:r>
-      <w:r>
-        <w:rPr>
-          <w:rFonts w:ascii="Times New Roman" w:hAnsi="Times New Roman" w:cs="Times New Roman"/>
-          <w:sz w:val="24"/>
-          <w:szCs w:val="24"/>
-        </w:rPr>
-        <w:lastRenderedPageBreak/>
-        <w:t>ale intuicyjnie chodziło o wykorzystanie metod i narzędzi informatycznych do optymalizacji eksploatacji tych obiektów w takim stopniu, aby działanie to wspierało procesy jakie odbywają się w tych pomieszczeniach.</w:t>
-      </w:r>
-    </w:p>
-    <w:p>
-      <w:pPr>
-        <w:pStyle w:val="Nagwek3"/>
-        <w:rPr>
-          <w:rFonts w:ascii="Times New Roman" w:hAnsi="Times New Roman" w:cs="Times New Roman"/>
-        </w:rPr>
-      </w:pPr>
-      <w:r>
-        <w:rPr>
-          <w:rFonts w:ascii="Times New Roman" w:hAnsi="Times New Roman" w:cs="Times New Roman"/>
-        </w:rPr>
-        <w:t>1.2.2 Cechy inteligentnego budynku</w:t>
-      </w:r>
-    </w:p>
-    <w:p>
-      <w:pPr>
-        <w:spacing w:after="0" w:line="240" w:lineRule="auto"/>
-        <w:rPr>
-          <w:rFonts w:ascii="Times New Roman" w:hAnsi="Times New Roman" w:cs="Times New Roman"/>
-        </w:rPr>
-      </w:pPr>
-      <w:r>
-        <w:rPr>
-          <w:rFonts w:ascii="Times New Roman" w:hAnsi="Times New Roman" w:cs="Times New Roman"/>
-        </w:rPr>
-        <w:t>1. Wysoki poziom estetyki budynku</w:t>
-      </w:r>
-    </w:p>
-    <w:p>
-      <w:pPr>
-        <w:spacing w:after="0" w:line="240" w:lineRule="auto"/>
-        <w:rPr>
-          <w:rFonts w:ascii="Times New Roman" w:hAnsi="Times New Roman" w:cs="Times New Roman"/>
-        </w:rPr>
-      </w:pPr>
-      <w:r>
-        <w:rPr>
-          <w:rFonts w:ascii="Times New Roman" w:hAnsi="Times New Roman" w:cs="Times New Roman"/>
-        </w:rPr>
-        <w:t xml:space="preserve"> 2. Wysoki poziom automatyzacji prac biurowych </w:t>
-      </w:r>
-    </w:p>
-    <w:p>
-      <w:pPr>
-        <w:spacing w:after="0" w:line="240" w:lineRule="auto"/>
-        <w:rPr>
-          <w:rFonts w:ascii="Times New Roman" w:hAnsi="Times New Roman" w:cs="Times New Roman"/>
-        </w:rPr>
-      </w:pPr>
-      <w:r>
-        <w:rPr>
-          <w:rFonts w:ascii="Times New Roman" w:hAnsi="Times New Roman" w:cs="Times New Roman"/>
-        </w:rPr>
-        <w:t xml:space="preserve">3. wykorzystanie zaawansowanych technik telekomunikacyjnych </w:t>
-      </w:r>
-    </w:p>
-    <w:p>
-      <w:pPr>
-        <w:spacing w:after="0" w:line="240" w:lineRule="auto"/>
-        <w:rPr>
-          <w:rFonts w:ascii="Times New Roman" w:hAnsi="Times New Roman" w:cs="Times New Roman"/>
-        </w:rPr>
-      </w:pPr>
-      <w:r>
-        <w:rPr>
-          <w:rFonts w:ascii="Times New Roman" w:hAnsi="Times New Roman" w:cs="Times New Roman"/>
-        </w:rPr>
-        <w:t xml:space="preserve">4. Automatyczna eksploatacja systemów budynku </w:t>
-      </w:r>
-    </w:p>
-    <w:p>
-      <w:pPr>
-        <w:spacing w:after="0" w:line="240" w:lineRule="auto"/>
-        <w:rPr>
-          <w:rFonts w:ascii="Times New Roman" w:hAnsi="Times New Roman" w:cs="Times New Roman"/>
-        </w:rPr>
-      </w:pPr>
-      <w:r>
-        <w:rPr>
-          <w:rFonts w:ascii="Times New Roman" w:hAnsi="Times New Roman" w:cs="Times New Roman"/>
-        </w:rPr>
-        <w:t>5. Możliwość dokonywania szybkich zmian lokalizacyjnych wewnątrz budynku</w:t>
-      </w:r>
-    </w:p>
-    <w:p>
-      <w:pPr>
-        <w:spacing w:after="0" w:line="240" w:lineRule="auto"/>
-        <w:rPr>
-          <w:rFonts w:ascii="Times New Roman" w:hAnsi="Times New Roman" w:cs="Times New Roman"/>
-        </w:rPr>
-      </w:pPr>
+        <w:spacing w:line="240" w:lineRule="auto"/>
+        <w:rPr>
+          <w:rFonts w:ascii="Times New Roman" w:hAnsi="Times New Roman" w:cs="Times New Roman"/>
+          <w:sz w:val="26"/>
+        </w:rPr>
+      </w:pPr>
+      <w:r>
+        <w:rPr>
+          <w:rFonts w:ascii="Times New Roman" w:hAnsi="Times New Roman" w:cs="Times New Roman"/>
+          <w:sz w:val="26"/>
+        </w:rPr>
+        <w:t>1.</w:t>
+      </w:r>
+      <w:r>
+        <w:rPr>
+          <w:rFonts w:ascii="Times New Roman" w:hAnsi="Times New Roman" w:cs="Times New Roman"/>
+          <w:sz w:val="26"/>
+        </w:rPr>
+        <w:t>2</w:t>
+      </w:r>
+      <w:r>
+        <w:rPr>
+          <w:rFonts w:ascii="Times New Roman" w:hAnsi="Times New Roman" w:cs="Times New Roman"/>
+          <w:sz w:val="26"/>
+        </w:rPr>
+        <w:t>.</w:t>
+      </w:r>
+      <w:r>
+        <w:rPr>
+          <w:rFonts w:ascii="Times New Roman" w:hAnsi="Times New Roman" w:cs="Times New Roman"/>
+          <w:sz w:val="26"/>
+        </w:rPr>
+        <w:t>1</w:t>
+      </w:r>
+      <w:r>
+        <w:rPr>
+          <w:rFonts w:ascii="Times New Roman" w:hAnsi="Times New Roman" w:cs="Times New Roman"/>
+          <w:sz w:val="26"/>
+        </w:rPr>
+        <w:t xml:space="preserve"> D</w:t>
+      </w:r>
+      <w:r>
+        <w:rPr>
+          <w:rFonts w:ascii="Times New Roman" w:hAnsi="Times New Roman" w:cs="Times New Roman"/>
+          <w:sz w:val="26"/>
+        </w:rPr>
+        <w:t>efinicja</w:t>
+      </w:r>
+      <w:r>
+        <w:rPr>
+          <w:rFonts w:ascii="Times New Roman" w:hAnsi="Times New Roman" w:cs="Times New Roman"/>
+          <w:sz w:val="26"/>
+        </w:rPr>
+        <w:t xml:space="preserve"> uczenia maszynowe</w:t>
+      </w:r>
     </w:p>
     <w:p>
       <w:pPr>
@@ -518,16 +2173,153 @@
         <w:jc w:val="both"/>
         <w:rPr>
           <w:rFonts w:ascii="Times New Roman" w:hAnsi="Times New Roman" w:cs="Times New Roman"/>
-        </w:rPr>
-      </w:pPr>
-      <w:r>
-        <w:rPr>
-          <w:rFonts w:ascii="Times New Roman" w:hAnsi="Times New Roman" w:cs="Times New Roman"/>
-        </w:rPr>
-        <w:t>Uzyskanie takich cech jest możliwe jedynie przy wyposażeniu budynku w określone elementy realizujące zaprogramowane funkcje, takie jak: 1. Inteligentne sensory 2. Jednostki sterujące 3. Jednostka nadzorująca 4. Okablowanie strukturalne Dwie pierwsze grupy elementów są wspaniałym przykładem zastosowania systemów wbudowanych i na nich skupimy nasza uwagę. Funkcję jednostki nadzorującej pełni zazwyczaj komputer stacjonarny umieszczony w centrum zarządzania budynkiem (jeśli jest to obiekt duży) lub mikrokontroler umieszczony w szafie sterowniczej budynku jeśli odnosimy to do domu mieszkalnego. Okablowanie strukturalne stanowi nieodzowny element zapewniający komunikację w obiekcie.</w:t>
-      </w:r>
-    </w:p>
-    <w:p/>
+          <w:sz w:val="24"/>
+          <w:szCs w:val="24"/>
+        </w:rPr>
+      </w:pPr>
+      <w:r>
+        <w:rPr>
+          <w:rFonts w:ascii="Times New Roman" w:hAnsi="Times New Roman" w:cs="Times New Roman"/>
+          <w:sz w:val="24"/>
+          <w:szCs w:val="24"/>
+        </w:rPr>
+        <w:t>Mówimy, że maszyna uczy się zadania T w oparciu o doświadczenie</w:t>
+      </w:r>
+      <w:r>
+        <w:rPr>
+          <w:rFonts w:ascii="Times New Roman" w:hAnsi="Times New Roman" w:cs="Times New Roman"/>
+          <w:sz w:val="24"/>
+          <w:szCs w:val="24"/>
+        </w:rPr>
+        <w:t xml:space="preserve"> </w:t>
+      </w:r>
+      <w:r>
+        <w:rPr>
+          <w:rFonts w:ascii="Times New Roman" w:hAnsi="Times New Roman" w:cs="Times New Roman"/>
+          <w:sz w:val="24"/>
+          <w:szCs w:val="24"/>
+        </w:rPr>
+        <w:t>E i miarę jakości P, jeśli wraz z przyrostem doświadczenia E</w:t>
+      </w:r>
+      <w:r>
+        <w:rPr>
+          <w:rFonts w:ascii="Times New Roman" w:hAnsi="Times New Roman" w:cs="Times New Roman"/>
+          <w:sz w:val="24"/>
+          <w:szCs w:val="24"/>
+        </w:rPr>
+        <w:t xml:space="preserve"> </w:t>
+      </w:r>
+      <w:r>
+        <w:rPr>
+          <w:rFonts w:ascii="Times New Roman" w:hAnsi="Times New Roman" w:cs="Times New Roman"/>
+          <w:sz w:val="24"/>
+          <w:szCs w:val="24"/>
+        </w:rPr>
+        <w:t>poprawia się jakość wykonywanego zadania T mierzona przez miarę</w:t>
+      </w:r>
+      <w:r>
+        <w:rPr>
+          <w:rFonts w:ascii="Times New Roman" w:hAnsi="Times New Roman" w:cs="Times New Roman"/>
+          <w:sz w:val="24"/>
+          <w:szCs w:val="24"/>
+        </w:rPr>
+        <w:t xml:space="preserve"> </w:t>
+      </w:r>
+      <w:r>
+        <w:rPr>
+          <w:rFonts w:ascii="Times New Roman" w:hAnsi="Times New Roman" w:cs="Times New Roman"/>
+          <w:sz w:val="24"/>
+          <w:szCs w:val="24"/>
+        </w:rPr>
+        <w:t>P.</w:t>
+      </w:r>
+      <w:r>
+        <w:rPr>
+          <w:rFonts w:ascii="Times New Roman" w:hAnsi="Times New Roman" w:cs="Times New Roman"/>
+          <w:sz w:val="24"/>
+          <w:szCs w:val="24"/>
+        </w:rPr>
+        <w:t xml:space="preserve"> </w:t>
+      </w:r>
+      <w:r>
+        <w:rPr>
+          <w:rFonts w:ascii="Times New Roman" w:hAnsi="Times New Roman" w:cs="Times New Roman"/>
+          <w:sz w:val="24"/>
+          <w:szCs w:val="24"/>
+        </w:rPr>
+        <w:t xml:space="preserve"> </w:t>
+      </w:r>
+      <w:r>
+        <w:rPr>
+          <w:rFonts w:ascii="Times New Roman" w:hAnsi="Times New Roman" w:cs="Times New Roman"/>
+          <w:sz w:val="24"/>
+          <w:szCs w:val="24"/>
+        </w:rPr>
+        <w:t xml:space="preserve">[T. M. Mitchell. Machine Learning. </w:t>
+      </w:r>
+      <w:proofErr w:type="spellStart"/>
+      <w:r>
+        <w:rPr>
+          <w:rFonts w:ascii="Times New Roman" w:hAnsi="Times New Roman" w:cs="Times New Roman"/>
+          <w:sz w:val="24"/>
+          <w:szCs w:val="24"/>
+        </w:rPr>
+        <w:t>McGraw</w:t>
+      </w:r>
+      <w:proofErr w:type="spellEnd"/>
+      <w:r>
+        <w:rPr>
+          <w:rFonts w:ascii="Times New Roman" w:hAnsi="Times New Roman" w:cs="Times New Roman"/>
+          <w:sz w:val="24"/>
+          <w:szCs w:val="24"/>
+        </w:rPr>
+        <w:t xml:space="preserve"> Hill, 1997.]</w:t>
+      </w:r>
+    </w:p>
+    <w:p>
+      <w:pPr>
+        <w:spacing w:after="0" w:line="240" w:lineRule="auto"/>
+        <w:rPr>
+          <w:rFonts w:ascii="Times New Roman" w:hAnsi="Times New Roman" w:cs="Times New Roman"/>
+          <w:sz w:val="24"/>
+          <w:szCs w:val="24"/>
+        </w:rPr>
+      </w:pPr>
+      <w:r>
+        <w:rPr>
+          <w:rFonts w:ascii="Times New Roman" w:hAnsi="Times New Roman" w:cs="Times New Roman"/>
+          <w:sz w:val="24"/>
+          <w:szCs w:val="24"/>
+        </w:rPr>
+        <w:t>Uczenie - zmiany w systemie adaptującym się  pozwalające mu w przyszłości działać</w:t>
+      </w:r>
+    </w:p>
+    <w:p>
+      <w:pPr>
+        <w:spacing w:after="0" w:line="240" w:lineRule="auto"/>
+        <w:rPr>
+          <w:rFonts w:ascii="Times New Roman" w:hAnsi="Times New Roman" w:cs="Times New Roman"/>
+          <w:sz w:val="24"/>
+          <w:szCs w:val="24"/>
+        </w:rPr>
+      </w:pPr>
+      <w:r>
+        <w:rPr>
+          <w:rFonts w:ascii="Times New Roman" w:hAnsi="Times New Roman" w:cs="Times New Roman"/>
+          <w:sz w:val="24"/>
+          <w:szCs w:val="24"/>
+        </w:rPr>
+        <w:t>bardziej efektywnie  na takich samych zadaniach lub zadaniach o po</w:t>
+      </w:r>
+      <w:r>
+        <w:rPr>
+          <w:rFonts w:ascii="Times New Roman" w:hAnsi="Times New Roman" w:cs="Times New Roman"/>
+          <w:sz w:val="24"/>
+          <w:szCs w:val="24"/>
+        </w:rPr>
+        <w:t>dobnych charakterze [Simon 1983]</w:t>
+      </w:r>
+    </w:p>
     <w:p>
       <w:pPr>
         <w:pStyle w:val="Nagwek3"/>
@@ -535,266 +2327,14 @@
         <w:rPr>
           <w:rFonts w:ascii="Times New Roman" w:hAnsi="Times New Roman" w:cs="Times New Roman"/>
           <w:sz w:val="26"/>
-          <w:szCs w:val="26"/>
         </w:rPr>
       </w:pPr>
       <w:r>
         <w:rPr>
           <w:rFonts w:ascii="Times New Roman" w:hAnsi="Times New Roman" w:cs="Times New Roman"/>
           <w:sz w:val="26"/>
-          <w:szCs w:val="26"/>
-        </w:rPr>
-        <w:t xml:space="preserve"> </w:t>
-      </w:r>
-      <w:r>
-        <w:rPr>
-          <w:rFonts w:ascii="Times New Roman" w:hAnsi="Times New Roman" w:cs="Times New Roman"/>
-          <w:sz w:val="26"/>
-          <w:szCs w:val="26"/>
-        </w:rPr>
-        <w:t>1.2</w:t>
-      </w:r>
-      <w:r>
-        <w:rPr>
-          <w:rFonts w:ascii="Times New Roman" w:hAnsi="Times New Roman" w:cs="Times New Roman"/>
-          <w:sz w:val="26"/>
-          <w:szCs w:val="26"/>
-        </w:rPr>
-        <w:t>.</w:t>
-      </w:r>
-      <w:r>
-        <w:rPr>
-          <w:rFonts w:ascii="Times New Roman" w:hAnsi="Times New Roman" w:cs="Times New Roman"/>
-          <w:sz w:val="26"/>
-          <w:szCs w:val="26"/>
-        </w:rPr>
-        <w:t xml:space="preserve"> </w:t>
-      </w:r>
-      <w:r>
-        <w:rPr>
-          <w:rFonts w:ascii="Times New Roman" w:hAnsi="Times New Roman" w:cs="Times New Roman"/>
-          <w:sz w:val="26"/>
-          <w:szCs w:val="26"/>
-        </w:rPr>
-        <w:t>U</w:t>
-      </w:r>
-      <w:r>
-        <w:rPr>
-          <w:rFonts w:ascii="Times New Roman" w:hAnsi="Times New Roman" w:cs="Times New Roman"/>
-          <w:sz w:val="26"/>
-          <w:szCs w:val="26"/>
-        </w:rPr>
-        <w:t>czenie maszynowe</w:t>
-      </w:r>
-    </w:p>
-    <w:p>
-      <w:pPr>
-        <w:pStyle w:val="Nagwek3"/>
-        <w:spacing w:line="240" w:lineRule="auto"/>
-        <w:rPr>
-          <w:rFonts w:ascii="Times New Roman" w:hAnsi="Times New Roman" w:cs="Times New Roman"/>
-          <w:sz w:val="26"/>
-        </w:rPr>
-      </w:pPr>
-      <w:r>
-        <w:rPr>
-          <w:rFonts w:ascii="Times New Roman" w:hAnsi="Times New Roman" w:cs="Times New Roman"/>
-          <w:sz w:val="26"/>
-        </w:rPr>
-        <w:t>1.</w:t>
-      </w:r>
-      <w:r>
-        <w:rPr>
-          <w:rFonts w:ascii="Times New Roman" w:hAnsi="Times New Roman" w:cs="Times New Roman"/>
-          <w:sz w:val="26"/>
-        </w:rPr>
-        <w:t>2</w:t>
-      </w:r>
-      <w:r>
-        <w:rPr>
-          <w:rFonts w:ascii="Times New Roman" w:hAnsi="Times New Roman" w:cs="Times New Roman"/>
-          <w:sz w:val="26"/>
-        </w:rPr>
-        <w:t>.</w:t>
-      </w:r>
-      <w:r>
-        <w:rPr>
-          <w:rFonts w:ascii="Times New Roman" w:hAnsi="Times New Roman" w:cs="Times New Roman"/>
-          <w:sz w:val="26"/>
-        </w:rPr>
-        <w:t>1</w:t>
-      </w:r>
-      <w:r>
-        <w:rPr>
-          <w:rFonts w:ascii="Times New Roman" w:hAnsi="Times New Roman" w:cs="Times New Roman"/>
-          <w:sz w:val="26"/>
-        </w:rPr>
-        <w:t xml:space="preserve"> D</w:t>
-      </w:r>
-      <w:r>
-        <w:rPr>
-          <w:rFonts w:ascii="Times New Roman" w:hAnsi="Times New Roman" w:cs="Times New Roman"/>
-          <w:sz w:val="26"/>
-        </w:rPr>
-        <w:t>efinicja</w:t>
-      </w:r>
-      <w:r>
-        <w:rPr>
-          <w:rFonts w:ascii="Times New Roman" w:hAnsi="Times New Roman" w:cs="Times New Roman"/>
-          <w:sz w:val="26"/>
-        </w:rPr>
-        <w:t xml:space="preserve"> uczenia maszynowe</w:t>
-      </w:r>
-    </w:p>
-    <w:p>
-      <w:pPr>
-        <w:spacing w:after="0" w:line="240" w:lineRule="auto"/>
-        <w:jc w:val="both"/>
-        <w:rPr>
-          <w:rFonts w:ascii="Times New Roman" w:hAnsi="Times New Roman" w:cs="Times New Roman"/>
-          <w:sz w:val="24"/>
-          <w:szCs w:val="24"/>
-        </w:rPr>
-      </w:pPr>
-      <w:r>
-        <w:rPr>
-          <w:rFonts w:ascii="Times New Roman" w:hAnsi="Times New Roman" w:cs="Times New Roman"/>
-          <w:sz w:val="24"/>
-          <w:szCs w:val="24"/>
-        </w:rPr>
-        <w:t>Mówimy, że maszyna uczy się zadania T w oparciu o doświadczenie</w:t>
-      </w:r>
-      <w:r>
-        <w:rPr>
-          <w:rFonts w:ascii="Times New Roman" w:hAnsi="Times New Roman" w:cs="Times New Roman"/>
-          <w:sz w:val="24"/>
-          <w:szCs w:val="24"/>
-        </w:rPr>
-        <w:t xml:space="preserve"> </w:t>
-      </w:r>
-      <w:r>
-        <w:rPr>
-          <w:rFonts w:ascii="Times New Roman" w:hAnsi="Times New Roman" w:cs="Times New Roman"/>
-          <w:sz w:val="24"/>
-          <w:szCs w:val="24"/>
-        </w:rPr>
-        <w:t>E i miarę jakości P, jeśli wraz z przyrostem doświadczenia E</w:t>
-      </w:r>
-      <w:r>
-        <w:rPr>
-          <w:rFonts w:ascii="Times New Roman" w:hAnsi="Times New Roman" w:cs="Times New Roman"/>
-          <w:sz w:val="24"/>
-          <w:szCs w:val="24"/>
-        </w:rPr>
-        <w:t xml:space="preserve"> </w:t>
-      </w:r>
-      <w:r>
-        <w:rPr>
-          <w:rFonts w:ascii="Times New Roman" w:hAnsi="Times New Roman" w:cs="Times New Roman"/>
-          <w:sz w:val="24"/>
-          <w:szCs w:val="24"/>
-        </w:rPr>
-        <w:t>poprawia się jakość wykonywanego zadania T mierzona przez miarę</w:t>
-      </w:r>
-      <w:r>
-        <w:rPr>
-          <w:rFonts w:ascii="Times New Roman" w:hAnsi="Times New Roman" w:cs="Times New Roman"/>
-          <w:sz w:val="24"/>
-          <w:szCs w:val="24"/>
-        </w:rPr>
-        <w:t xml:space="preserve"> </w:t>
-      </w:r>
-      <w:r>
-        <w:rPr>
-          <w:rFonts w:ascii="Times New Roman" w:hAnsi="Times New Roman" w:cs="Times New Roman"/>
-          <w:sz w:val="24"/>
-          <w:szCs w:val="24"/>
-        </w:rPr>
-        <w:t>P.</w:t>
-      </w:r>
-      <w:r>
-        <w:rPr>
-          <w:rFonts w:ascii="Times New Roman" w:hAnsi="Times New Roman" w:cs="Times New Roman"/>
-          <w:sz w:val="24"/>
-          <w:szCs w:val="24"/>
-        </w:rPr>
-        <w:t xml:space="preserve"> </w:t>
-      </w:r>
-      <w:r>
-        <w:rPr>
-          <w:rFonts w:ascii="Times New Roman" w:hAnsi="Times New Roman" w:cs="Times New Roman"/>
-          <w:sz w:val="24"/>
-          <w:szCs w:val="24"/>
-        </w:rPr>
-        <w:t xml:space="preserve"> </w:t>
-      </w:r>
-      <w:r>
-        <w:rPr>
-          <w:rFonts w:ascii="Times New Roman" w:hAnsi="Times New Roman" w:cs="Times New Roman"/>
-          <w:sz w:val="24"/>
-          <w:szCs w:val="24"/>
-        </w:rPr>
-        <w:t>[T. M. Mitchell. Machine Learning. McGraw Hill, 1997.]</w:t>
-      </w:r>
-    </w:p>
-    <w:p>
-      <w:pPr>
-        <w:spacing w:after="0" w:line="240" w:lineRule="auto"/>
-        <w:rPr>
-          <w:rFonts w:ascii="Times New Roman" w:hAnsi="Times New Roman" w:cs="Times New Roman"/>
-          <w:sz w:val="24"/>
-          <w:szCs w:val="24"/>
-        </w:rPr>
-      </w:pPr>
-      <w:r>
-        <w:rPr>
-          <w:rFonts w:ascii="Times New Roman" w:hAnsi="Times New Roman" w:cs="Times New Roman"/>
-          <w:sz w:val="24"/>
-          <w:szCs w:val="24"/>
-        </w:rPr>
-        <w:t>Uczenie - zmiany w systemie adaptującym się  pozwalające mu w przyszłości działać</w:t>
-      </w:r>
-    </w:p>
-    <w:p>
-      <w:pPr>
-        <w:spacing w:after="0" w:line="240" w:lineRule="auto"/>
-        <w:rPr>
-          <w:rFonts w:ascii="Times New Roman" w:hAnsi="Times New Roman" w:cs="Times New Roman"/>
-          <w:sz w:val="24"/>
-          <w:szCs w:val="24"/>
-        </w:rPr>
-      </w:pPr>
-      <w:r>
-        <w:rPr>
-          <w:rFonts w:ascii="Times New Roman" w:hAnsi="Times New Roman" w:cs="Times New Roman"/>
-          <w:sz w:val="24"/>
-          <w:szCs w:val="24"/>
-        </w:rPr>
-        <w:t>bardziej efektywnie  na takich samych zadaniach lub zadaniach o po</w:t>
-      </w:r>
-      <w:r>
-        <w:rPr>
-          <w:rFonts w:ascii="Times New Roman" w:hAnsi="Times New Roman" w:cs="Times New Roman"/>
-          <w:sz w:val="24"/>
-          <w:szCs w:val="24"/>
-        </w:rPr>
-        <w:t>dobnych charakterze [Simon 1983]</w:t>
-      </w:r>
-    </w:p>
-    <w:p>
-      <w:pPr>
-        <w:pStyle w:val="Nagwek3"/>
-        <w:spacing w:line="240" w:lineRule="auto"/>
-        <w:rPr>
-          <w:rFonts w:ascii="Times New Roman" w:hAnsi="Times New Roman" w:cs="Times New Roman"/>
-          <w:sz w:val="26"/>
-        </w:rPr>
-      </w:pPr>
-      <w:r>
-        <w:rPr>
-          <w:rFonts w:ascii="Times New Roman" w:hAnsi="Times New Roman" w:cs="Times New Roman"/>
-          <w:sz w:val="26"/>
-        </w:rPr>
+        </w:rPr>
+        <w:lastRenderedPageBreak/>
         <w:t>1.2.2</w:t>
       </w:r>
       <w:r>
@@ -1120,7 +2660,6 @@
           <w:szCs w:val="21"/>
           <w:lang w:eastAsia="pl-PL"/>
         </w:rPr>
-        <w:lastRenderedPageBreak/>
         <w:t>Zadaniem systemu jest nauczenie się przewidywania prawidłowej odpowiedzi na zadane pobudzenie oraz generalizacja przypadków wyuczonych na przypadki, z którymi system jeszcze się nie zetknął. Do modelowania procesów technicznych zwykle wykorzystuje się uczenie nadzorowane.</w:t>
       </w:r>
       <w:r>
@@ -1214,7 +2753,42 @@
         <w:rPr>
           <w:color w:val="C00000"/>
         </w:rPr>
-        <w:t>Uczenie nienadzorowane znane również jako uczenie bez nadzoru lub bez nauczyciela polega na dostarczenia do systemu zbioru przykładów opisanych jedynie za pomocą wektorów wejściowych x bez podania pożądanych odpowiedzi , czyli bez wektora y. Celem jest zazwyczaj przekształcenie dostarczanej do systemu uczącego się informacji wejściowej w pewne inne formy, lepiej dostosowane do dalszego przetwarzania. Zasada, zgodnie z którą jest dokonywane to przekształcenie, jest ustalona dla danej klasy zadań uczenia się bez nadzoru i wbudowana do struktury systemu. Można więc powiedzieć, że system uczący się bez nadzoru ma na stałe wbudowane źródło informacji trenującej. Typowym przykładem zadania uczenia się bez nadzoru jest zadanie wykrywania pewnych regularności w danych wejściowych i grupowanie ich na tej podstawie w pewne kategorie. Jest to tzw. grupowanie (klasteryzacja) oraz jej "bardziej symboliczna" forma, grupowanie pojęciowe (conceptual clustering). Algorytmy uczenia się bez nadzoru stanowią ważną grupę algorytmów uczenia sieci neuronowych.</w:t>
+        <w:t xml:space="preserve">Uczenie nienadzorowane znane również jako uczenie bez nadzoru lub bez nauczyciela polega na dostarczenia do systemu zbioru przykładów opisanych jedynie za pomocą wektorów wejściowych x bez podania pożądanych odpowiedzi , czyli bez wektora y. Celem jest zazwyczaj przekształcenie dostarczanej do systemu uczącego się informacji wejściowej w pewne inne formy, lepiej dostosowane do dalszego przetwarzania. Zasada, zgodnie z którą jest dokonywane to </w:t>
+      </w:r>
+      <w:r>
+        <w:rPr>
+          <w:color w:val="C00000"/>
+        </w:rPr>
+        <w:lastRenderedPageBreak/>
+        <w:t>przekształcenie, jest ustalona dla danej klasy zadań uczenia się bez nadzoru i wbudowana do struktury systemu. Można więc powiedzieć, że system uczący się bez nadzoru ma na stałe wbudowane źródło informacji trenującej. Typowym przykładem zadania uczenia się bez nadzoru jest zadanie wykrywania pewnych regularności w danych wejściowych i grupowanie ich na tej podstawie w pewne kategorie. Jest to tzw. grupowanie (klasteryzacja) oraz jej "bardziej symboliczna" forma, grupowanie pojęciowe (</w:t>
+      </w:r>
+      <w:proofErr w:type="spellStart"/>
+      <w:r>
+        <w:rPr>
+          <w:color w:val="C00000"/>
+        </w:rPr>
+        <w:t>conceptual</w:t>
+      </w:r>
+      <w:proofErr w:type="spellEnd"/>
+      <w:r>
+        <w:rPr>
+          <w:color w:val="C00000"/>
+        </w:rPr>
+        <w:t xml:space="preserve"> </w:t>
+      </w:r>
+      <w:proofErr w:type="spellStart"/>
+      <w:r>
+        <w:rPr>
+          <w:color w:val="C00000"/>
+        </w:rPr>
+        <w:t>clustering</w:t>
+      </w:r>
+      <w:proofErr w:type="spellEnd"/>
+      <w:r>
+        <w:rPr>
+          <w:color w:val="C00000"/>
+        </w:rPr>
+        <w:t>). Algorytmy uczenia się bez nadzoru stanowią ważną grupę algorytmów uczenia sieci neuronowych.</w:t>
       </w:r>
     </w:p>
     <w:p>
@@ -1278,15 +2852,87 @@
           <w:color w:val="C00000"/>
           <w:lang w:val="en-US"/>
         </w:rPr>
-        <w:t xml:space="preserve">: Semi-supervised learning methods use unlabeled data to either modify or reprioritize hypotheses obtained from labeled data alone. Although not all methods are probabilistic, it is easier to look at methods that represent hypotheses by p(y|x), and unlabeled data by p(x). Generative models have common parameters for the joint distribution p(x, y). It is easy to see that p(x) influences p(y|x). Mixture models with EM is in this category, and to some extent self-training. Many other methods </w:t>
-      </w:r>
+        <w:t>: Semi-supervised learning methods use unlabeled data to either modify or reprioritize hypotheses obtained from labeled data alone. Although not all methods are probabilistic, it is easier to look at methods that represent hypotheses by p(</w:t>
+      </w:r>
+      <w:proofErr w:type="spellStart"/>
       <w:r>
         <w:rPr>
           <w:color w:val="C00000"/>
           <w:lang w:val="en-US"/>
         </w:rPr>
-        <w:lastRenderedPageBreak/>
-        <w:t>are discriminative, including transductive SVM, Gaussian processes, information regularization, and graph-based methods. Original discriminative training cannot be used for semi-supervised learning, since p(y|x) is estimated ignoring p(x). To solve the problem, p(x) dependent terms are often brought into the objective function, which amounts to assuming p(y|x) and p(x) share parameters.</w:t>
+        <w:t>y|x</w:t>
+      </w:r>
+      <w:proofErr w:type="spellEnd"/>
+      <w:r>
+        <w:rPr>
+          <w:color w:val="C00000"/>
+          <w:lang w:val="en-US"/>
+        </w:rPr>
+        <w:t>), and unlabeled data by p(x). Generative models have common parameters for the joint distribution p(x, y). It is easy to see that p(x) influences p(</w:t>
+      </w:r>
+      <w:proofErr w:type="spellStart"/>
+      <w:r>
+        <w:rPr>
+          <w:color w:val="C00000"/>
+          <w:lang w:val="en-US"/>
+        </w:rPr>
+        <w:t>y|x</w:t>
+      </w:r>
+      <w:proofErr w:type="spellEnd"/>
+      <w:r>
+        <w:rPr>
+          <w:color w:val="C00000"/>
+          <w:lang w:val="en-US"/>
+        </w:rPr>
+        <w:t xml:space="preserve">). Mixture models with EM is in this category, and to some extent self-training. Many other methods are discriminative, including </w:t>
+      </w:r>
+      <w:proofErr w:type="spellStart"/>
+      <w:r>
+        <w:rPr>
+          <w:color w:val="C00000"/>
+          <w:lang w:val="en-US"/>
+        </w:rPr>
+        <w:t>transductive</w:t>
+      </w:r>
+      <w:proofErr w:type="spellEnd"/>
+      <w:r>
+        <w:rPr>
+          <w:color w:val="C00000"/>
+          <w:lang w:val="en-US"/>
+        </w:rPr>
+        <w:t xml:space="preserve"> SVM, Gaussian processes, information regularization, and graph-based methods. Original discriminative training cannot be used for semi-supervised learning, since p(</w:t>
+      </w:r>
+      <w:proofErr w:type="spellStart"/>
+      <w:r>
+        <w:rPr>
+          <w:color w:val="C00000"/>
+          <w:lang w:val="en-US"/>
+        </w:rPr>
+        <w:t>y|x</w:t>
+      </w:r>
+      <w:proofErr w:type="spellEnd"/>
+      <w:r>
+        <w:rPr>
+          <w:color w:val="C00000"/>
+          <w:lang w:val="en-US"/>
+        </w:rPr>
+        <w:t>) is estimated ignoring p(x). To solve the problem, p(x) dependent terms are often brought into the objective function, which amounts to assuming p(</w:t>
+      </w:r>
+      <w:proofErr w:type="spellStart"/>
+      <w:r>
+        <w:rPr>
+          <w:color w:val="C00000"/>
+          <w:lang w:val="en-US"/>
+        </w:rPr>
+        <w:t>y|x</w:t>
+      </w:r>
+      <w:proofErr w:type="spellEnd"/>
+      <w:r>
+        <w:rPr>
+          <w:color w:val="C00000"/>
+          <w:lang w:val="en-US"/>
+        </w:rPr>
+        <w:t>) and p(x) share parameters.</w:t>
       </w:r>
     </w:p>
     <w:p>
@@ -1386,7 +3032,21 @@
         <w:rPr>
           <w:rFonts w:ascii="Times New Roman" w:hAnsi="Times New Roman" w:cs="Times New Roman"/>
         </w:rPr>
-        <w:t xml:space="preserve">algorytmy Bayesowe </w:t>
+        <w:t xml:space="preserve">algorytmy </w:t>
+      </w:r>
+      <w:proofErr w:type="spellStart"/>
+      <w:r>
+        <w:rPr>
+          <w:rFonts w:ascii="Times New Roman" w:hAnsi="Times New Roman" w:cs="Times New Roman"/>
+        </w:rPr>
+        <w:t>Bayesowe</w:t>
+      </w:r>
+      <w:proofErr w:type="spellEnd"/>
+      <w:r>
+        <w:rPr>
+          <w:rFonts w:ascii="Times New Roman" w:hAnsi="Times New Roman" w:cs="Times New Roman"/>
+        </w:rPr>
+        <w:t xml:space="preserve"> </w:t>
       </w:r>
     </w:p>
     <w:p>
@@ -1478,7 +3138,7 @@
         </w:rPr>
         <w:t> </w:t>
       </w:r>
-      <w:hyperlink r:id="rId8" w:tooltip="Statistical model" w:history="1">
+      <w:hyperlink r:id="rId16" w:tooltip="Statistical model" w:history="1">
         <w:r>
           <w:rPr>
             <w:rStyle w:val="Hipercze"/>
@@ -1556,7 +3216,7 @@
         </w:rPr>
         <w:t> </w:t>
       </w:r>
-      <w:hyperlink r:id="rId9" w:tooltip="Dependent variable" w:history="1">
+      <w:hyperlink r:id="rId17" w:tooltip="Dependent variable" w:history="1">
         <w:r>
           <w:rPr>
             <w:rStyle w:val="Hipercze"/>
@@ -1601,7 +3261,7 @@
         </w:rPr>
         <w:t> </w:t>
       </w:r>
-      <w:hyperlink r:id="rId10" w:tooltip="Independent variable" w:history="1">
+      <w:hyperlink r:id="rId18" w:tooltip="Independent variable" w:history="1">
         <w:r>
           <w:rPr>
             <w:rStyle w:val="Hipercze"/>
@@ -1646,7 +3306,7 @@
         </w:rPr>
         <w:t> </w:t>
       </w:r>
-      <w:hyperlink r:id="rId11" w:tooltip="Conditional expectation" w:history="1">
+      <w:hyperlink r:id="rId19" w:tooltip="Conditional expectation" w:history="1">
         <w:r>
           <w:rPr>
             <w:rStyle w:val="Hipercze"/>
@@ -1691,7 +3351,7 @@
         </w:rPr>
         <w:t> </w:t>
       </w:r>
-      <w:hyperlink r:id="rId12" w:tooltip="Average value" w:history="1">
+      <w:hyperlink r:id="rId20" w:tooltip="Average value" w:history="1">
         <w:r>
           <w:rPr>
             <w:rStyle w:val="Hipercze"/>
@@ -1736,7 +3396,7 @@
         </w:rPr>
         <w:t> </w:t>
       </w:r>
-      <w:hyperlink r:id="rId13" w:tooltip="Quantile" w:history="1">
+      <w:hyperlink r:id="rId21" w:tooltip="Quantile" w:history="1">
         <w:r>
           <w:rPr>
             <w:rStyle w:val="Hipercze"/>
@@ -1770,7 +3430,7 @@
         </w:rPr>
         <w:t> </w:t>
       </w:r>
-      <w:hyperlink r:id="rId14" w:tooltip="Location parameter" w:history="1">
+      <w:hyperlink r:id="rId22" w:tooltip="Location parameter" w:history="1">
         <w:r>
           <w:rPr>
             <w:rStyle w:val="Hipercze"/>
@@ -1815,7 +3475,7 @@
         </w:rPr>
         <w:t> </w:t>
       </w:r>
-      <w:hyperlink r:id="rId15" w:tooltip="Function (mathematics)" w:history="1">
+      <w:hyperlink r:id="rId23" w:tooltip="Function (mathematics)" w:history="1">
         <w:r>
           <w:rPr>
             <w:rStyle w:val="Hipercze"/>
@@ -1847,7 +3507,18 @@
           <w:szCs w:val="21"/>
           <w:lang w:val="en-US"/>
         </w:rPr>
-        <w:t>of the independent variables called the</w:t>
+        <w:t xml:space="preserve">of the independent </w:t>
+      </w:r>
+      <w:r>
+        <w:rPr>
+          <w:rFonts w:ascii="Arial" w:hAnsi="Arial" w:cs="Arial"/>
+          <w:color w:val="FF0000"/>
+          <w:sz w:val="21"/>
+          <w:szCs w:val="21"/>
+          <w:lang w:val="en-US"/>
+        </w:rPr>
+        <w:lastRenderedPageBreak/>
+        <w:t>variables called the</w:t>
       </w:r>
       <w:r>
         <w:rPr>
@@ -1893,7 +3564,7 @@
         </w:rPr>
         <w:t> </w:t>
       </w:r>
-      <w:hyperlink r:id="rId16" w:tooltip="Probability distribution" w:history="1">
+      <w:hyperlink r:id="rId24" w:tooltip="Probability distribution" w:history="1">
         <w:r>
           <w:rPr>
             <w:rStyle w:val="Hipercze"/>
@@ -1951,7 +3622,7 @@
         </w:rPr>
         <w:t> </w:t>
       </w:r>
-      <w:hyperlink r:id="rId17" w:tooltip="Prediction" w:history="1">
+      <w:hyperlink r:id="rId25" w:tooltip="Prediction" w:history="1">
         <w:r>
           <w:rPr>
             <w:rStyle w:val="Hipercze"/>
@@ -1996,7 +3667,7 @@
         </w:rPr>
         <w:t> </w:t>
       </w:r>
-      <w:hyperlink r:id="rId18" w:tooltip="Forecasting" w:history="1">
+      <w:hyperlink r:id="rId26" w:tooltip="Forecasting" w:history="1">
         <w:r>
           <w:rPr>
             <w:rStyle w:val="Hipercze"/>
@@ -2030,7 +3701,7 @@
         </w:rPr>
         <w:t> </w:t>
       </w:r>
-      <w:hyperlink r:id="rId19" w:tooltip="Machine learning" w:history="1">
+      <w:hyperlink r:id="rId27" w:tooltip="Machine learning" w:history="1">
         <w:r>
           <w:rPr>
             <w:rStyle w:val="Hipercze"/>
@@ -2051,9 +3722,20 @@
           <w:szCs w:val="21"/>
           <w:lang w:val="en-US"/>
         </w:rPr>
-        <w:t>. Regression analysis is also used to understand which among the independent variables are related to the dependent variable, and to explore the forms of these relationships. In restricted circumstances, regression analysis can be used to infer</w:t>
-      </w:r>
-      <w:hyperlink r:id="rId20" w:tooltip="Causality" w:history="1">
+        <w:t xml:space="preserve">. Regression analysis is also used to understand which among the independent variables are related to the dependent variable, and to explore the forms of these relationships. In restricted circumstances, regression analysis can be used to </w:t>
+      </w:r>
+      <w:proofErr w:type="spellStart"/>
+      <w:r>
+        <w:rPr>
+          <w:rFonts w:ascii="Arial" w:hAnsi="Arial" w:cs="Arial"/>
+          <w:color w:val="FF0000"/>
+          <w:sz w:val="21"/>
+          <w:szCs w:val="21"/>
+          <w:lang w:val="en-US"/>
+        </w:rPr>
+        <w:t>infer</w:t>
+      </w:r>
+      <w:hyperlink r:id="rId28" w:tooltip="Causality" w:history="1">
         <w:r>
           <w:rPr>
             <w:rStyle w:val="Hipercze"/>
@@ -2063,7 +3745,19 @@
             <w:szCs w:val="21"/>
             <w:lang w:val="en-US"/>
           </w:rPr>
-          <w:t>causal relationships</w:t>
+          <w:t>causal</w:t>
+        </w:r>
+        <w:proofErr w:type="spellEnd"/>
+        <w:r>
+          <w:rPr>
+            <w:rStyle w:val="Hipercze"/>
+            <w:rFonts w:ascii="Arial" w:eastAsiaTheme="majorEastAsia" w:hAnsi="Arial" w:cs="Arial"/>
+            <w:color w:val="FF0000"/>
+            <w:sz w:val="21"/>
+            <w:szCs w:val="21"/>
+            <w:lang w:val="en-US"/>
+          </w:rPr>
+          <w:t xml:space="preserve"> relationships</w:t>
         </w:r>
       </w:hyperlink>
       <w:r>
@@ -2087,7 +3781,7 @@
         </w:rPr>
         <w:t>between the independent and dependent variables. However this can lead to illusions or false relationships, so caution is advisable;</w:t>
       </w:r>
-      <w:hyperlink r:id="rId21" w:anchor="cite_note-1" w:history="1">
+      <w:hyperlink r:id="rId29" w:anchor="cite_note-1" w:history="1">
         <w:r>
           <w:rPr>
             <w:rStyle w:val="Hipercze"/>
@@ -2133,7 +3827,7 @@
         </w:rPr>
         <w:t> </w:t>
       </w:r>
-      <w:hyperlink r:id="rId22" w:tooltip="Correlation does not imply causation" w:history="1">
+      <w:hyperlink r:id="rId30" w:tooltip="Correlation does not imply causation" w:history="1">
         <w:r>
           <w:rPr>
             <w:rStyle w:val="Hipercze"/>
@@ -2191,7 +3885,7 @@
         </w:rPr>
         <w:t> </w:t>
       </w:r>
-      <w:hyperlink r:id="rId23" w:tooltip="Linear regression" w:history="1">
+      <w:hyperlink r:id="rId31" w:tooltip="Linear regression" w:history="1">
         <w:r>
           <w:rPr>
             <w:rStyle w:val="Hipercze"/>
@@ -2215,6 +3909,7 @@
         </w:rPr>
         <w:t> </w:t>
       </w:r>
+      <w:proofErr w:type="spellStart"/>
       <w:r>
         <w:rPr>
           <w:rFonts w:ascii="Arial" w:hAnsi="Arial" w:cs="Arial"/>
@@ -2225,7 +3920,7 @@
         </w:rPr>
         <w:t>and</w:t>
       </w:r>
-      <w:hyperlink r:id="rId24" w:tooltip="Ordinary least squares" w:history="1">
+      <w:hyperlink r:id="rId32" w:tooltip="Ordinary least squares" w:history="1">
         <w:r>
           <w:rPr>
             <w:rStyle w:val="Hipercze"/>
@@ -2235,7 +3930,19 @@
             <w:szCs w:val="21"/>
             <w:lang w:val="en-US"/>
           </w:rPr>
-          <w:t>ordinary least squares</w:t>
+          <w:t>ordinary</w:t>
+        </w:r>
+        <w:proofErr w:type="spellEnd"/>
+        <w:r>
+          <w:rPr>
+            <w:rStyle w:val="Hipercze"/>
+            <w:rFonts w:ascii="Arial" w:eastAsiaTheme="majorEastAsia" w:hAnsi="Arial" w:cs="Arial"/>
+            <w:color w:val="FF0000"/>
+            <w:sz w:val="21"/>
+            <w:szCs w:val="21"/>
+            <w:lang w:val="en-US"/>
+          </w:rPr>
+          <w:t xml:space="preserve"> least squares</w:t>
         </w:r>
       </w:hyperlink>
       <w:r>
@@ -2270,7 +3977,7 @@
         </w:rPr>
         <w:t> </w:t>
       </w:r>
-      <w:hyperlink r:id="rId25" w:tooltip="Parametric statistics" w:history="1">
+      <w:hyperlink r:id="rId33" w:tooltip="Parametric statistics" w:history="1">
         <w:r>
           <w:rPr>
             <w:rStyle w:val="Hipercze"/>
@@ -2291,9 +3998,20 @@
           <w:szCs w:val="21"/>
           <w:lang w:val="en-US"/>
         </w:rPr>
-        <w:t>, in that the regression function is defined in terms of a finite number of unknown</w:t>
-      </w:r>
-      <w:hyperlink r:id="rId26" w:tooltip="Parameter" w:history="1">
+        <w:t xml:space="preserve">, in that the regression function is defined in terms of a finite number of </w:t>
+      </w:r>
+      <w:proofErr w:type="spellStart"/>
+      <w:r>
+        <w:rPr>
+          <w:rFonts w:ascii="Arial" w:hAnsi="Arial" w:cs="Arial"/>
+          <w:color w:val="FF0000"/>
+          <w:sz w:val="21"/>
+          <w:szCs w:val="21"/>
+          <w:lang w:val="en-US"/>
+        </w:rPr>
+        <w:t>unknown</w:t>
+      </w:r>
+      <w:hyperlink r:id="rId34" w:tooltip="Parameter" w:history="1">
         <w:r>
           <w:rPr>
             <w:rStyle w:val="Hipercze"/>
@@ -2305,6 +4023,7 @@
           </w:rPr>
           <w:t>parameters</w:t>
         </w:r>
+        <w:proofErr w:type="spellEnd"/>
       </w:hyperlink>
       <w:r>
         <w:rPr>
@@ -2338,7 +4057,7 @@
         </w:rPr>
         <w:t> </w:t>
       </w:r>
-      <w:hyperlink r:id="rId27" w:tooltip="Data" w:history="1">
+      <w:hyperlink r:id="rId35" w:tooltip="Data" w:history="1">
         <w:r>
           <w:rPr>
             <w:rStyle w:val="Hipercze"/>
@@ -2372,7 +4091,7 @@
         </w:rPr>
         <w:t> </w:t>
       </w:r>
-      <w:hyperlink r:id="rId28" w:tooltip="Nonparametric regression" w:history="1">
+      <w:hyperlink r:id="rId36" w:tooltip="Nonparametric regression" w:history="1">
         <w:r>
           <w:rPr>
             <w:rStyle w:val="Hipercze"/>
@@ -2417,7 +4136,7 @@
         </w:rPr>
         <w:t> </w:t>
       </w:r>
-      <w:hyperlink r:id="rId29" w:tooltip="Function (mathematics)" w:history="1">
+      <w:hyperlink r:id="rId37" w:tooltip="Function (mathematics)" w:history="1">
         <w:r>
           <w:rPr>
             <w:rStyle w:val="Hipercze"/>
@@ -2451,7 +4170,7 @@
         </w:rPr>
         <w:t> </w:t>
       </w:r>
-      <w:hyperlink r:id="rId30" w:tooltip="Dimension" w:history="1">
+      <w:hyperlink r:id="rId38" w:tooltip="Dimension" w:history="1">
         <w:r>
           <w:rPr>
             <w:rStyle w:val="Hipercze"/>
@@ -2509,7 +4228,7 @@
         </w:rPr>
         <w:t> </w:t>
       </w:r>
-      <w:hyperlink r:id="rId31" w:tooltip="Data collection" w:history="1">
+      <w:hyperlink r:id="rId39" w:tooltip="Data collection" w:history="1">
         <w:r>
           <w:rPr>
             <w:rStyle w:val="Hipercze"/>
@@ -2530,18 +4249,7 @@
           <w:szCs w:val="21"/>
           <w:lang w:val="en-US"/>
         </w:rPr>
-        <w:t xml:space="preserve">, and how it relates to the regression approach being used. Since the true </w:t>
-      </w:r>
-      <w:r>
-        <w:rPr>
-          <w:rFonts w:ascii="Arial" w:hAnsi="Arial" w:cs="Arial"/>
-          <w:color w:val="FF0000"/>
-          <w:sz w:val="21"/>
-          <w:szCs w:val="21"/>
-          <w:lang w:val="en-US"/>
-        </w:rPr>
-        <w:lastRenderedPageBreak/>
-        <w:t>form of the data-generating process is generally not known, regression analysis often depends to some extent on making assumptions about this process. These assumptions are sometimes testable if a sufficient quantity of data is available. Regression models for prediction are often useful even when the assumptions are moderately violated, although they may not perform optimally. However, in many applications, especially with small</w:t>
+        <w:t>, and how it relates to the regression approach being used. Since the true form of the data-generating process is generally not known, regression analysis often depends to some extent on making assumptions about this process. These assumptions are sometimes testable if a sufficient quantity of data is available. Regression models for prediction are often useful even when the assumptions are moderately violated, although they may not perform optimally. However, in many applications, especially with small</w:t>
       </w:r>
       <w:r>
         <w:rPr>
@@ -2554,7 +4262,7 @@
         </w:rPr>
         <w:t> </w:t>
       </w:r>
-      <w:hyperlink r:id="rId32" w:tooltip="Effect size" w:history="1">
+      <w:hyperlink r:id="rId40" w:tooltip="Effect size" w:history="1">
         <w:r>
           <w:rPr>
             <w:rStyle w:val="Hipercze"/>
@@ -2599,7 +4307,7 @@
         </w:rPr>
         <w:t> </w:t>
       </w:r>
-      <w:hyperlink r:id="rId33" w:tooltip="Causality" w:history="1">
+      <w:hyperlink r:id="rId41" w:tooltip="Causality" w:history="1">
         <w:r>
           <w:rPr>
             <w:rStyle w:val="Hipercze"/>
@@ -2644,7 +4352,7 @@
         </w:rPr>
         <w:t> </w:t>
       </w:r>
-      <w:hyperlink r:id="rId34" w:tooltip="Observational study" w:history="1">
+      <w:hyperlink r:id="rId42" w:tooltip="Observational study" w:history="1">
         <w:r>
           <w:rPr>
             <w:rStyle w:val="Hipercze"/>
@@ -2667,7 +4375,7 @@
         </w:rPr>
         <w:t>, regression methods can give misleading results.</w:t>
       </w:r>
-      <w:hyperlink r:id="rId35" w:anchor="cite_note-2" w:history="1">
+      <w:hyperlink r:id="rId43" w:anchor="cite_note-2" w:history="1">
         <w:r>
           <w:rPr>
             <w:rStyle w:val="Hipercze"/>
@@ -2681,7 +4389,7 @@
           <w:t>[2]</w:t>
         </w:r>
       </w:hyperlink>
-      <w:hyperlink r:id="rId36" w:anchor="cite_note-3" w:history="1">
+      <w:hyperlink r:id="rId44" w:anchor="cite_note-3" w:history="1">
         <w:r>
           <w:rPr>
             <w:rStyle w:val="Hipercze"/>
@@ -2711,13 +4419,31 @@
           <w:lang w:val="en-US"/>
         </w:rPr>
       </w:pPr>
-      <w:r>
-        <w:rPr>
-          <w:rFonts w:ascii="Times New Roman" w:hAnsi="Times New Roman" w:cs="Times New Roman"/>
-          <w:lang w:val="en-US"/>
-        </w:rPr>
-        <w:t>Drzewa decyzyjne</w:t>
-      </w:r>
+      <w:proofErr w:type="spellStart"/>
+      <w:r>
+        <w:rPr>
+          <w:rFonts w:ascii="Times New Roman" w:hAnsi="Times New Roman" w:cs="Times New Roman"/>
+          <w:lang w:val="en-US"/>
+        </w:rPr>
+        <w:t>Drzewa</w:t>
+      </w:r>
+      <w:proofErr w:type="spellEnd"/>
+      <w:r>
+        <w:rPr>
+          <w:rFonts w:ascii="Times New Roman" w:hAnsi="Times New Roman" w:cs="Times New Roman"/>
+          <w:lang w:val="en-US"/>
+        </w:rPr>
+        <w:t xml:space="preserve"> </w:t>
+      </w:r>
+      <w:proofErr w:type="spellStart"/>
+      <w:r>
+        <w:rPr>
+          <w:rFonts w:ascii="Times New Roman" w:hAnsi="Times New Roman" w:cs="Times New Roman"/>
+          <w:lang w:val="en-US"/>
+        </w:rPr>
+        <w:t>decyzyjne</w:t>
+      </w:r>
+      <w:proofErr w:type="spellEnd"/>
     </w:p>
     <w:p>
       <w:pPr>
@@ -2775,7 +4501,7 @@
         </w:rPr>
         <w:t> </w:t>
       </w:r>
-      <w:hyperlink r:id="rId37" w:anchor="tree-classification" w:history="1">
+      <w:hyperlink r:id="rId45" w:anchor="tree-classification" w:history="1">
         <w:r>
           <w:rPr>
             <w:rStyle w:val="Hipercze"/>
@@ -2820,7 +4546,7 @@
         </w:rPr>
         <w:t> </w:t>
       </w:r>
-      <w:hyperlink r:id="rId38" w:anchor="tree-regression" w:history="1">
+      <w:hyperlink r:id="rId46" w:anchor="tree-regression" w:history="1">
         <w:r>
           <w:rPr>
             <w:rStyle w:val="Hipercze"/>
@@ -2886,12 +4612,34 @@
         <w:rPr>
           <w:rFonts w:ascii="Times New Roman" w:hAnsi="Times New Roman" w:cs="Times New Roman"/>
         </w:rPr>
-        <w:t xml:space="preserve">Algorytmy Bayesowe </w:t>
-      </w:r>
-    </w:p>
-    <w:p>
-      <w:r>
-        <w:t>Algorytmy Bayesowe to takie które korzystają z teorii Bayesa d</w:t>
+        <w:t xml:space="preserve">Algorytmy </w:t>
+      </w:r>
+      <w:proofErr w:type="spellStart"/>
+      <w:r>
+        <w:rPr>
+          <w:rFonts w:ascii="Times New Roman" w:hAnsi="Times New Roman" w:cs="Times New Roman"/>
+        </w:rPr>
+        <w:t>Bayesowe</w:t>
+      </w:r>
+      <w:proofErr w:type="spellEnd"/>
+      <w:r>
+        <w:rPr>
+          <w:rFonts w:ascii="Times New Roman" w:hAnsi="Times New Roman" w:cs="Times New Roman"/>
+        </w:rPr>
+        <w:t xml:space="preserve"> </w:t>
+      </w:r>
+    </w:p>
+    <w:p>
+      <w:r>
+        <w:t xml:space="preserve">Algorytmy </w:t>
+      </w:r>
+      <w:proofErr w:type="spellStart"/>
+      <w:r>
+        <w:t>Bayesowe</w:t>
+      </w:r>
+      <w:proofErr w:type="spellEnd"/>
+      <w:r>
+        <w:t xml:space="preserve"> to takie które korzystają z teorii Bayesa d</w:t>
       </w:r>
       <w:r>
         <w:t>la problemów klasyfikacji</w:t>
@@ -2930,19 +4678,36 @@
         </w:rPr>
       </w:pPr>
       <w:r>
-        <w:t>Pr(h|T) = Pr(T|h) Pr(h) Pr(T)</w:t>
-      </w:r>
-    </w:p>
-    <w:p>
-      <w:pPr>
-        <w:rPr>
-          <w:rFonts w:ascii="Times New Roman" w:hAnsi="Times New Roman" w:cs="Times New Roman"/>
-        </w:rPr>
-      </w:pPr>
-      <w:r>
-        <w:rPr>
-          <w:rFonts w:ascii="Times New Roman" w:hAnsi="Times New Roman" w:cs="Times New Roman"/>
-        </w:rPr>
+        <w:t>Pr(</w:t>
+      </w:r>
+      <w:proofErr w:type="spellStart"/>
+      <w:r>
+        <w:t>h|T</w:t>
+      </w:r>
+      <w:proofErr w:type="spellEnd"/>
+      <w:r>
+        <w:t>) = Pr(</w:t>
+      </w:r>
+      <w:proofErr w:type="spellStart"/>
+      <w:r>
+        <w:t>T|h</w:t>
+      </w:r>
+      <w:proofErr w:type="spellEnd"/>
+      <w:r>
+        <w:t>) Pr(h) Pr(T)</w:t>
+      </w:r>
+    </w:p>
+    <w:p>
+      <w:pPr>
+        <w:rPr>
+          <w:rFonts w:ascii="Times New Roman" w:hAnsi="Times New Roman" w:cs="Times New Roman"/>
+        </w:rPr>
+      </w:pPr>
+      <w:r>
+        <w:rPr>
+          <w:rFonts w:ascii="Times New Roman" w:hAnsi="Times New Roman" w:cs="Times New Roman"/>
+        </w:rPr>
+        <w:lastRenderedPageBreak/>
         <w:t>A</w:t>
       </w:r>
       <w:r>
@@ -2980,7 +4745,21 @@
         <w:rPr>
           <w:rFonts w:ascii="Times New Roman" w:hAnsi="Times New Roman" w:cs="Times New Roman"/>
         </w:rPr>
-        <w:t xml:space="preserve"> danego zbioru danych na mniejsze podzbiory. Elementy należą do danego podzbioru, gdy są bardziej podobne do innych elementow z tego podzbioru niż do obiektów z innych podzbiorów.</w:t>
+        <w:t xml:space="preserve"> danego zbioru danych na mniejsze podzbiory. Elementy należą do danego podzbioru, gdy są bardziej podobne do innych </w:t>
+      </w:r>
+      <w:proofErr w:type="spellStart"/>
+      <w:r>
+        <w:rPr>
+          <w:rFonts w:ascii="Times New Roman" w:hAnsi="Times New Roman" w:cs="Times New Roman"/>
+        </w:rPr>
+        <w:t>elementow</w:t>
+      </w:r>
+      <w:proofErr w:type="spellEnd"/>
+      <w:r>
+        <w:rPr>
+          <w:rFonts w:ascii="Times New Roman" w:hAnsi="Times New Roman" w:cs="Times New Roman"/>
+        </w:rPr>
+        <w:t xml:space="preserve"> z tego podzbioru niż do obiektów z innych podzbiorów.</w:t>
       </w:r>
     </w:p>
     <w:p>
@@ -3203,16 +4982,25 @@
           <w:sz w:val="27"/>
           <w:szCs w:val="27"/>
         </w:rPr>
-        <w:t xml:space="preserve">określa się najczęściej programowe lub sprzętowe symulatory modeli matematycznych, realizujące (pseudo-)równoległe przetwarzanie informacji, składające się z wielu wzajemnie połączonych funktorów zwanych poprzez analogię ze swoimi biologicznymi </w:t>
-      </w:r>
+        <w:t xml:space="preserve">określa się najczęściej programowe lub sprzętowe symulatory modeli matematycznych, realizujące (pseudo-)równoległe przetwarzanie informacji, składające się z wielu wzajemnie połączonych funktorów zwanych poprzez analogię ze swoimi biologicznymi protoplastami - neuronami. Emulują one niektóre spośród zaobserwowanych właściwości biologicznych układów nerwowych oraz bazują na analogii adaptacyjnego uczenia biologicznego. Odnosząc tę definicję do architektury połączeń, równoległego przetwarzania i systemów </w:t>
+      </w:r>
+      <w:proofErr w:type="spellStart"/>
       <w:r>
         <w:rPr>
           <w:color w:val="FF0000"/>
           <w:sz w:val="27"/>
           <w:szCs w:val="27"/>
         </w:rPr>
-        <w:lastRenderedPageBreak/>
-        <w:t>protoplastami - neuronami. Emulują one niektóre spośród zaobserwowanych właściwości biologicznych układów nerwowych oraz bazują na analogii adaptacyjnego uczenia biologicznego. Odnosząc tę definicję do architektury połączeń, równoległego przetwarzania i systemów neuromorficznych, sztuczne sieci neuronowe są swoistym systemem inspirowanym przez to, w jaki sposób gęsto połączone między sobą struktury mózgu obrabiają dane, w różny sposób docierające z otoczenia. Kluczowym elementem SSN jest zatem nowatorska struktura systemu przetwarzania informacji. System taki składa się z dużej liczby rozlegle połączonych ze sobą elementów przetwarzających, które - jak wspomniano wyżej - są analogiczne do biologicznych neuronów i powiązane ze sobą ważonymi połączeniami, które są znowu analogiczne do biologicznych synaps.</w:t>
+        <w:t>neuromorficznych</w:t>
+      </w:r>
+      <w:proofErr w:type="spellEnd"/>
+      <w:r>
+        <w:rPr>
+          <w:color w:val="FF0000"/>
+          <w:sz w:val="27"/>
+          <w:szCs w:val="27"/>
+        </w:rPr>
+        <w:t>, sztuczne sieci neuronowe są swoistym systemem inspirowanym przez to, w jaki sposób gęsto połączone między sobą struktury mózgu obrabiają dane, w różny sposób docierające z otoczenia. Kluczowym elementem SSN jest zatem nowatorska struktura systemu przetwarzania informacji. System taki składa się z dużej liczby rozlegle połączonych ze sobą elementów przetwarzających, które - jak wspomniano wyżej - są analogiczne do biologicznych neuronów i powiązane ze sobą ważonymi połączeniami, które są znowu analogiczne do biologicznych synaps.</w:t>
       </w:r>
     </w:p>
     <w:p>
@@ -3245,7 +5033,35 @@
         <w:rPr>
           <w:rFonts w:ascii="Times New Roman" w:hAnsi="Times New Roman" w:cs="Times New Roman"/>
         </w:rPr>
-        <w:t xml:space="preserve">Rys. 1 podzial stylow uczenia się </w:t>
+        <w:t xml:space="preserve">Rys. 1 </w:t>
+      </w:r>
+      <w:proofErr w:type="spellStart"/>
+      <w:r>
+        <w:rPr>
+          <w:rFonts w:ascii="Times New Roman" w:hAnsi="Times New Roman" w:cs="Times New Roman"/>
+        </w:rPr>
+        <w:t>podzial</w:t>
+      </w:r>
+      <w:proofErr w:type="spellEnd"/>
+      <w:r>
+        <w:rPr>
+          <w:rFonts w:ascii="Times New Roman" w:hAnsi="Times New Roman" w:cs="Times New Roman"/>
+        </w:rPr>
+        <w:t xml:space="preserve"> </w:t>
+      </w:r>
+      <w:proofErr w:type="spellStart"/>
+      <w:r>
+        <w:rPr>
+          <w:rFonts w:ascii="Times New Roman" w:hAnsi="Times New Roman" w:cs="Times New Roman"/>
+        </w:rPr>
+        <w:t>stylow</w:t>
+      </w:r>
+      <w:proofErr w:type="spellEnd"/>
+      <w:r>
+        <w:rPr>
+          <w:rFonts w:ascii="Times New Roman" w:hAnsi="Times New Roman" w:cs="Times New Roman"/>
+        </w:rPr>
+        <w:t xml:space="preserve"> uczenia się </w:t>
       </w:r>
       <w:r>
         <w:rPr>
@@ -3263,7 +5079,21 @@
         <w:rPr>
           <w:rFonts w:ascii="Times New Roman" w:hAnsi="Times New Roman" w:cs="Times New Roman"/>
         </w:rPr>
-        <w:t>-of-machine-learning-algorithms Jason Brownlee 2013]]</w:t>
+        <w:t xml:space="preserve">-of-machine-learning-algorithms Jason </w:t>
+      </w:r>
+      <w:proofErr w:type="spellStart"/>
+      <w:r>
+        <w:rPr>
+          <w:rFonts w:ascii="Times New Roman" w:hAnsi="Times New Roman" w:cs="Times New Roman"/>
+        </w:rPr>
+        <w:t>Brownlee</w:t>
+      </w:r>
+      <w:proofErr w:type="spellEnd"/>
+      <w:r>
+        <w:rPr>
+          <w:rFonts w:ascii="Times New Roman" w:hAnsi="Times New Roman" w:cs="Times New Roman"/>
+        </w:rPr>
+        <w:t xml:space="preserve"> 2013]]</w:t>
       </w:r>
     </w:p>
     <w:p>
@@ -3277,6 +5107,7 @@
           <w:noProof/>
           <w:lang w:eastAsia="pl-PL"/>
         </w:rPr>
+        <w:lastRenderedPageBreak/>
         <w:drawing>
           <wp:inline distT="0" distB="0" distL="0" distR="0" wp14:anchorId="49D697B0" wp14:editId="194E0129">
             <wp:extent cx="5553075" cy="3552825"/>
@@ -3295,7 +5126,7 @@
                     </pic:cNvPicPr>
                   </pic:nvPicPr>
                   <pic:blipFill>
-                    <a:blip r:embed="rId39">
+                    <a:blip r:embed="rId47">
                       <a:extLst>
                         <a:ext uri="{28A0092B-C50C-407E-A947-70E740481C1C}">
                           <a14:useLocalDpi xmlns:a14="http://schemas.microsoft.com/office/drawing/2010/main" val="0"/>
@@ -3372,7 +5203,6 @@
           <w:sz w:val="24"/>
           <w:szCs w:val="24"/>
         </w:rPr>
-        <w:lastRenderedPageBreak/>
         <w:t>Cz</w:t>
       </w:r>
       <w:r>
@@ -3561,8 +5391,13 @@
         <w:t>ę</w:t>
       </w:r>
       <w:r>
-        <w:t xml:space="preserve"> Encog</w:t>
-      </w:r>
+        <w:t xml:space="preserve"> </w:t>
+      </w:r>
+      <w:proofErr w:type="spellStart"/>
+      <w:r>
+        <w:t>Encog</w:t>
+      </w:r>
+      <w:proofErr w:type="spellEnd"/>
     </w:p>
     <w:p>
       <w:pPr>
@@ -3599,6 +5434,7 @@
         <w:pStyle w:val="Akapitzlist"/>
       </w:pPr>
       <w:r>
+        <w:lastRenderedPageBreak/>
         <w:t xml:space="preserve">Jako obiekt </w:t>
       </w:r>
       <w:r>
@@ -3777,25 +5613,7 @@
         <w:ind w:left="1080"/>
       </w:pPr>
       <w:r>
-        <w:t>D</w:t>
-      </w:r>
-      <w:r>
-        <w:t>la uproszczen</w:t>
-      </w:r>
-      <w:r>
-        <w:t>ia obliczeń przyjęto</w:t>
-      </w:r>
-      <w:r>
-        <w:t xml:space="preserve"> iż cały obrys budynku stanowi jedną powierzchnie o preferowanej temperaturze </w:t>
-      </w:r>
-      <w:r>
-        <w:t>wewnętrznej</w:t>
-      </w:r>
-      <w:r>
-        <w:t xml:space="preserve"> 21stC</w:t>
-      </w:r>
-      <w:r>
-        <w:t>. Dla powyższych założeń wyznacza straty ciepła dla budynku w zależności od temperatury zewnętrznej oraz czas nagrzewania budynku.</w:t>
+        <w:t>Dla uproszczenia obliczeń przyjęto iż cały obrys budynku stanowi jedną powierzchnie o preferowanej temperaturze wewnętrznej 21stC. Dla powyższych założeń wyznacza straty ciepła dla budynku w zależności od temperatury zewnętrznej oraz czas nagrzewania budynku.</w:t>
       </w:r>
     </w:p>
     <w:p>
@@ -3843,8 +5661,13 @@
         <w:ind w:left="1418"/>
       </w:pPr>
       <w:r>
-        <w:t>Wbudowana automatyka kotła realizuje funkcję przeciwzamrożeniową</w:t>
-      </w:r>
+        <w:t xml:space="preserve">Wbudowana automatyka kotła realizuje funkcję </w:t>
+      </w:r>
+      <w:proofErr w:type="spellStart"/>
+      <w:r>
+        <w:t>przeciwzamrożeniową</w:t>
+      </w:r>
+      <w:proofErr w:type="spellEnd"/>
     </w:p>
     <w:p>
       <w:pPr>
@@ -3857,8 +5680,15 @@
         <w:ind w:left="1418"/>
       </w:pPr>
       <w:r>
-        <w:lastRenderedPageBreak/>
-        <w:t>Zaprojektowana aplikacja predykuje godziny powrotu właściciela do domu oraz oblicza czas nagrzewania i uruchamia kocioł o odpowiedniej godzinie.</w:t>
+        <w:t xml:space="preserve">Zaprojektowana aplikacja </w:t>
+      </w:r>
+      <w:proofErr w:type="spellStart"/>
+      <w:r>
+        <w:t>predykuje</w:t>
+      </w:r>
+      <w:proofErr w:type="spellEnd"/>
+      <w:r>
+        <w:t xml:space="preserve"> godziny powrotu właściciela do domu oraz oblicza czas nagrzewania i uruchamia kocioł o odpowiedniej godzinie.</w:t>
       </w:r>
     </w:p>
     <w:p>
@@ -3872,7 +5702,15 @@
         <w:ind w:left="1418"/>
       </w:pPr>
       <w:r>
-        <w:t>Do przewidywania godziny powrotu lokatorów do domu zastosowano algorytmy : Sztuczną sieć neuronową(Multi-Layer Perceptron) oraz Regresje liniową.</w:t>
+        <w:t>Do przewidywania godziny powrotu lokatorów do domu zastosowano algorytmy : Sztuczną sieć neuronową(Multi-</w:t>
+      </w:r>
+      <w:proofErr w:type="spellStart"/>
+      <w:r>
+        <w:t>Layer</w:t>
+      </w:r>
+      <w:proofErr w:type="spellEnd"/>
+      <w:r>
+        <w:t xml:space="preserve"> Perceptron) oraz Regresje liniową.</w:t>
       </w:r>
     </w:p>
     <w:p>
@@ -3886,8 +5724,13 @@
         <w:ind w:left="1418" w:hanging="340"/>
       </w:pPr>
       <w:r>
-        <w:t>Aktualną pogodę tj. temperaturę pobiera się z serwisu OpenWeatherService</w:t>
-      </w:r>
+        <w:t xml:space="preserve">Aktualną pogodę tj. temperaturę pobiera się z serwisu </w:t>
+      </w:r>
+      <w:proofErr w:type="spellStart"/>
+      <w:r>
+        <w:t>OpenWeatherService</w:t>
+      </w:r>
+      <w:proofErr w:type="spellEnd"/>
       <w:r>
         <w:t>.</w:t>
       </w:r>
@@ -3903,8 +5746,13 @@
         <w:ind w:left="1418" w:hanging="340"/>
       </w:pPr>
       <w:r>
-        <w:t>Założono że sterowanie ogrzewaniem będzie odbywało się za pomocą biblioteki Modebus</w:t>
-      </w:r>
+        <w:t xml:space="preserve">Założono że sterowanie ogrzewaniem będzie odbywało się za pomocą biblioteki </w:t>
+      </w:r>
+      <w:proofErr w:type="spellStart"/>
+      <w:r>
+        <w:t>Modebus</w:t>
+      </w:r>
+      <w:proofErr w:type="spellEnd"/>
       <w:r>
         <w:t>.</w:t>
       </w:r>
@@ -4096,7 +5944,34 @@
           <w:sz w:val="27"/>
           <w:szCs w:val="27"/>
         </w:rPr>
-        <w:t>określa się najczęściej programowe lub sprzętowe symulatory modeli matematycznych, realizujące (pseudo-)równoległe przetwarzanie informacji, składające się z wielu wzajemnie połączonych funktorów zwanych poprzez analogię ze swoimi biologicznymi protoplastami - neuronami. Emulują one niektóre spośród zaobserwowanych właściwości biologicznych układów nerwowych oraz bazują na analogii adaptacyjnego uczenia biologicznego. Odnosząc tę definicję do architektury połączeń, równoległego przetwarzania i systemów neuromorficznych, sztuczne sieci neuronowe są swoistym systemem inspirowanym przez to, w jaki sposób gęsto połączone między sobą struktury mózgu obrabiają dane, w różny sposób docierające z otoczenia. Kluczowym elementem SSN jest zatem nowatorska struktura systemu przetwarzania informacji. System taki składa się z dużej liczby rozlegle połączonych ze sobą elementów przetwarzających, które - jak wspomniano wyżej - są analogiczne do biologicznych neuronów i powiązane ze sobą ważonymi połączeniami, które są znowu analogiczne do biologicznych synaps.</w:t>
+        <w:t xml:space="preserve">określa się najczęściej programowe lub sprzętowe symulatory modeli matematycznych, realizujące (pseudo-)równoległe przetwarzanie informacji, składające się z wielu wzajemnie połączonych funktorów zwanych poprzez analogię ze swoimi biologicznymi protoplastami - neuronami. Emulują one niektóre spośród zaobserwowanych właściwości biologicznych układów nerwowych oraz bazują na analogii adaptacyjnego uczenia biologicznego. Odnosząc tę definicję do architektury połączeń, równoległego przetwarzania i systemów </w:t>
+      </w:r>
+      <w:proofErr w:type="spellStart"/>
+      <w:r>
+        <w:rPr>
+          <w:color w:val="FF0000"/>
+          <w:sz w:val="27"/>
+          <w:szCs w:val="27"/>
+        </w:rPr>
+        <w:t>neuromorficznych</w:t>
+      </w:r>
+      <w:proofErr w:type="spellEnd"/>
+      <w:r>
+        <w:rPr>
+          <w:color w:val="FF0000"/>
+          <w:sz w:val="27"/>
+          <w:szCs w:val="27"/>
+        </w:rPr>
+        <w:t xml:space="preserve">, sztuczne sieci neuronowe są swoistym systemem inspirowanym przez to, w jaki sposób </w:t>
+      </w:r>
+      <w:r>
+        <w:rPr>
+          <w:color w:val="FF0000"/>
+          <w:sz w:val="27"/>
+          <w:szCs w:val="27"/>
+        </w:rPr>
+        <w:lastRenderedPageBreak/>
+        <w:t>gęsto połączone między sobą struktury mózgu obrabiają dane, w różny sposób docierające z otoczenia. Kluczowym elementem SSN jest zatem nowatorska struktura systemu przetwarzania informacji. System taki składa się z dużej liczby rozlegle połączonych ze sobą elementów przetwarzających, które - jak wspomniano wyżej - są analogiczne do biologicznych neuronów i powiązane ze sobą ważonymi połączeniami, które są znowu analogiczne do biologicznych synaps.</w:t>
       </w:r>
     </w:p>
     <w:p>
@@ -4120,6 +5995,7 @@
         </w:rPr>
         <w:t>SSN są podzbiorem rozwiązań nazywanych AI (</w:t>
       </w:r>
+      <w:proofErr w:type="spellStart"/>
       <w:r>
         <w:rPr>
           <w:rFonts w:ascii="Courier New" w:eastAsia="Times New Roman" w:hAnsi="Courier New" w:cs="Courier New"/>
@@ -4130,30 +6006,35 @@
           <w:szCs w:val="27"/>
           <w:lang w:eastAsia="pl-PL"/>
         </w:rPr>
-        <w:t>Artifical Inteligence</w:t>
-      </w:r>
-      <w:r>
-        <w:rPr>
-          <w:rFonts w:ascii="Times New Roman" w:eastAsia="Times New Roman" w:hAnsi="Times New Roman" w:cs="Times New Roman"/>
+        <w:t>Artifical</w:t>
+      </w:r>
+      <w:proofErr w:type="spellEnd"/>
+      <w:r>
+        <w:rPr>
+          <w:rFonts w:ascii="Courier New" w:eastAsia="Times New Roman" w:hAnsi="Courier New" w:cs="Courier New"/>
+          <w:i/>
+          <w:iCs/>
           <w:color w:val="FF0000"/>
           <w:sz w:val="27"/>
           <w:szCs w:val="27"/>
           <w:lang w:eastAsia="pl-PL"/>
         </w:rPr>
-        <w:t> - sztuczna inteligencja). Ich dynamiczny rozwój nastąpił dopiero od drugiej połowy lat 80, w wyniku możliwości jakie dała współczesna informatyka i elektronika.</w:t>
-      </w:r>
-    </w:p>
-    <w:p>
-      <w:pPr>
-        <w:spacing w:before="100" w:beforeAutospacing="1" w:after="100" w:afterAutospacing="1" w:line="240" w:lineRule="auto"/>
-        <w:rPr>
-          <w:rFonts w:ascii="Times New Roman" w:eastAsia="Times New Roman" w:hAnsi="Times New Roman" w:cs="Times New Roman"/>
+        <w:t xml:space="preserve"> </w:t>
+      </w:r>
+      <w:proofErr w:type="spellStart"/>
+      <w:r>
+        <w:rPr>
+          <w:rFonts w:ascii="Courier New" w:eastAsia="Times New Roman" w:hAnsi="Courier New" w:cs="Courier New"/>
+          <w:i/>
+          <w:iCs/>
           <w:color w:val="FF0000"/>
           <w:sz w:val="27"/>
           <w:szCs w:val="27"/>
           <w:lang w:eastAsia="pl-PL"/>
         </w:rPr>
-      </w:pPr>
+        <w:t>Inteligence</w:t>
+      </w:r>
+      <w:proofErr w:type="spellEnd"/>
       <w:r>
         <w:rPr>
           <w:rFonts w:ascii="Times New Roman" w:eastAsia="Times New Roman" w:hAnsi="Times New Roman" w:cs="Times New Roman"/>
@@ -4162,9 +6043,12 @@
           <w:szCs w:val="27"/>
           <w:lang w:eastAsia="pl-PL"/>
         </w:rPr>
-        <w:t xml:space="preserve">Podstawową cechą różniącą SSN od programów realizujących algorytmiczne przetwarzanie informacji jest zdolność generalizacji czyli umiejętność uogólniania wiedzy dla nowych wzorców nieznanych wcześniej, czyli nie prezentowanych w trakcie nauki. Określa się to także jako zdolność SSN do aproksymacji wartości funkcji wielu zmiennych w przeciwieństwie do interpolacji możliwej do otrzymania przy przetwarzaniu algorytmicznym. Można to ująć jeszcze inaczej. Np. systemy ekspertowe z reguły wymagają zgromadzenia i bieżącego dostępu do całej wiedzy na temat zagadnień, o których będą rozstrzygały. SSN wymagają natomiast jednorazowego nauczenia, przy czym wykazują one tolerancję na nieciągłości, przypadkowe zaburzenia lub wręcz braki w zbiorze uczącym. Pozwala </w:t>
-      </w:r>
-      <w:r>
+        <w:t> - sztuczna inteligencja). Ich dynamiczny rozwój nastąpił dopiero od drugiej połowy lat 80, w wyniku możliwości jakie dała współczesna informatyka i elektronika.</w:t>
+      </w:r>
+    </w:p>
+    <w:p>
+      <w:pPr>
+        <w:spacing w:before="100" w:beforeAutospacing="1" w:after="100" w:afterAutospacing="1" w:line="240" w:lineRule="auto"/>
         <w:rPr>
           <w:rFonts w:ascii="Times New Roman" w:eastAsia="Times New Roman" w:hAnsi="Times New Roman" w:cs="Times New Roman"/>
           <w:color w:val="FF0000"/>
@@ -4172,13 +6056,8 @@
           <w:szCs w:val="27"/>
           <w:lang w:eastAsia="pl-PL"/>
         </w:rPr>
-        <w:lastRenderedPageBreak/>
-        <w:t>to na zastosowanie ich tam, gdzie nie da się rozwiązać danego problemu w żaden inny, efektywny sposób.</w:t>
-      </w:r>
-    </w:p>
-    <w:p>
-      <w:pPr>
-        <w:spacing w:before="100" w:beforeAutospacing="1" w:after="100" w:afterAutospacing="1" w:line="240" w:lineRule="auto"/>
+      </w:pPr>
+      <w:r>
         <w:rPr>
           <w:rFonts w:ascii="Times New Roman" w:eastAsia="Times New Roman" w:hAnsi="Times New Roman" w:cs="Times New Roman"/>
           <w:color w:val="FF0000"/>
@@ -4186,8 +6065,12 @@
           <w:szCs w:val="27"/>
           <w:lang w:eastAsia="pl-PL"/>
         </w:rPr>
-      </w:pPr>
-      <w:r>
+        <w:t>Podstawową cechą różniącą SSN od programów realizujących algorytmiczne przetwarzanie informacji jest zdolność generalizacji czyli umiejętność uogólniania wiedzy dla nowych wzorców nieznanych wcześniej, czyli nie prezentowanych w trakcie nauki. Określa się to także jako zdolność SSN do aproksymacji wartości funkcji wielu zmiennych w przeciwieństwie do interpolacji możliwej do otrzymania przy przetwarzaniu algorytmicznym. Można to ująć jeszcze inaczej. Np. systemy ekspertowe z reguły wymagają zgromadzenia i bieżącego dostępu do całej wiedzy na temat zagadnień, o których będą rozstrzygały. SSN wymagają natomiast jednorazowego nauczenia, przy czym wykazują one tolerancję na nieciągłości, przypadkowe zaburzenia lub wręcz braki w zbiorze uczącym. Pozwala to na zastosowanie ich tam, gdzie nie da się rozwiązać danego problemu w żaden inny, efektywny sposób.</w:t>
+      </w:r>
+    </w:p>
+    <w:p>
+      <w:pPr>
+        <w:spacing w:before="100" w:beforeAutospacing="1" w:after="100" w:afterAutospacing="1" w:line="240" w:lineRule="auto"/>
         <w:rPr>
           <w:rFonts w:ascii="Times New Roman" w:eastAsia="Times New Roman" w:hAnsi="Times New Roman" w:cs="Times New Roman"/>
           <w:color w:val="FF0000"/>
@@ -4195,12 +6078,8 @@
           <w:szCs w:val="27"/>
           <w:lang w:eastAsia="pl-PL"/>
         </w:rPr>
-        <w:t>Uczenie w systemach biologicznych prawdopodobnie zmienia ustawienia w połączeniach synaptycznych, znajdujących się pomiędzy neuronami.</w:t>
-      </w:r>
-    </w:p>
-    <w:p>
-      <w:pPr>
-        <w:spacing w:before="100" w:beforeAutospacing="1" w:after="100" w:afterAutospacing="1" w:line="240" w:lineRule="auto"/>
+      </w:pPr>
+      <w:r>
         <w:rPr>
           <w:rFonts w:ascii="Times New Roman" w:eastAsia="Times New Roman" w:hAnsi="Times New Roman" w:cs="Times New Roman"/>
           <w:color w:val="FF0000"/>
@@ -4208,8 +6087,12 @@
           <w:szCs w:val="27"/>
           <w:lang w:eastAsia="pl-PL"/>
         </w:rPr>
-      </w:pPr>
-      <w:r>
+        <w:t>Uczenie w systemach biologicznych prawdopodobnie zmienia ustawienia w połączeniach synaptycznych, znajdujących się pomiędzy neuronami.</w:t>
+      </w:r>
+    </w:p>
+    <w:p>
+      <w:pPr>
+        <w:spacing w:before="100" w:beforeAutospacing="1" w:after="100" w:afterAutospacing="1" w:line="240" w:lineRule="auto"/>
         <w:rPr>
           <w:rFonts w:ascii="Times New Roman" w:eastAsia="Times New Roman" w:hAnsi="Times New Roman" w:cs="Times New Roman"/>
           <w:color w:val="FF0000"/>
@@ -4217,12 +6100,8 @@
           <w:szCs w:val="27"/>
           <w:lang w:eastAsia="pl-PL"/>
         </w:rPr>
-        <w:t>Uczenie SSN natomiast zmienia liczbowe wartości wag znajdujących się również pomiędzy neuronami. Uczenie zatem zachodzi poprzez bezpośrednią ekspozycję rzeczywistego zestawu danych, gdzie algorytm uczący modeluje wagi połączeń.Te właśnie wagi połączeń mają 'zapisane' dane niezbędne do rozwiązywania specyficznych problemów. Pomimo pojawienia się SSN w późnych latach '50, dopiero w połowie '80 stały się wystarczająco dojrzałe do zastosowania w poważnych aplikacjach. Dzisiaj SSN są stosowane do wzrastającej liczby problemów świata rzeczywistego o znacznym stopniu zawiłości. Wiele skutecznych predykcji uzyskanych za pomocą SSN opiera się na prezentacji ciągów uczących wygenerowanych z danych historycznych.</w:t>
-      </w:r>
-    </w:p>
-    <w:p>
-      <w:pPr>
-        <w:spacing w:before="100" w:beforeAutospacing="1" w:after="100" w:afterAutospacing="1" w:line="240" w:lineRule="auto"/>
+      </w:pPr>
+      <w:r>
         <w:rPr>
           <w:rFonts w:ascii="Times New Roman" w:eastAsia="Times New Roman" w:hAnsi="Times New Roman" w:cs="Times New Roman"/>
           <w:color w:val="FF0000"/>
@@ -4230,7 +6109,9 @@
           <w:szCs w:val="27"/>
           <w:lang w:eastAsia="pl-PL"/>
         </w:rPr>
-      </w:pPr>
+        <w:t xml:space="preserve">Uczenie SSN natomiast zmienia liczbowe wartości wag znajdujących się również pomiędzy neuronami. Uczenie zatem zachodzi poprzez bezpośrednią ekspozycję rzeczywistego zestawu danych, gdzie algorytm uczący modeluje wagi </w:t>
+      </w:r>
+      <w:proofErr w:type="spellStart"/>
       <w:r>
         <w:rPr>
           <w:rFonts w:ascii="Times New Roman" w:eastAsia="Times New Roman" w:hAnsi="Times New Roman" w:cs="Times New Roman"/>
@@ -4239,7 +6120,51 @@
           <w:szCs w:val="27"/>
           <w:lang w:eastAsia="pl-PL"/>
         </w:rPr>
-        <w:t>SSN oferują idealne rozwiązania dla dużego zakresu klasyfikowanych problemów (jak np.: mowa, rozpoznawanie znaków i sygnałów) równie dobrze jak predykcja i modelowanie systemów, gdzie procesy (fizyczne, ekonomiczne, ...) są niezrozumiałe bądź bardzo skomplikowane. SNN mogą być stosowane do nadzoru nad procesami przebiegającymi w czasie rzeczywistym, gdzie zmienne wejściowe są odczytami pomiarów używanymi do sterowania </w:t>
+        <w:t>połączeń.Te</w:t>
+      </w:r>
+      <w:proofErr w:type="spellEnd"/>
+      <w:r>
+        <w:rPr>
+          <w:rFonts w:ascii="Times New Roman" w:eastAsia="Times New Roman" w:hAnsi="Times New Roman" w:cs="Times New Roman"/>
+          <w:color w:val="FF0000"/>
+          <w:sz w:val="27"/>
+          <w:szCs w:val="27"/>
+          <w:lang w:eastAsia="pl-PL"/>
+        </w:rPr>
+        <w:t xml:space="preserve"> właśnie wagi połączeń mają 'zapisane' dane niezbędne do rozwiązywania specyficznych problemów. Pomimo pojawienia się SSN w późnych latach '50, dopiero w połowie '80 stały się wystarczająco dojrzałe do zastosowania w poważnych aplikacjach. Dzisiaj SSN są stosowane do wzrastającej liczby problemów świata rzeczywistego o znacznym stopniu zawiłości. Wiele skutecznych predykcji uzyskanych za pomocą SSN opiera się na prezentacji ciągów uczących wygenerowanych z danych historycznych.</w:t>
+      </w:r>
+    </w:p>
+    <w:p>
+      <w:pPr>
+        <w:spacing w:before="100" w:beforeAutospacing="1" w:after="100" w:afterAutospacing="1" w:line="240" w:lineRule="auto"/>
+        <w:rPr>
+          <w:rFonts w:ascii="Times New Roman" w:eastAsia="Times New Roman" w:hAnsi="Times New Roman" w:cs="Times New Roman"/>
+          <w:color w:val="FF0000"/>
+          <w:sz w:val="27"/>
+          <w:szCs w:val="27"/>
+          <w:lang w:eastAsia="pl-PL"/>
+        </w:rPr>
+      </w:pPr>
+      <w:r>
+        <w:rPr>
+          <w:rFonts w:ascii="Times New Roman" w:eastAsia="Times New Roman" w:hAnsi="Times New Roman" w:cs="Times New Roman"/>
+          <w:color w:val="FF0000"/>
+          <w:sz w:val="27"/>
+          <w:szCs w:val="27"/>
+          <w:lang w:eastAsia="pl-PL"/>
+        </w:rPr>
+        <w:t xml:space="preserve">SSN oferują idealne rozwiązania dla dużego zakresu klasyfikowanych problemów (jak np.: mowa, rozpoznawanie znaków i sygnałów) równie dobrze jak predykcja i modelowanie systemów, gdzie procesy (fizyczne, ekonomiczne, ...) są niezrozumiałe bądź bardzo skomplikowane. SNN mogą być stosowane do nadzoru nad procesami przebiegającymi w czasie rzeczywistym, gdzie zmienne wejściowe </w:t>
+      </w:r>
+      <w:r>
+        <w:rPr>
+          <w:rFonts w:ascii="Times New Roman" w:eastAsia="Times New Roman" w:hAnsi="Times New Roman" w:cs="Times New Roman"/>
+          <w:color w:val="FF0000"/>
+          <w:sz w:val="27"/>
+          <w:szCs w:val="27"/>
+          <w:lang w:eastAsia="pl-PL"/>
+        </w:rPr>
+        <w:lastRenderedPageBreak/>
+        <w:t>są odczytami pomiarów używanymi do sterowania </w:t>
       </w:r>
       <w:r>
         <w:rPr>
@@ -4275,11 +6200,67 @@
     </w:p>
     <w:p>
       <w:r>
-        <w:t>Siec neuronowa stara się przewidzieć przyszłe wartości opierając się na teraźniejszy oraz przeszłych wartościach. Do przewidywania wartości używamy temporal neural network. Temporal neural network jest zwykle feedforward network lub simple recurrent network.</w:t>
-      </w:r>
+        <w:t xml:space="preserve">Siec neuronowa stara się przewidzieć przyszłe wartości opierając się na teraźniejszy oraz przeszłych wartościach. Do przewidywania wartości używamy </w:t>
+      </w:r>
+      <w:proofErr w:type="spellStart"/>
+      <w:r>
+        <w:t>temporal</w:t>
+      </w:r>
+      <w:proofErr w:type="spellEnd"/>
       <w:r>
         <w:t xml:space="preserve"> </w:t>
       </w:r>
+      <w:proofErr w:type="spellStart"/>
+      <w:r>
+        <w:t>neural</w:t>
+      </w:r>
+      <w:proofErr w:type="spellEnd"/>
+      <w:r>
+        <w:t xml:space="preserve"> network. </w:t>
+      </w:r>
+      <w:proofErr w:type="spellStart"/>
+      <w:r>
+        <w:t>Temporal</w:t>
+      </w:r>
+      <w:proofErr w:type="spellEnd"/>
+      <w:r>
+        <w:t xml:space="preserve"> </w:t>
+      </w:r>
+      <w:proofErr w:type="spellStart"/>
+      <w:r>
+        <w:t>neural</w:t>
+      </w:r>
+      <w:proofErr w:type="spellEnd"/>
+      <w:r>
+        <w:t xml:space="preserve"> network jest zwykle </w:t>
+      </w:r>
+      <w:proofErr w:type="spellStart"/>
+      <w:r>
+        <w:t>feedforward</w:t>
+      </w:r>
+      <w:proofErr w:type="spellEnd"/>
+      <w:r>
+        <w:t xml:space="preserve"> network lub </w:t>
+      </w:r>
+      <w:proofErr w:type="spellStart"/>
+      <w:r>
+        <w:t>simple</w:t>
+      </w:r>
+      <w:proofErr w:type="spellEnd"/>
+      <w:r>
+        <w:t xml:space="preserve"> </w:t>
+      </w:r>
+      <w:proofErr w:type="spellStart"/>
+      <w:r>
+        <w:t>recurrent</w:t>
+      </w:r>
+      <w:proofErr w:type="spellEnd"/>
+      <w:r>
+        <w:t xml:space="preserve"> network.</w:t>
+      </w:r>
+      <w:r>
+        <w:t xml:space="preserve"> </w:t>
+      </w:r>
     </w:p>
     <w:p/>
     <w:p>
@@ -4302,7 +6283,15 @@
     </w:p>
     <w:p>
       <w:r>
-        <w:t xml:space="preserve">Oba te okna muszą mieć określoną wielkość. Wielkość okna przeszłości określa jaka ilość danych jest potrzeba do wykonania predykcji. Wielkość okna przyszłości odpowiada ilości danych jakie mają zostać przewidzone. </w:t>
+        <w:t xml:space="preserve">Oba te okna muszą mieć określoną wielkość. Wielkość okna przeszłości określa jaka ilość danych jest potrzeba do wykonania predykcji. Wielkość okna przyszłości odpowiada ilości danych jakie mają zostać </w:t>
+      </w:r>
+      <w:proofErr w:type="spellStart"/>
+      <w:r>
+        <w:t>przewidzone</w:t>
+      </w:r>
+      <w:proofErr w:type="spellEnd"/>
+      <w:r>
+        <w:t xml:space="preserve">. </w:t>
       </w:r>
       <w:r>
         <w:t>Dane przed przesłaniem do sieci neuronową powinny być znormalizowane zanim zostaną przekazane do sieci neuronowej.</w:t>
@@ -4315,13 +6304,52 @@
     </w:p>
     <w:p>
       <w:r>
-        <w:t xml:space="preserve">Do zbudowania sieci neuronowej skorzystałem z opensourcowej biblioteki Encog która jest dostępna dla m.in. języków C# i Java. </w:t>
-      </w:r>
-    </w:p>
-    <w:p>
-      <w:r>
-        <w:lastRenderedPageBreak/>
-        <w:t xml:space="preserve">By wykorzystać temporal neural network musimy zainicjalizować TemporalMLDataSet – jest to klasa w której będą przechowywane </w:t>
+        <w:t xml:space="preserve">Do zbudowania sieci neuronowej skorzystałem z </w:t>
+      </w:r>
+      <w:proofErr w:type="spellStart"/>
+      <w:r>
+        <w:t>opensourcowej</w:t>
+      </w:r>
+      <w:proofErr w:type="spellEnd"/>
+      <w:r>
+        <w:t xml:space="preserve"> biblioteki </w:t>
+      </w:r>
+      <w:proofErr w:type="spellStart"/>
+      <w:r>
+        <w:t>Encog</w:t>
+      </w:r>
+      <w:proofErr w:type="spellEnd"/>
+      <w:r>
+        <w:t xml:space="preserve"> która jest dostępna dla m.in. języków C# i Java. </w:t>
+      </w:r>
+    </w:p>
+    <w:p>
+      <w:r>
+        <w:t xml:space="preserve">By wykorzystać </w:t>
+      </w:r>
+      <w:proofErr w:type="spellStart"/>
+      <w:r>
+        <w:t>temporal</w:t>
+      </w:r>
+      <w:proofErr w:type="spellEnd"/>
+      <w:r>
+        <w:t xml:space="preserve"> </w:t>
+      </w:r>
+      <w:proofErr w:type="spellStart"/>
+      <w:r>
+        <w:t>neural</w:t>
+      </w:r>
+      <w:proofErr w:type="spellEnd"/>
+      <w:r>
+        <w:t xml:space="preserve"> network musimy zainicjalizować </w:t>
+      </w:r>
+      <w:proofErr w:type="spellStart"/>
+      <w:r>
+        <w:t>TemporalMLDataSet</w:t>
+      </w:r>
+      <w:proofErr w:type="spellEnd"/>
+      <w:r>
+        <w:t xml:space="preserve"> – jest to klasa w której będą przechowywane </w:t>
       </w:r>
       <w:r>
         <w:t>dane</w:t>
@@ -4423,7 +6451,15 @@
     </w:p>
     <w:p>
       <w:r>
-        <w:t>Gdy mamy już sieć i odpowiednie dane treningowe musimy wybrać odpowiedni algorytm trenujący sieć.  W naszym przypadku korzystamy z jednego z najszybszych – Levenberg-Marquadt.</w:t>
+        <w:t xml:space="preserve">Gdy mamy już sieć i odpowiednie dane treningowe musimy wybrać odpowiedni algorytm trenujący sieć.  W naszym przypadku korzystamy z jednego z najszybszych – </w:t>
+      </w:r>
+      <w:proofErr w:type="spellStart"/>
+      <w:r>
+        <w:t>Levenberg-Marquadt</w:t>
+      </w:r>
+      <w:proofErr w:type="spellEnd"/>
+      <w:r>
+        <w:t>.</w:t>
       </w:r>
     </w:p>
     <w:p>
@@ -4433,7 +6469,24 @@
     </w:p>
     <w:p>
       <w:r>
-        <w:t>Gdy sieć skończy się uczyć możemy zacząc wykonanie przwidywania;</w:t>
+        <w:lastRenderedPageBreak/>
+        <w:t xml:space="preserve">Gdy sieć skończy się uczyć możemy </w:t>
+      </w:r>
+      <w:proofErr w:type="spellStart"/>
+      <w:r>
+        <w:t>zacząc</w:t>
+      </w:r>
+      <w:proofErr w:type="spellEnd"/>
+      <w:r>
+        <w:t xml:space="preserve"> wykonanie </w:t>
+      </w:r>
+      <w:proofErr w:type="spellStart"/>
+      <w:r>
+        <w:t>przwidywania</w:t>
+      </w:r>
+      <w:proofErr w:type="spellEnd"/>
+      <w:r>
+        <w:t>;</w:t>
       </w:r>
     </w:p>
     <w:p/>
@@ -4630,7 +6683,6 @@
           <w:noProof/>
           <w:lang w:eastAsia="pl-PL"/>
         </w:rPr>
-        <w:lastRenderedPageBreak/>
         <w:drawing>
           <wp:inline distT="0" distB="0" distL="0" distR="0">
             <wp:extent cx="3381375" cy="3810000"/>
@@ -4649,7 +6701,7 @@
                     </pic:cNvPicPr>
                   </pic:nvPicPr>
                   <pic:blipFill>
-                    <a:blip r:embed="rId40">
+                    <a:blip r:embed="rId48">
                       <a:extLst>
                         <a:ext uri="{28A0092B-C50C-407E-A947-70E740481C1C}">
                           <a14:useLocalDpi xmlns:a14="http://schemas.microsoft.com/office/drawing/2010/main" val="0"/>
@@ -4698,6 +6750,7 @@
           <w:noProof/>
           <w:lang w:eastAsia="pl-PL"/>
         </w:rPr>
+        <w:lastRenderedPageBreak/>
         <w:drawing>
           <wp:inline distT="0" distB="0" distL="0" distR="0">
             <wp:extent cx="3552825" cy="3810000"/>
@@ -4716,7 +6769,7 @@
                     </pic:cNvPicPr>
                   </pic:nvPicPr>
                   <pic:blipFill>
-                    <a:blip r:embed="rId41">
+                    <a:blip r:embed="rId49">
                       <a:extLst>
                         <a:ext uri="{28A0092B-C50C-407E-A947-70E740481C1C}">
                           <a14:useLocalDpi xmlns:a14="http://schemas.microsoft.com/office/drawing/2010/main" val="0"/>
@@ -4752,7 +6805,7 @@
       <w:r>
         <w:t xml:space="preserve"> </w:t>
       </w:r>
-      <w:hyperlink r:id="rId42" w:history="1">
+      <w:hyperlink r:id="rId50" w:history="1">
         <w:r>
           <w:rPr>
             <w:rStyle w:val="Hipercze"/>
@@ -4826,7 +6879,15 @@
         <w:t xml:space="preserve">Badania zostały przeprowadzone przez okres 2 tygodni. </w:t>
       </w:r>
       <w:r>
-        <w:t>Podczas badań porównujemy wartości predykowane z obu algorytmów z rzeczywistymi wartościami powrotu do domu.</w:t>
+        <w:t xml:space="preserve">Podczas badań porównujemy wartości </w:t>
+      </w:r>
+      <w:proofErr w:type="spellStart"/>
+      <w:r>
+        <w:t>predykowane</w:t>
+      </w:r>
+      <w:proofErr w:type="spellEnd"/>
+      <w:r>
+        <w:t xml:space="preserve"> z obu algorytmów z rzeczywistymi wartościami powrotu do domu.</w:t>
       </w:r>
       <w:r>
         <w:t xml:space="preserve"> </w:t>
@@ -4858,10 +6919,7 @@
         <w:pStyle w:val="Akapitzlist"/>
       </w:pPr>
       <w:r>
-        <w:t>Dane do przeprowadzenia badań pochodzą z okresu od 23.10.2015 do 26.05.2016</w:t>
-      </w:r>
-      <w:r>
-        <w:t>.</w:t>
+        <w:t>Dane do przeprowadzenia badań pochodzą z okresu od 23.10.2015 do 26.05.2016.</w:t>
       </w:r>
       <w:r>
         <w:t xml:space="preserve"> </w:t>
@@ -4919,6 +6977,7 @@
         <w:pStyle w:val="Akapitzlist"/>
       </w:pPr>
       <w:r>
+        <w:lastRenderedPageBreak/>
         <w:t>Algorytm liniowej regresji zasilamy wszystkimi danymi jakie posiadamy.</w:t>
       </w:r>
     </w:p>
@@ -4984,8 +7043,6 @@
       <w:r>
         <w:t>, musi dolosować zbyt wiele wyników przez co wyniki są mało dokładne</w:t>
       </w:r>
-      <w:bookmarkStart w:id="0" w:name="_GoBack"/>
-      <w:bookmarkEnd w:id="0"/>
     </w:p>
     <w:p>
       <w:pPr>
@@ -5027,7 +7084,7 @@
       </w:pPr>
     </w:p>
     <w:sectPr>
-      <w:footerReference w:type="default" r:id="rId43"/>
+      <w:footerReference w:type="default" r:id="rId51"/>
       <w:pgSz w:w="11906" w:h="16838"/>
       <w:pgMar w:top="1418" w:right="1418" w:bottom="1418" w:left="1418" w:header="709" w:footer="709" w:gutter="0"/>
       <w:cols w:space="708"/>
@@ -5038,7 +7095,7 @@
 </file>
 
 <file path=word/endnotes.xml><?xml version="1.0" encoding="utf-8"?>
-<w:endnotes xmlns:wpc="http://schemas.microsoft.com/office/word/2010/wordprocessingCanvas" xmlns:cx="http://schemas.microsoft.com/office/drawing/2014/chartex" xmlns:cx1="http://schemas.microsoft.com/office/drawing/2015/9/8/chartex" xmlns:mc="http://schemas.openxmlformats.org/markup-compatibility/2006" xmlns:o="urn:schemas-microsoft-com:office:office" xmlns:r="http://schemas.openxmlformats.org/officeDocument/2006/relationships" xmlns:m="http://schemas.openxmlformats.org/officeDocument/2006/math" xmlns:v="urn:schemas-microsoft-com:vml" xmlns:wp14="http://schemas.microsoft.com/office/word/2010/wordprocessingDrawing" xmlns:wp="http://schemas.openxmlformats.org/drawingml/2006/wordprocessingDrawing" xmlns:w10="urn:schemas-microsoft-com:office:word" xmlns:w="http://schemas.openxmlformats.org/wordprocessingml/2006/main" xmlns:w14="http://schemas.microsoft.com/office/word/2010/wordml" xmlns:w15="http://schemas.microsoft.com/office/word/2012/wordml" xmlns:w16se="http://schemas.microsoft.com/office/word/2015/wordml/symex" xmlns:wpg="http://schemas.microsoft.com/office/word/2010/wordprocessingGroup" xmlns:wpi="http://schemas.microsoft.com/office/word/2010/wordprocessingInk" xmlns:wne="http://schemas.microsoft.com/office/word/2006/wordml" xmlns:wps="http://schemas.microsoft.com/office/word/2010/wordprocessingShape" mc:Ignorable="w14 w15 w16se wp14">
+<w:endnotes xmlns:wpc="http://schemas.microsoft.com/office/word/2010/wordprocessingCanvas" xmlns:mc="http://schemas.openxmlformats.org/markup-compatibility/2006" xmlns:o="urn:schemas-microsoft-com:office:office" xmlns:r="http://schemas.openxmlformats.org/officeDocument/2006/relationships" xmlns:m="http://schemas.openxmlformats.org/officeDocument/2006/math" xmlns:v="urn:schemas-microsoft-com:vml" xmlns:wp14="http://schemas.microsoft.com/office/word/2010/wordprocessingDrawing" xmlns:wp="http://schemas.openxmlformats.org/drawingml/2006/wordprocessingDrawing" xmlns:w10="urn:schemas-microsoft-com:office:word" xmlns:w="http://schemas.openxmlformats.org/wordprocessingml/2006/main" xmlns:w14="http://schemas.microsoft.com/office/word/2010/wordml" xmlns:w15="http://schemas.microsoft.com/office/word/2012/wordml" xmlns:wpg="http://schemas.microsoft.com/office/word/2010/wordprocessingGroup" xmlns:wpi="http://schemas.microsoft.com/office/word/2010/wordprocessingInk" xmlns:wne="http://schemas.microsoft.com/office/word/2006/wordml" xmlns:wps="http://schemas.microsoft.com/office/word/2010/wordprocessingShape" mc:Ignorable="w14 w15 wp14">
   <w:endnote w:type="separator" w:id="-1">
     <w:p>
       <w:pPr>
@@ -5057,13 +7114,190 @@
       <w:r>
         <w:continuationSeparator/>
       </w:r>
+    </w:p>
+  </w:endnote>
+  <w:endnote w:id="1">
+    <w:p>
+      <w:pPr>
+        <w:pStyle w:val="Tekstprzypisukocowego"/>
+        <w:rPr>
+          <w:rFonts w:ascii="Times New Roman" w:hAnsi="Times New Roman" w:cs="Times New Roman"/>
+        </w:rPr>
+      </w:pPr>
+      <w:r>
+        <w:rPr>
+          <w:rStyle w:val="Odwoanieprzypisukocowego"/>
+          <w:rFonts w:ascii="Times New Roman" w:hAnsi="Times New Roman" w:cs="Times New Roman"/>
+        </w:rPr>
+        <w:endnoteRef/>
+      </w:r>
+      <w:r>
+        <w:rPr>
+          <w:rFonts w:ascii="Times New Roman" w:hAnsi="Times New Roman" w:cs="Times New Roman"/>
+        </w:rPr>
+        <w:t xml:space="preserve"> </w:t>
+      </w:r>
+      <w:r>
+        <w:rPr>
+          <w:rFonts w:ascii="Times New Roman" w:hAnsi="Times New Roman" w:cs="Times New Roman"/>
+          <w:shd w:val="clear" w:color="auto" w:fill="FFFFFF"/>
+        </w:rPr>
+        <w:t>[Jacek Włodarczyk, Zbigniew Podosek " Systemy Teletechniczne Budynków Inteligentnych"]</w:t>
+      </w:r>
+    </w:p>
+  </w:endnote>
+  <w:endnote w:id="2">
+    <w:p>
+      <w:pPr>
+        <w:pStyle w:val="Tekstprzypisukocowego"/>
+        <w:rPr>
+          <w:rFonts w:ascii="Times New Roman" w:hAnsi="Times New Roman" w:cs="Times New Roman"/>
+          <w:color w:val="666666"/>
+          <w:shd w:val="clear" w:color="auto" w:fill="FFFFFF"/>
+          <w:lang w:val="en-US"/>
+        </w:rPr>
+      </w:pPr>
+      <w:r>
+        <w:rPr>
+          <w:rStyle w:val="Odwoanieprzypisukocowego"/>
+          <w:rFonts w:ascii="Times New Roman" w:hAnsi="Times New Roman" w:cs="Times New Roman"/>
+        </w:rPr>
+        <w:endnoteRef/>
+      </w:r>
+      <w:r>
+        <w:rPr>
+          <w:rFonts w:ascii="Times New Roman" w:hAnsi="Times New Roman" w:cs="Times New Roman"/>
+          <w:lang w:val="en-US"/>
+        </w:rPr>
+        <w:t xml:space="preserve"> .[Intelligent Building Systems </w:t>
+      </w:r>
+      <w:r>
+        <w:rPr>
+          <w:rFonts w:ascii="Times New Roman" w:hAnsi="Times New Roman" w:cs="Times New Roman"/>
+          <w:color w:val="333333"/>
+          <w:shd w:val="clear" w:color="auto" w:fill="FFFFFF"/>
+          <w:lang w:val="en-US"/>
+        </w:rPr>
+        <w:t xml:space="preserve">Albert Ting-pat </w:t>
+      </w:r>
+      <w:proofErr w:type="spellStart"/>
+      <w:r>
+        <w:rPr>
+          <w:rFonts w:ascii="Times New Roman" w:hAnsi="Times New Roman" w:cs="Times New Roman"/>
+          <w:color w:val="333333"/>
+          <w:shd w:val="clear" w:color="auto" w:fill="FFFFFF"/>
+          <w:lang w:val="en-US"/>
+        </w:rPr>
+        <w:t>So,Wai</w:t>
+      </w:r>
+      <w:proofErr w:type="spellEnd"/>
+      <w:r>
+        <w:rPr>
+          <w:rFonts w:ascii="Times New Roman" w:hAnsi="Times New Roman" w:cs="Times New Roman"/>
+          <w:color w:val="333333"/>
+          <w:shd w:val="clear" w:color="auto" w:fill="FFFFFF"/>
+          <w:lang w:val="en-US"/>
+        </w:rPr>
+        <w:t xml:space="preserve"> </w:t>
+      </w:r>
+      <w:proofErr w:type="spellStart"/>
+      <w:r>
+        <w:rPr>
+          <w:rFonts w:ascii="Times New Roman" w:hAnsi="Times New Roman" w:cs="Times New Roman"/>
+          <w:color w:val="333333"/>
+          <w:shd w:val="clear" w:color="auto" w:fill="FFFFFF"/>
+          <w:lang w:val="en-US"/>
+        </w:rPr>
+        <w:t>Lok</w:t>
+      </w:r>
+      <w:proofErr w:type="spellEnd"/>
+      <w:r>
+        <w:rPr>
+          <w:rFonts w:ascii="Times New Roman" w:hAnsi="Times New Roman" w:cs="Times New Roman"/>
+          <w:color w:val="333333"/>
+          <w:shd w:val="clear" w:color="auto" w:fill="FFFFFF"/>
+          <w:lang w:val="en-US"/>
+        </w:rPr>
+        <w:t xml:space="preserve"> Chan 1999  </w:t>
+      </w:r>
+      <w:r>
+        <w:rPr>
+          <w:rFonts w:ascii="Times New Roman" w:hAnsi="Times New Roman" w:cs="Times New Roman"/>
+          <w:color w:val="666666"/>
+          <w:shd w:val="clear" w:color="auto" w:fill="FFFFFF"/>
+          <w:lang w:val="en-US"/>
+        </w:rPr>
+        <w:t xml:space="preserve">Springer US </w:t>
+      </w:r>
+    </w:p>
+    <w:p>
+      <w:pPr>
+        <w:pStyle w:val="Tekstprzypisukocowego"/>
+        <w:rPr>
+          <w:rFonts w:ascii="Times New Roman" w:hAnsi="Times New Roman" w:cs="Times New Roman"/>
+          <w:color w:val="666666"/>
+          <w:shd w:val="clear" w:color="auto" w:fill="FFFFFF"/>
+          <w:lang w:val="en-US"/>
+        </w:rPr>
+      </w:pPr>
+    </w:p>
+    <w:p>
+      <w:pPr>
+        <w:pStyle w:val="Tekstprzypisukocowego"/>
+        <w:rPr>
+          <w:rFonts w:ascii="Times New Roman" w:hAnsi="Times New Roman" w:cs="Times New Roman"/>
+          <w:color w:val="666666"/>
+          <w:shd w:val="clear" w:color="auto" w:fill="FFFFFF"/>
+          <w:lang w:val="en-US"/>
+        </w:rPr>
+      </w:pPr>
+    </w:p>
+    <w:p>
+      <w:pPr>
+        <w:pStyle w:val="Tekstprzypisukocowego"/>
+        <w:rPr>
+          <w:rFonts w:ascii="Times New Roman" w:hAnsi="Times New Roman" w:cs="Times New Roman"/>
+          <w:lang w:val="en-US"/>
+        </w:rPr>
+      </w:pPr>
+      <w:r>
+        <w:rPr>
+          <w:rFonts w:ascii="Times New Roman" w:hAnsi="Times New Roman" w:cs="Times New Roman"/>
+          <w:color w:val="666666"/>
+          <w:shd w:val="clear" w:color="auto" w:fill="FFFFFF"/>
+          <w:lang w:val="en-US"/>
+        </w:rPr>
+        <w:t xml:space="preserve">Predyktor </w:t>
+      </w:r>
+      <w:proofErr w:type="spellStart"/>
+      <w:r>
+        <w:rPr>
+          <w:rFonts w:ascii="Times New Roman" w:hAnsi="Times New Roman" w:cs="Times New Roman"/>
+          <w:color w:val="666666"/>
+          <w:shd w:val="clear" w:color="auto" w:fill="FFFFFF"/>
+          <w:lang w:val="en-US"/>
+        </w:rPr>
+        <w:t>smitha</w:t>
+      </w:r>
+      <w:proofErr w:type="spellEnd"/>
+      <w:r>
+        <w:rPr>
+          <w:rFonts w:ascii="Times New Roman" w:hAnsi="Times New Roman" w:cs="Times New Roman"/>
+          <w:color w:val="666666"/>
+          <w:shd w:val="clear" w:color="auto" w:fill="FFFFFF"/>
+          <w:lang w:val="en-US"/>
+        </w:rPr>
+        <w:t>.</w:t>
+      </w:r>
+      <w:bookmarkStart w:id="3" w:name="_GoBack"/>
+      <w:bookmarkEnd w:id="3"/>
     </w:p>
   </w:endnote>
 </w:endnotes>
 </file>
 
 <file path=word/footer1.xml><?xml version="1.0" encoding="utf-8"?>
-<w:ftr xmlns:wpc="http://schemas.microsoft.com/office/word/2010/wordprocessingCanvas" xmlns:cx="http://schemas.microsoft.com/office/drawing/2014/chartex" xmlns:cx1="http://schemas.microsoft.com/office/drawing/2015/9/8/chartex" xmlns:mc="http://schemas.openxmlformats.org/markup-compatibility/2006" xmlns:o="urn:schemas-microsoft-com:office:office" xmlns:r="http://schemas.openxmlformats.org/officeDocument/2006/relationships" xmlns:m="http://schemas.openxmlformats.org/officeDocument/2006/math" xmlns:v="urn:schemas-microsoft-com:vml" xmlns:wp14="http://schemas.microsoft.com/office/word/2010/wordprocessingDrawing" xmlns:wp="http://schemas.openxmlformats.org/drawingml/2006/wordprocessingDrawing" xmlns:w10="urn:schemas-microsoft-com:office:word" xmlns:w="http://schemas.openxmlformats.org/wordprocessingml/2006/main" xmlns:w14="http://schemas.microsoft.com/office/word/2010/wordml" xmlns:w15="http://schemas.microsoft.com/office/word/2012/wordml" xmlns:w16se="http://schemas.microsoft.com/office/word/2015/wordml/symex" xmlns:wpg="http://schemas.microsoft.com/office/word/2010/wordprocessingGroup" xmlns:wpi="http://schemas.microsoft.com/office/word/2010/wordprocessingInk" xmlns:wne="http://schemas.microsoft.com/office/word/2006/wordml" xmlns:wps="http://schemas.microsoft.com/office/word/2010/wordprocessingShape" mc:Ignorable="w14 w15 w16se wp14">
+<w:ftr xmlns:wpc="http://schemas.microsoft.com/office/word/2010/wordprocessingCanvas" xmlns:mc="http://schemas.openxmlformats.org/markup-compatibility/2006" xmlns:o="urn:schemas-microsoft-com:office:office" xmlns:r="http://schemas.openxmlformats.org/officeDocument/2006/relationships" xmlns:m="http://schemas.openxmlformats.org/officeDocument/2006/math" xmlns:v="urn:schemas-microsoft-com:vml" xmlns:wp14="http://schemas.microsoft.com/office/word/2010/wordprocessingDrawing" xmlns:wp="http://schemas.openxmlformats.org/drawingml/2006/wordprocessingDrawing" xmlns:w10="urn:schemas-microsoft-com:office:word" xmlns:w="http://schemas.openxmlformats.org/wordprocessingml/2006/main" xmlns:w14="http://schemas.microsoft.com/office/word/2010/wordml" xmlns:w15="http://schemas.microsoft.com/office/word/2012/wordml" xmlns:wpg="http://schemas.microsoft.com/office/word/2010/wordprocessingGroup" xmlns:wpi="http://schemas.microsoft.com/office/word/2010/wordprocessingInk" xmlns:wne="http://schemas.microsoft.com/office/word/2006/wordml" xmlns:wps="http://schemas.microsoft.com/office/word/2010/wordprocessingShape" mc:Ignorable="w14 w15 wp14">
   <w:sdt>
     <w:sdtPr>
       <w:id w:val="842972646"/>
@@ -5072,7 +7306,6 @@
         <w:docPartUnique/>
       </w:docPartObj>
     </w:sdtPr>
-    <w:sdtEndPr/>
     <w:sdtContent>
       <w:p>
         <w:pPr>
@@ -5092,7 +7325,7 @@
           <w:rPr>
             <w:noProof/>
           </w:rPr>
-          <w:t>12</w:t>
+          <w:t>2</w:t>
         </w:r>
         <w:r>
           <w:fldChar w:fldCharType="end"/>
@@ -5109,7 +7342,7 @@
 </file>
 
 <file path=word/footnotes.xml><?xml version="1.0" encoding="utf-8"?>
-<w:footnotes xmlns:wpc="http://schemas.microsoft.com/office/word/2010/wordprocessingCanvas" xmlns:cx="http://schemas.microsoft.com/office/drawing/2014/chartex" xmlns:cx1="http://schemas.microsoft.com/office/drawing/2015/9/8/chartex" xmlns:mc="http://schemas.openxmlformats.org/markup-compatibility/2006" xmlns:o="urn:schemas-microsoft-com:office:office" xmlns:r="http://schemas.openxmlformats.org/officeDocument/2006/relationships" xmlns:m="http://schemas.openxmlformats.org/officeDocument/2006/math" xmlns:v="urn:schemas-microsoft-com:vml" xmlns:wp14="http://schemas.microsoft.com/office/word/2010/wordprocessingDrawing" xmlns:wp="http://schemas.openxmlformats.org/drawingml/2006/wordprocessingDrawing" xmlns:w10="urn:schemas-microsoft-com:office:word" xmlns:w="http://schemas.openxmlformats.org/wordprocessingml/2006/main" xmlns:w14="http://schemas.microsoft.com/office/word/2010/wordml" xmlns:w15="http://schemas.microsoft.com/office/word/2012/wordml" xmlns:w16se="http://schemas.microsoft.com/office/word/2015/wordml/symex" xmlns:wpg="http://schemas.microsoft.com/office/word/2010/wordprocessingGroup" xmlns:wpi="http://schemas.microsoft.com/office/word/2010/wordprocessingInk" xmlns:wne="http://schemas.microsoft.com/office/word/2006/wordml" xmlns:wps="http://schemas.microsoft.com/office/word/2010/wordprocessingShape" mc:Ignorable="w14 w15 w16se wp14">
+<w:footnotes xmlns:wpc="http://schemas.microsoft.com/office/word/2010/wordprocessingCanvas" xmlns:mc="http://schemas.openxmlformats.org/markup-compatibility/2006" xmlns:o="urn:schemas-microsoft-com:office:office" xmlns:r="http://schemas.openxmlformats.org/officeDocument/2006/relationships" xmlns:m="http://schemas.openxmlformats.org/officeDocument/2006/math" xmlns:v="urn:schemas-microsoft-com:vml" xmlns:wp14="http://schemas.microsoft.com/office/word/2010/wordprocessingDrawing" xmlns:wp="http://schemas.openxmlformats.org/drawingml/2006/wordprocessingDrawing" xmlns:w10="urn:schemas-microsoft-com:office:word" xmlns:w="http://schemas.openxmlformats.org/wordprocessingml/2006/main" xmlns:w14="http://schemas.microsoft.com/office/word/2010/wordml" xmlns:w15="http://schemas.microsoft.com/office/word/2012/wordml" xmlns:wpg="http://schemas.microsoft.com/office/word/2010/wordprocessingGroup" xmlns:wpi="http://schemas.microsoft.com/office/word/2010/wordprocessingInk" xmlns:wne="http://schemas.microsoft.com/office/word/2006/wordml" xmlns:wps="http://schemas.microsoft.com/office/word/2010/wordprocessingShape" mc:Ignorable="w14 w15 wp14">
   <w:footnote w:type="separator" w:id="-1">
     <w:p>
       <w:pPr>
@@ -5134,7 +7367,7 @@
 </file>
 
 <file path=word/numbering.xml><?xml version="1.0" encoding="utf-8"?>
-<w:numbering xmlns:wpc="http://schemas.microsoft.com/office/word/2010/wordprocessingCanvas" xmlns:cx="http://schemas.microsoft.com/office/drawing/2014/chartex" xmlns:cx1="http://schemas.microsoft.com/office/drawing/2015/9/8/chartex" xmlns:mc="http://schemas.openxmlformats.org/markup-compatibility/2006" xmlns:o="urn:schemas-microsoft-com:office:office" xmlns:r="http://schemas.openxmlformats.org/officeDocument/2006/relationships" xmlns:m="http://schemas.openxmlformats.org/officeDocument/2006/math" xmlns:v="urn:schemas-microsoft-com:vml" xmlns:wp14="http://schemas.microsoft.com/office/word/2010/wordprocessingDrawing" xmlns:wp="http://schemas.openxmlformats.org/drawingml/2006/wordprocessingDrawing" xmlns:w10="urn:schemas-microsoft-com:office:word" xmlns:w="http://schemas.openxmlformats.org/wordprocessingml/2006/main" xmlns:w14="http://schemas.microsoft.com/office/word/2010/wordml" xmlns:w15="http://schemas.microsoft.com/office/word/2012/wordml" xmlns:w16se="http://schemas.microsoft.com/office/word/2015/wordml/symex" xmlns:wpg="http://schemas.microsoft.com/office/word/2010/wordprocessingGroup" xmlns:wpi="http://schemas.microsoft.com/office/word/2010/wordprocessingInk" xmlns:wne="http://schemas.microsoft.com/office/word/2006/wordml" xmlns:wps="http://schemas.microsoft.com/office/word/2010/wordprocessingShape" mc:Ignorable="w14 w15 w16se wp14">
+<w:numbering xmlns:wpc="http://schemas.microsoft.com/office/word/2010/wordprocessingCanvas" xmlns:mc="http://schemas.openxmlformats.org/markup-compatibility/2006" xmlns:o="urn:schemas-microsoft-com:office:office" xmlns:r="http://schemas.openxmlformats.org/officeDocument/2006/relationships" xmlns:m="http://schemas.openxmlformats.org/officeDocument/2006/math" xmlns:v="urn:schemas-microsoft-com:vml" xmlns:wp14="http://schemas.microsoft.com/office/word/2010/wordprocessingDrawing" xmlns:wp="http://schemas.openxmlformats.org/drawingml/2006/wordprocessingDrawing" xmlns:w10="urn:schemas-microsoft-com:office:word" xmlns:w="http://schemas.openxmlformats.org/wordprocessingml/2006/main" xmlns:w14="http://schemas.microsoft.com/office/word/2010/wordml" xmlns:w15="http://schemas.microsoft.com/office/word/2012/wordml" xmlns:wpg="http://schemas.microsoft.com/office/word/2010/wordprocessingGroup" xmlns:wpi="http://schemas.microsoft.com/office/word/2010/wordprocessingInk" xmlns:wne="http://schemas.microsoft.com/office/word/2006/wordml" xmlns:wps="http://schemas.microsoft.com/office/word/2010/wordprocessingShape" mc:Ignorable="w14 w15 wp14">
   <w:abstractNum w:abstractNumId="0" w15:restartNumberingAfterBreak="0">
     <w:nsid w:val="02954410"/>
     <w:multiLevelType w:val="multilevel"/>
@@ -6723,6 +8956,119 @@
     </w:lvl>
   </w:abstractNum>
   <w:abstractNum w:abstractNumId="14" w15:restartNumberingAfterBreak="0">
+    <w:nsid w:val="3D4F32D0"/>
+    <w:multiLevelType w:val="hybridMultilevel"/>
+    <w:tmpl w:val="24FC4D82"/>
+    <w:lvl w:ilvl="0" w:tplc="04150001">
+      <w:start w:val="1"/>
+      <w:numFmt w:val="bullet"/>
+      <w:lvlText w:val=""/>
+      <w:lvlJc w:val="left"/>
+      <w:pPr>
+        <w:ind w:left="720" w:hanging="360"/>
+      </w:pPr>
+      <w:rPr>
+        <w:rFonts w:ascii="Symbol" w:hAnsi="Symbol" w:hint="default"/>
+      </w:rPr>
+    </w:lvl>
+    <w:lvl w:ilvl="1" w:tplc="04150003" w:tentative="1">
+      <w:start w:val="1"/>
+      <w:numFmt w:val="bullet"/>
+      <w:lvlText w:val="o"/>
+      <w:lvlJc w:val="left"/>
+      <w:pPr>
+        <w:ind w:left="1440" w:hanging="360"/>
+      </w:pPr>
+      <w:rPr>
+        <w:rFonts w:ascii="Courier New" w:hAnsi="Courier New" w:cs="Courier New" w:hint="default"/>
+      </w:rPr>
+    </w:lvl>
+    <w:lvl w:ilvl="2" w:tplc="04150005" w:tentative="1">
+      <w:start w:val="1"/>
+      <w:numFmt w:val="bullet"/>
+      <w:lvlText w:val=""/>
+      <w:lvlJc w:val="left"/>
+      <w:pPr>
+        <w:ind w:left="2160" w:hanging="360"/>
+      </w:pPr>
+      <w:rPr>
+        <w:rFonts w:ascii="Wingdings" w:hAnsi="Wingdings" w:hint="default"/>
+      </w:rPr>
+    </w:lvl>
+    <w:lvl w:ilvl="3" w:tplc="04150001" w:tentative="1">
+      <w:start w:val="1"/>
+      <w:numFmt w:val="bullet"/>
+      <w:lvlText w:val=""/>
+      <w:lvlJc w:val="left"/>
+      <w:pPr>
+        <w:ind w:left="2880" w:hanging="360"/>
+      </w:pPr>
+      <w:rPr>
+        <w:rFonts w:ascii="Symbol" w:hAnsi="Symbol" w:hint="default"/>
+      </w:rPr>
+    </w:lvl>
+    <w:lvl w:ilvl="4" w:tplc="04150003" w:tentative="1">
+      <w:start w:val="1"/>
+      <w:numFmt w:val="bullet"/>
+      <w:lvlText w:val="o"/>
+      <w:lvlJc w:val="left"/>
+      <w:pPr>
+        <w:ind w:left="3600" w:hanging="360"/>
+      </w:pPr>
+      <w:rPr>
+        <w:rFonts w:ascii="Courier New" w:hAnsi="Courier New" w:cs="Courier New" w:hint="default"/>
+      </w:rPr>
+    </w:lvl>
+    <w:lvl w:ilvl="5" w:tplc="04150005" w:tentative="1">
+      <w:start w:val="1"/>
+      <w:numFmt w:val="bullet"/>
+      <w:lvlText w:val=""/>
+      <w:lvlJc w:val="left"/>
+      <w:pPr>
+        <w:ind w:left="4320" w:hanging="360"/>
+      </w:pPr>
+      <w:rPr>
+        <w:rFonts w:ascii="Wingdings" w:hAnsi="Wingdings" w:hint="default"/>
+      </w:rPr>
+    </w:lvl>
+    <w:lvl w:ilvl="6" w:tplc="04150001" w:tentative="1">
+      <w:start w:val="1"/>
+      <w:numFmt w:val="bullet"/>
+      <w:lvlText w:val=""/>
+      <w:lvlJc w:val="left"/>
+      <w:pPr>
+        <w:ind w:left="5040" w:hanging="360"/>
+      </w:pPr>
+      <w:rPr>
+        <w:rFonts w:ascii="Symbol" w:hAnsi="Symbol" w:hint="default"/>
+      </w:rPr>
+    </w:lvl>
+    <w:lvl w:ilvl="7" w:tplc="04150003" w:tentative="1">
+      <w:start w:val="1"/>
+      <w:numFmt w:val="bullet"/>
+      <w:lvlText w:val="o"/>
+      <w:lvlJc w:val="left"/>
+      <w:pPr>
+        <w:ind w:left="5760" w:hanging="360"/>
+      </w:pPr>
+      <w:rPr>
+        <w:rFonts w:ascii="Courier New" w:hAnsi="Courier New" w:cs="Courier New" w:hint="default"/>
+      </w:rPr>
+    </w:lvl>
+    <w:lvl w:ilvl="8" w:tplc="04150005" w:tentative="1">
+      <w:start w:val="1"/>
+      <w:numFmt w:val="bullet"/>
+      <w:lvlText w:val=""/>
+      <w:lvlJc w:val="left"/>
+      <w:pPr>
+        <w:ind w:left="6480" w:hanging="360"/>
+      </w:pPr>
+      <w:rPr>
+        <w:rFonts w:ascii="Wingdings" w:hAnsi="Wingdings" w:hint="default"/>
+      </w:rPr>
+    </w:lvl>
+  </w:abstractNum>
+  <w:abstractNum w:abstractNumId="15" w15:restartNumberingAfterBreak="0">
     <w:nsid w:val="3D592F62"/>
     <w:multiLevelType w:val="hybridMultilevel"/>
     <w:tmpl w:val="CC42B610"/>
@@ -6811,7 +9157,7 @@
       </w:pPr>
     </w:lvl>
   </w:abstractNum>
-  <w:abstractNum w:abstractNumId="15" w15:restartNumberingAfterBreak="0">
+  <w:abstractNum w:abstractNumId="16" w15:restartNumberingAfterBreak="0">
     <w:nsid w:val="3E840D0F"/>
     <w:multiLevelType w:val="hybridMultilevel"/>
     <w:tmpl w:val="0FDEFECE"/>
@@ -6924,7 +9270,7 @@
       </w:rPr>
     </w:lvl>
   </w:abstractNum>
-  <w:abstractNum w:abstractNumId="16" w15:restartNumberingAfterBreak="0">
+  <w:abstractNum w:abstractNumId="17" w15:restartNumberingAfterBreak="0">
     <w:nsid w:val="40873496"/>
     <w:multiLevelType w:val="hybridMultilevel"/>
     <w:tmpl w:val="1D4AE2F2"/>
@@ -7037,7 +9383,7 @@
       </w:rPr>
     </w:lvl>
   </w:abstractNum>
-  <w:abstractNum w:abstractNumId="17" w15:restartNumberingAfterBreak="0">
+  <w:abstractNum w:abstractNumId="18" w15:restartNumberingAfterBreak="0">
     <w:nsid w:val="44C90A31"/>
     <w:multiLevelType w:val="hybridMultilevel"/>
     <w:tmpl w:val="45CE7F56"/>
@@ -7150,7 +9496,7 @@
       </w:rPr>
     </w:lvl>
   </w:abstractNum>
-  <w:abstractNum w:abstractNumId="18" w15:restartNumberingAfterBreak="0">
+  <w:abstractNum w:abstractNumId="19" w15:restartNumberingAfterBreak="0">
     <w:nsid w:val="470A0D11"/>
     <w:multiLevelType w:val="hybridMultilevel"/>
     <w:tmpl w:val="EA705B96"/>
@@ -7263,7 +9609,7 @@
       </w:rPr>
     </w:lvl>
   </w:abstractNum>
-  <w:abstractNum w:abstractNumId="19" w15:restartNumberingAfterBreak="0">
+  <w:abstractNum w:abstractNumId="20" w15:restartNumberingAfterBreak="0">
     <w:nsid w:val="4B194CAC"/>
     <w:multiLevelType w:val="hybridMultilevel"/>
     <w:tmpl w:val="3BD2739E"/>
@@ -7376,7 +9722,7 @@
       </w:rPr>
     </w:lvl>
   </w:abstractNum>
-  <w:abstractNum w:abstractNumId="20" w15:restartNumberingAfterBreak="0">
+  <w:abstractNum w:abstractNumId="21" w15:restartNumberingAfterBreak="0">
     <w:nsid w:val="4C5F27EE"/>
     <w:multiLevelType w:val="multilevel"/>
     <w:tmpl w:val="3216D226"/>
@@ -7497,7 +9843,7 @@
       </w:rPr>
     </w:lvl>
   </w:abstractNum>
-  <w:abstractNum w:abstractNumId="21" w15:restartNumberingAfterBreak="0">
+  <w:abstractNum w:abstractNumId="22" w15:restartNumberingAfterBreak="0">
     <w:nsid w:val="4CDE2A44"/>
     <w:multiLevelType w:val="hybridMultilevel"/>
     <w:tmpl w:val="7D46820C"/>
@@ -7610,7 +9956,7 @@
       </w:rPr>
     </w:lvl>
   </w:abstractNum>
-  <w:abstractNum w:abstractNumId="22" w15:restartNumberingAfterBreak="0">
+  <w:abstractNum w:abstractNumId="23" w15:restartNumberingAfterBreak="0">
     <w:nsid w:val="4DD933B0"/>
     <w:multiLevelType w:val="hybridMultilevel"/>
     <w:tmpl w:val="D9645B96"/>
@@ -7699,7 +10045,7 @@
       </w:pPr>
     </w:lvl>
   </w:abstractNum>
-  <w:abstractNum w:abstractNumId="23" w15:restartNumberingAfterBreak="0">
+  <w:abstractNum w:abstractNumId="24" w15:restartNumberingAfterBreak="0">
     <w:nsid w:val="55DD4F47"/>
     <w:multiLevelType w:val="hybridMultilevel"/>
     <w:tmpl w:val="4B9E5152"/>
@@ -7812,7 +10158,7 @@
       </w:rPr>
     </w:lvl>
   </w:abstractNum>
-  <w:abstractNum w:abstractNumId="24" w15:restartNumberingAfterBreak="0">
+  <w:abstractNum w:abstractNumId="25" w15:restartNumberingAfterBreak="0">
     <w:nsid w:val="5B6A4B7A"/>
     <w:multiLevelType w:val="multilevel"/>
     <w:tmpl w:val="17824EDE"/>
@@ -7933,7 +10279,7 @@
       </w:rPr>
     </w:lvl>
   </w:abstractNum>
-  <w:abstractNum w:abstractNumId="25" w15:restartNumberingAfterBreak="0">
+  <w:abstractNum w:abstractNumId="26" w15:restartNumberingAfterBreak="0">
     <w:nsid w:val="5D3F781A"/>
     <w:multiLevelType w:val="multilevel"/>
     <w:tmpl w:val="83748378"/>
@@ -8046,7 +10392,7 @@
       </w:rPr>
     </w:lvl>
   </w:abstractNum>
-  <w:abstractNum w:abstractNumId="26" w15:restartNumberingAfterBreak="0">
+  <w:abstractNum w:abstractNumId="27" w15:restartNumberingAfterBreak="0">
     <w:nsid w:val="63213BBE"/>
     <w:multiLevelType w:val="multilevel"/>
     <w:tmpl w:val="38489E96"/>
@@ -8159,7 +10505,7 @@
       </w:rPr>
     </w:lvl>
   </w:abstractNum>
-  <w:abstractNum w:abstractNumId="27" w15:restartNumberingAfterBreak="0">
+  <w:abstractNum w:abstractNumId="28" w15:restartNumberingAfterBreak="0">
     <w:nsid w:val="682A6506"/>
     <w:multiLevelType w:val="multilevel"/>
     <w:tmpl w:val="3216D226"/>
@@ -8280,7 +10626,7 @@
       </w:rPr>
     </w:lvl>
   </w:abstractNum>
-  <w:abstractNum w:abstractNumId="28" w15:restartNumberingAfterBreak="0">
+  <w:abstractNum w:abstractNumId="29" w15:restartNumberingAfterBreak="0">
     <w:nsid w:val="6D301AD4"/>
     <w:multiLevelType w:val="hybridMultilevel"/>
     <w:tmpl w:val="50402924"/>
@@ -8369,7 +10715,7 @@
       </w:pPr>
     </w:lvl>
   </w:abstractNum>
-  <w:abstractNum w:abstractNumId="29" w15:restartNumberingAfterBreak="0">
+  <w:abstractNum w:abstractNumId="30" w15:restartNumberingAfterBreak="0">
     <w:nsid w:val="76AD2C10"/>
     <w:multiLevelType w:val="hybridMultilevel"/>
     <w:tmpl w:val="5B703AD6"/>
@@ -8481,7 +10827,7 @@
       </w:rPr>
     </w:lvl>
   </w:abstractNum>
-  <w:abstractNum w:abstractNumId="30" w15:restartNumberingAfterBreak="0">
+  <w:abstractNum w:abstractNumId="31" w15:restartNumberingAfterBreak="0">
     <w:nsid w:val="787F7AEB"/>
     <w:multiLevelType w:val="hybridMultilevel"/>
     <w:tmpl w:val="DE9460A4"/>
@@ -8594,7 +10940,7 @@
       </w:rPr>
     </w:lvl>
   </w:abstractNum>
-  <w:abstractNum w:abstractNumId="31" w15:restartNumberingAfterBreak="0">
+  <w:abstractNum w:abstractNumId="32" w15:restartNumberingAfterBreak="0">
     <w:nsid w:val="7B2E7217"/>
     <w:multiLevelType w:val="hybridMultilevel"/>
     <w:tmpl w:val="4FF4DD4E"/>
@@ -8707,53 +11053,202 @@
       </w:rPr>
     </w:lvl>
   </w:abstractNum>
+  <w:abstractNum w:abstractNumId="33" w15:restartNumberingAfterBreak="0">
+    <w:nsid w:val="7C884AC7"/>
+    <w:multiLevelType w:val="multilevel"/>
+    <w:tmpl w:val="1068B73A"/>
+    <w:lvl w:ilvl="0">
+      <w:start w:val="1"/>
+      <w:numFmt w:val="bullet"/>
+      <w:lvlText w:val=""/>
+      <w:lvlJc w:val="left"/>
+      <w:pPr>
+        <w:tabs>
+          <w:tab w:val="num" w:pos="720"/>
+        </w:tabs>
+        <w:ind w:left="720" w:hanging="360"/>
+      </w:pPr>
+      <w:rPr>
+        <w:rFonts w:ascii="Symbol" w:hAnsi="Symbol" w:hint="default"/>
+        <w:sz w:val="20"/>
+      </w:rPr>
+    </w:lvl>
+    <w:lvl w:ilvl="1" w:tentative="1">
+      <w:start w:val="1"/>
+      <w:numFmt w:val="bullet"/>
+      <w:lvlText w:val="o"/>
+      <w:lvlJc w:val="left"/>
+      <w:pPr>
+        <w:tabs>
+          <w:tab w:val="num" w:pos="1440"/>
+        </w:tabs>
+        <w:ind w:left="1440" w:hanging="360"/>
+      </w:pPr>
+      <w:rPr>
+        <w:rFonts w:ascii="Courier New" w:hAnsi="Courier New" w:hint="default"/>
+        <w:sz w:val="20"/>
+      </w:rPr>
+    </w:lvl>
+    <w:lvl w:ilvl="2" w:tentative="1">
+      <w:start w:val="1"/>
+      <w:numFmt w:val="bullet"/>
+      <w:lvlText w:val=""/>
+      <w:lvlJc w:val="left"/>
+      <w:pPr>
+        <w:tabs>
+          <w:tab w:val="num" w:pos="2160"/>
+        </w:tabs>
+        <w:ind w:left="2160" w:hanging="360"/>
+      </w:pPr>
+      <w:rPr>
+        <w:rFonts w:ascii="Wingdings" w:hAnsi="Wingdings" w:hint="default"/>
+        <w:sz w:val="20"/>
+      </w:rPr>
+    </w:lvl>
+    <w:lvl w:ilvl="3" w:tentative="1">
+      <w:start w:val="1"/>
+      <w:numFmt w:val="bullet"/>
+      <w:lvlText w:val=""/>
+      <w:lvlJc w:val="left"/>
+      <w:pPr>
+        <w:tabs>
+          <w:tab w:val="num" w:pos="2880"/>
+        </w:tabs>
+        <w:ind w:left="2880" w:hanging="360"/>
+      </w:pPr>
+      <w:rPr>
+        <w:rFonts w:ascii="Wingdings" w:hAnsi="Wingdings" w:hint="default"/>
+        <w:sz w:val="20"/>
+      </w:rPr>
+    </w:lvl>
+    <w:lvl w:ilvl="4" w:tentative="1">
+      <w:start w:val="1"/>
+      <w:numFmt w:val="bullet"/>
+      <w:lvlText w:val=""/>
+      <w:lvlJc w:val="left"/>
+      <w:pPr>
+        <w:tabs>
+          <w:tab w:val="num" w:pos="3600"/>
+        </w:tabs>
+        <w:ind w:left="3600" w:hanging="360"/>
+      </w:pPr>
+      <w:rPr>
+        <w:rFonts w:ascii="Wingdings" w:hAnsi="Wingdings" w:hint="default"/>
+        <w:sz w:val="20"/>
+      </w:rPr>
+    </w:lvl>
+    <w:lvl w:ilvl="5" w:tentative="1">
+      <w:start w:val="1"/>
+      <w:numFmt w:val="bullet"/>
+      <w:lvlText w:val=""/>
+      <w:lvlJc w:val="left"/>
+      <w:pPr>
+        <w:tabs>
+          <w:tab w:val="num" w:pos="4320"/>
+        </w:tabs>
+        <w:ind w:left="4320" w:hanging="360"/>
+      </w:pPr>
+      <w:rPr>
+        <w:rFonts w:ascii="Wingdings" w:hAnsi="Wingdings" w:hint="default"/>
+        <w:sz w:val="20"/>
+      </w:rPr>
+    </w:lvl>
+    <w:lvl w:ilvl="6" w:tentative="1">
+      <w:start w:val="1"/>
+      <w:numFmt w:val="bullet"/>
+      <w:lvlText w:val=""/>
+      <w:lvlJc w:val="left"/>
+      <w:pPr>
+        <w:tabs>
+          <w:tab w:val="num" w:pos="5040"/>
+        </w:tabs>
+        <w:ind w:left="5040" w:hanging="360"/>
+      </w:pPr>
+      <w:rPr>
+        <w:rFonts w:ascii="Wingdings" w:hAnsi="Wingdings" w:hint="default"/>
+        <w:sz w:val="20"/>
+      </w:rPr>
+    </w:lvl>
+    <w:lvl w:ilvl="7" w:tentative="1">
+      <w:start w:val="1"/>
+      <w:numFmt w:val="bullet"/>
+      <w:lvlText w:val=""/>
+      <w:lvlJc w:val="left"/>
+      <w:pPr>
+        <w:tabs>
+          <w:tab w:val="num" w:pos="5760"/>
+        </w:tabs>
+        <w:ind w:left="5760" w:hanging="360"/>
+      </w:pPr>
+      <w:rPr>
+        <w:rFonts w:ascii="Wingdings" w:hAnsi="Wingdings" w:hint="default"/>
+        <w:sz w:val="20"/>
+      </w:rPr>
+    </w:lvl>
+    <w:lvl w:ilvl="8" w:tentative="1">
+      <w:start w:val="1"/>
+      <w:numFmt w:val="bullet"/>
+      <w:lvlText w:val=""/>
+      <w:lvlJc w:val="left"/>
+      <w:pPr>
+        <w:tabs>
+          <w:tab w:val="num" w:pos="6480"/>
+        </w:tabs>
+        <w:ind w:left="6480" w:hanging="360"/>
+      </w:pPr>
+      <w:rPr>
+        <w:rFonts w:ascii="Wingdings" w:hAnsi="Wingdings" w:hint="default"/>
+        <w:sz w:val="20"/>
+      </w:rPr>
+    </w:lvl>
+  </w:abstractNum>
   <w:num w:numId="1">
-    <w:abstractNumId w:val="23"/>
+    <w:abstractNumId w:val="24"/>
   </w:num>
   <w:num w:numId="2">
     <w:abstractNumId w:val="12"/>
   </w:num>
   <w:num w:numId="3">
-    <w:abstractNumId w:val="15"/>
+    <w:abstractNumId w:val="16"/>
   </w:num>
   <w:num w:numId="4">
     <w:abstractNumId w:val="6"/>
   </w:num>
   <w:num w:numId="5">
-    <w:abstractNumId w:val="31"/>
+    <w:abstractNumId w:val="32"/>
   </w:num>
   <w:num w:numId="6">
     <w:abstractNumId w:val="8"/>
   </w:num>
   <w:num w:numId="7">
-    <w:abstractNumId w:val="22"/>
+    <w:abstractNumId w:val="23"/>
   </w:num>
   <w:num w:numId="8">
-    <w:abstractNumId w:val="14"/>
+    <w:abstractNumId w:val="15"/>
   </w:num>
   <w:num w:numId="9">
     <w:abstractNumId w:val="0"/>
   </w:num>
   <w:num w:numId="10">
-    <w:abstractNumId w:val="26"/>
+    <w:abstractNumId w:val="27"/>
   </w:num>
   <w:num w:numId="11">
-    <w:abstractNumId w:val="25"/>
+    <w:abstractNumId w:val="26"/>
   </w:num>
   <w:num w:numId="12">
     <w:abstractNumId w:val="10"/>
   </w:num>
   <w:num w:numId="13">
-    <w:abstractNumId w:val="19"/>
+    <w:abstractNumId w:val="20"/>
   </w:num>
   <w:num w:numId="14">
-    <w:abstractNumId w:val="24"/>
+    <w:abstractNumId w:val="25"/>
   </w:num>
   <w:num w:numId="15">
-    <w:abstractNumId w:val="21"/>
+    <w:abstractNumId w:val="22"/>
   </w:num>
   <w:num w:numId="16">
-    <w:abstractNumId w:val="28"/>
+    <w:abstractNumId w:val="29"/>
   </w:num>
   <w:num w:numId="17">
     <w:abstractNumId w:val="9"/>
@@ -8774,22 +11269,22 @@
     <w:abstractNumId w:val="3"/>
   </w:num>
   <w:num w:numId="23">
+    <w:abstractNumId w:val="18"/>
+  </w:num>
+  <w:num w:numId="24">
     <w:abstractNumId w:val="17"/>
   </w:num>
-  <w:num w:numId="24">
-    <w:abstractNumId w:val="16"/>
-  </w:num>
   <w:num w:numId="25">
-    <w:abstractNumId w:val="30"/>
+    <w:abstractNumId w:val="31"/>
   </w:num>
   <w:num w:numId="26">
-    <w:abstractNumId w:val="18"/>
+    <w:abstractNumId w:val="19"/>
   </w:num>
   <w:num w:numId="27">
     <w:abstractNumId w:val="1"/>
   </w:num>
   <w:num w:numId="28">
-    <w:abstractNumId w:val="29"/>
+    <w:abstractNumId w:val="30"/>
   </w:num>
   <w:num w:numId="29">
     <w:abstractNumId w:val="11"/>
@@ -8798,16 +11293,22 @@
     <w:abstractNumId w:val="2"/>
   </w:num>
   <w:num w:numId="31">
-    <w:abstractNumId w:val="27"/>
+    <w:abstractNumId w:val="28"/>
   </w:num>
   <w:num w:numId="32">
-    <w:abstractNumId w:val="20"/>
+    <w:abstractNumId w:val="21"/>
+  </w:num>
+  <w:num w:numId="33">
+    <w:abstractNumId w:val="33"/>
+  </w:num>
+  <w:num w:numId="34">
+    <w:abstractNumId w:val="14"/>
   </w:num>
 </w:numbering>
 </file>
 
 <file path=word/styles.xml><?xml version="1.0" encoding="utf-8"?>
-<w:styles xmlns:mc="http://schemas.openxmlformats.org/markup-compatibility/2006" xmlns:r="http://schemas.openxmlformats.org/officeDocument/2006/relationships" xmlns:w="http://schemas.openxmlformats.org/wordprocessingml/2006/main" xmlns:w14="http://schemas.microsoft.com/office/word/2010/wordml" xmlns:w15="http://schemas.microsoft.com/office/word/2012/wordml" xmlns:w16se="http://schemas.microsoft.com/office/word/2015/wordml/symex" mc:Ignorable="w14 w15 w16se">
+<w:styles xmlns:mc="http://schemas.openxmlformats.org/markup-compatibility/2006" xmlns:r="http://schemas.openxmlformats.org/officeDocument/2006/relationships" xmlns:w="http://schemas.openxmlformats.org/wordprocessingml/2006/main" xmlns:w14="http://schemas.microsoft.com/office/word/2010/wordml" xmlns:w15="http://schemas.microsoft.com/office/word/2012/wordml" mc:Ignorable="w14 w15">
   <w:docDefaults>
     <w:rPrDefault>
       <w:rPr>
@@ -9312,6 +11813,7 @@
   <w:style w:type="character" w:default="1" w:styleId="Domylnaczcionkaakapitu">
     <w:name w:val="Default Paragraph Font"/>
     <w:uiPriority w:val="1"/>
+    <w:semiHidden/>
     <w:unhideWhenUsed/>
   </w:style>
   <w:style w:type="table" w:default="1" w:styleId="Standardowy">
@@ -9523,6 +12025,45 @@
     <w:name w:val="term"/>
     <w:basedOn w:val="Domylnaczcionkaakapitu"/>
     <w:rsid w:val="004F6F9B"/>
+  </w:style>
+  <w:style w:type="paragraph" w:styleId="Tekstprzypisukocowego">
+    <w:name w:val="endnote text"/>
+    <w:basedOn w:val="Normalny"/>
+    <w:link w:val="TekstprzypisukocowegoZnak"/>
+    <w:uiPriority w:val="99"/>
+    <w:semiHidden/>
+    <w:unhideWhenUsed/>
+    <w:rsid w:val="00736561"/>
+    <w:pPr>
+      <w:spacing w:after="0" w:line="240" w:lineRule="auto"/>
+    </w:pPr>
+    <w:rPr>
+      <w:sz w:val="20"/>
+      <w:szCs w:val="20"/>
+    </w:rPr>
+  </w:style>
+  <w:style w:type="character" w:customStyle="1" w:styleId="TekstprzypisukocowegoZnak">
+    <w:name w:val="Tekst przypisu końcowego Znak"/>
+    <w:basedOn w:val="Domylnaczcionkaakapitu"/>
+    <w:link w:val="Tekstprzypisukocowego"/>
+    <w:uiPriority w:val="99"/>
+    <w:semiHidden/>
+    <w:rsid w:val="00736561"/>
+    <w:rPr>
+      <w:sz w:val="20"/>
+      <w:szCs w:val="20"/>
+    </w:rPr>
+  </w:style>
+  <w:style w:type="character" w:styleId="Odwoanieprzypisukocowego">
+    <w:name w:val="endnote reference"/>
+    <w:basedOn w:val="Domylnaczcionkaakapitu"/>
+    <w:uiPriority w:val="99"/>
+    <w:semiHidden/>
+    <w:unhideWhenUsed/>
+    <w:rsid w:val="00736561"/>
+    <w:rPr>
+      <w:vertAlign w:val="superscript"/>
+    </w:rPr>
   </w:style>
 </w:styles>
 </file>
@@ -9793,7 +12334,7 @@
 </file>
 
 <file path=customXml/itemProps1.xml><?xml version="1.0" encoding="utf-8"?>
-<ds:datastoreItem xmlns:ds="http://schemas.openxmlformats.org/officeDocument/2006/customXml" ds:itemID="{A77D7676-3B44-4D34-87E9-F6D031A8AC23}">
+<ds:datastoreItem xmlns:ds="http://schemas.openxmlformats.org/officeDocument/2006/customXml" ds:itemID="{1C02288B-B951-4938-91F4-5AA6058C51E9}">
   <ds:schemaRefs>
     <ds:schemaRef ds:uri="http://schemas.openxmlformats.org/officeDocument/2006/bibliography"/>
   </ds:schemaRefs>
